--- a/AI Lesson.docx
+++ b/AI Lesson.docx
@@ -3,6 +3,228 @@
 <w:document xmlns:wpc="http://schemas.microsoft.com/office/word/2010/wordprocessingCanvas" xmlns:cx="http://schemas.microsoft.com/office/drawing/2014/chartex" xmlns:cx1="http://schemas.microsoft.com/office/drawing/2015/9/8/chartex" xmlns:cx2="http://schemas.microsoft.com/office/drawing/2015/10/21/chartex" xmlns:cx3="http://schemas.microsoft.com/office/drawing/2016/5/9/chartex" xmlns:cx4="http://schemas.microsoft.com/office/drawing/2016/5/10/chartex" xmlns:cx5="http://schemas.microsoft.com/office/drawing/2016/5/11/chartex" xmlns:cx6="http://schemas.microsoft.com/office/drawing/2016/5/12/chartex" xmlns:cx7="http://schemas.microsoft.com/office/drawing/2016/5/13/chartex" xmlns:cx8="http://schemas.microsoft.com/office/drawing/2016/5/14/chartex" xmlns:mc="http://schemas.openxmlformats.org/markup-compatibility/2006" xmlns:aink="http://schemas.microsoft.com/office/drawing/2016/ink" xmlns:am3d="http://schemas.microsoft.com/office/drawing/2017/model3d" xmlns:o="urn:schemas-microsoft-com:office:office" xmlns:oel="http://schemas.microsoft.com/office/2019/extlst" xmlns:r="http://schemas.openxmlformats.org/officeDocument/2006/relationships" xmlns:m="http://schemas.openxmlformats.org/officeDocument/2006/math" xmlns:v="urn:schemas-microsoft-com:vml" xmlns:wp14="http://schemas.microsoft.com/office/word/2010/wordprocessingDrawing" xmlns:wp="http://schemas.openxmlformats.org/drawingml/2006/wordprocessingDrawing" xmlns:w10="urn:schemas-microsoft-com:office:word" xmlns:w="http://schemas.openxmlformats.org/wordprocessingml/2006/main" xmlns:w14="http://schemas.microsoft.com/office/word/2010/wordml" xmlns:w15="http://schemas.microsoft.com/office/word/2012/wordml" xmlns:w16cex="http://schemas.microsoft.com/office/word/2018/wordml/cex" xmlns:w16cid="http://schemas.microsoft.com/office/word/2016/wordml/cid" xmlns:w16="http://schemas.microsoft.com/office/word/2018/wordml" xmlns:w16du="http://schemas.microsoft.com/office/word/2023/wordml/word16du" xmlns:w16sdtdh="http://schemas.microsoft.com/office/word/2020/wordml/sdtdatahash" xmlns:w16sdtfl="http://schemas.microsoft.com/office/word/2024/wordml/sdtformatlock" xmlns:w16se="http://schemas.microsoft.com/office/word/2015/wordml/symex" xmlns:wpg="http://schemas.microsoft.com/office/word/2010/wordprocessingGroup" xmlns:wpi="http://schemas.microsoft.com/office/word/2010/wordprocessingInk" xmlns:wne="http://schemas.microsoft.com/office/word/2006/wordml" xmlns:wps="http://schemas.microsoft.com/office/word/2010/wordprocessingShape" mc:Ignorable="w14 w15 w16se w16cid w16 w16cex w16sdtdh w16sdtfl w16du wp14">
   <w:body>
     <w:p>
+      <w:r>
+        <w:t>Credit Risk Team – AI Training Lesson Plan</w:t>
+      </w:r>
+    </w:p>
+    <w:p/>
+    <w:p>
+      <w:r>
+        <w:t>Session Title: Harnessing AI for Credit Risk Analysis</w:t>
+      </w:r>
+    </w:p>
+    <w:p>
+      <w:r>
+        <w:t>Audience: Macquarie Credit Risk team</w:t>
+      </w:r>
+    </w:p>
+    <w:p>
+      <w:r>
+        <w:t>Duration: 2 hours</w:t>
+      </w:r>
+    </w:p>
+    <w:p/>
+    <w:p>
+      <w:r>
+        <w:t>Objectives:</w:t>
+      </w:r>
+    </w:p>
+    <w:p>
+      <w:r>
+        <w:t>- Provide a clear understanding of AI, its capabilities and limitations.</w:t>
+      </w:r>
+    </w:p>
+    <w:p>
+      <w:r>
+        <w:t>- Demonstrate practical applications of AI tools within credit risk workflows.</w:t>
+      </w:r>
+    </w:p>
+    <w:p>
+      <w:r>
+        <w:t>- Teach how to structure data and documents to be AI-ready.</w:t>
+      </w:r>
+    </w:p>
+    <w:p>
+      <w:r>
+        <w:t>- Discuss ethical considerations and risk management when using AI.</w:t>
+      </w:r>
+    </w:p>
+    <w:p/>
+    <w:p>
+      <w:r>
+        <w:t>Agenda:</w:t>
+      </w:r>
+    </w:p>
+    <w:p>
+      <w:r>
+        <w:t>1. Introduction to AI – 20 minutes</w:t>
+      </w:r>
+    </w:p>
+    <w:p>
+      <w:r>
+        <w:t>- Overview of AI and machine learning.</w:t>
+      </w:r>
+    </w:p>
+    <w:p>
+      <w:r>
+        <w:t>- What AI is (pattern recognition, predictive models) and what it is not (a substitute for human judgement).</w:t>
+      </w:r>
+    </w:p>
+    <w:p>
+      <w:r>
+        <w:t>- Media caution: discuss Deloitte’s AI communication incident as an example of reputational risk.</w:t>
+      </w:r>
+    </w:p>
+    <w:p>
+      <w:r>
+        <w:t>- Activity: Group discussion on expectations of AI.</w:t>
+      </w:r>
+    </w:p>
+    <w:p/>
+    <w:p>
+      <w:r>
+        <w:t>2. Applications of AI – 40 minutes</w:t>
+      </w:r>
+    </w:p>
+    <w:p>
+      <w:r>
+        <w:t>- Use cases for AI in credit risk: summarising financial reports, extracting ratios, drafting credit notes, brainstorming risk factors.</w:t>
+      </w:r>
+    </w:p>
+    <w:p>
+      <w:r>
+        <w:t>- Demo: Use an AI assistant to summarise an annual report.</w:t>
+      </w:r>
+    </w:p>
+    <w:p>
+      <w:r>
+        <w:t>- Activity: Participants use AI to extract key financial metrics from a sample document; compare outputs.</w:t>
+      </w:r>
+    </w:p>
+    <w:p/>
+    <w:p>
+      <w:r>
+        <w:t>3. Integration &amp; Document Preparation – 40 minutes</w:t>
+      </w:r>
+    </w:p>
+    <w:p>
+      <w:r>
+        <w:t>- How AI reads documents: importance of clear metadata, headings, and flat tables.</w:t>
+      </w:r>
+    </w:p>
+    <w:p>
+      <w:r>
+        <w:t>- Guidelines for AI</w:t>
+      </w:r>
+      <w:r>
+        <w:rPr>
+          <w:rFonts w:ascii="Cambria Math" w:hAnsi="Cambria Math" w:cs="Cambria Math"/>
+        </w:rPr>
+        <w:t>‑</w:t>
+      </w:r>
+      <w:r>
+        <w:t>friendly templates: consistent headings, explicit labels, flat tables (no merged cells), inline metadata (Company Name, Industry, Date, Author, Document Version, Internal Rating), version history, separation of narrative and data, bullet lists.</w:t>
+      </w:r>
+    </w:p>
+    <w:p>
+      <w:r>
+        <w:lastRenderedPageBreak/>
+        <w:t>- Font selection: use sans</w:t>
+      </w:r>
+      <w:r>
+        <w:rPr>
+          <w:rFonts w:ascii="Cambria Math" w:hAnsi="Cambria Math" w:cs="Cambria Math"/>
+        </w:rPr>
+        <w:t>‑</w:t>
+      </w:r>
+      <w:r>
+        <w:t>serif fonts like Arial, Calibri, Verdana, or Atkinson Hyperlegible for clear character differentiation; avoid decorative fonts that confuse letters like "O" vs "0".</w:t>
+      </w:r>
+    </w:p>
+    <w:p>
+      <w:r>
+        <w:t>- Activity: Review a sample credit report; identify and fix formatting issues to make it AI</w:t>
+      </w:r>
+      <w:r>
+        <w:rPr>
+          <w:rFonts w:ascii="Cambria Math" w:hAnsi="Cambria Math" w:cs="Cambria Math"/>
+        </w:rPr>
+        <w:t>‑</w:t>
+      </w:r>
+      <w:r>
+        <w:t>ready.</w:t>
+      </w:r>
+    </w:p>
+    <w:p/>
+    <w:p>
+      <w:r>
+        <w:t>4. Ethical Considerations &amp; Risk Management – 15 minutes</w:t>
+      </w:r>
+    </w:p>
+    <w:p>
+      <w:r>
+        <w:t>- Privacy and data security: anonymise client data; do not share sensitive information with external AI services.</w:t>
+      </w:r>
+    </w:p>
+    <w:p>
+      <w:r>
+        <w:t>- Bias and fairness: discuss how AI may reflect historical biases and require human oversight.</w:t>
+      </w:r>
+    </w:p>
+    <w:p>
+      <w:r>
+        <w:t>- Hallucinations and verification: emphasise cross</w:t>
+      </w:r>
+      <w:r>
+        <w:rPr>
+          <w:rFonts w:ascii="Cambria Math" w:hAnsi="Cambria Math" w:cs="Cambria Math"/>
+        </w:rPr>
+        <w:t>‑</w:t>
+      </w:r>
+      <w:r>
+        <w:t>checking AI outputs against source documents.</w:t>
+      </w:r>
+    </w:p>
+    <w:p>
+      <w:r>
+        <w:t>- Governance: align with internal policies and regulatory requirements.</w:t>
+      </w:r>
+    </w:p>
+    <w:p>
+      <w:r>
+        <w:t>- Activity: Case study discussion on potential ethical pitfalls.</w:t>
+      </w:r>
+    </w:p>
+    <w:p/>
+    <w:p>
+      <w:r>
+        <w:t>5. Conclusion &amp; Next Steps – 5 minutes</w:t>
+      </w:r>
+    </w:p>
+    <w:p>
+      <w:r>
+        <w:t>- Recap key takeaways: AI is a tool to augment, not replace, human expertise; document structure and metadata are critical.</w:t>
+      </w:r>
+    </w:p>
+    <w:p>
+      <w:r>
+        <w:t>- Encourage experimentation and continuous improvement; highlight additional resources (internal guidelines, external courses).</w:t>
+      </w:r>
+    </w:p>
+    <w:p>
+      <w:r>
+        <w:t>- Gather feedback on the session.</w:t>
+      </w:r>
+    </w:p>
+    <w:p>
+      <w:pPr>
+        <w:spacing w:before="0" w:after="160"/>
+      </w:pPr>
+      <w:r>
+        <w:br w:type="page"/>
+      </w:r>
+    </w:p>
+    <w:p>
       <w:pPr>
         <w:rPr>
           <w:highlight w:val="yellow"/>
@@ -12,6 +234,7 @@
         <w:rPr>
           <w:highlight w:val="yellow"/>
         </w:rPr>
+        <w:lastRenderedPageBreak/>
         <w:t>Lesson order:</w:t>
       </w:r>
     </w:p>
@@ -183,7 +406,6 @@
         <w:rPr>
           <w:lang w:val="en-AU"/>
         </w:rPr>
-        <w:lastRenderedPageBreak/>
         <w:t>Meanwhile, with a </w:t>
       </w:r>
       <w:r>
@@ -198,7 +420,14 @@
         <w:rPr>
           <w:lang w:val="en-AU"/>
         </w:rPr>
-        <w:t>, a computer can directly access the text as it was originally written — eliminating the need for optical character recognition and easing the task of understanding page elements. (Less ideal but still better than a PDF is </w:t>
+        <w:t xml:space="preserve">, a computer can directly access the text as it was originally written — eliminating the need for </w:t>
+      </w:r>
+      <w:r>
+        <w:rPr>
+          <w:lang w:val="en-AU"/>
+        </w:rPr>
+        <w:lastRenderedPageBreak/>
+        <w:t>optical character recognition and easing the task of understanding page elements. (Less ideal but still better than a PDF is </w:t>
       </w:r>
       <w:hyperlink r:id="rId6" w:tgtFrame="_blank" w:history="1">
         <w:r>
@@ -292,49 +521,7 @@
         <w:rPr>
           <w:highlight w:val="yellow"/>
         </w:rPr>
-        <w:t xml:space="preserve">Get example with </w:t>
-      </w:r>
-      <w:proofErr w:type="gramStart"/>
-      <w:r>
-        <w:rPr>
-          <w:highlight w:val="yellow"/>
-        </w:rPr>
-        <w:t>Financial</w:t>
-      </w:r>
-      <w:proofErr w:type="gramEnd"/>
-      <w:r>
-        <w:rPr>
-          <w:highlight w:val="yellow"/>
-        </w:rPr>
-        <w:t xml:space="preserve"> data that includes Note </w:t>
-      </w:r>
-      <w:proofErr w:type="gramStart"/>
-      <w:r>
-        <w:rPr>
-          <w:highlight w:val="yellow"/>
-        </w:rPr>
-        <w:t>and on</w:t>
-      </w:r>
-      <w:proofErr w:type="gramEnd"/>
-      <w:r>
-        <w:rPr>
-          <w:highlight w:val="yellow"/>
-        </w:rPr>
-        <w:t xml:space="preserve"> where it is </w:t>
-      </w:r>
-      <w:proofErr w:type="gramStart"/>
-      <w:r>
-        <w:rPr>
-          <w:highlight w:val="yellow"/>
-        </w:rPr>
-        <w:t>whited</w:t>
-      </w:r>
-      <w:proofErr w:type="gramEnd"/>
-      <w:r>
-        <w:rPr>
-          <w:highlight w:val="yellow"/>
-        </w:rPr>
-        <w:t xml:space="preserve"> out</w:t>
+        <w:t>Get example with Financial data that includes Note and on where it is whited out</w:t>
       </w:r>
       <w:r>
         <w:t>)</w:t>
@@ -349,15 +536,7 @@
     <w:p/>
     <w:p>
       <w:r>
-        <w:t xml:space="preserve">To provide the LLM with as simple of a file as possible, consider exporting as HTML if using Microsoft Word (save as “Web Page, </w:t>
-      </w:r>
-      <w:proofErr w:type="gramStart"/>
-      <w:r>
-        <w:t>Filtered</w:t>
-      </w:r>
-      <w:proofErr w:type="gramEnd"/>
-      <w:r>
-        <w:t>”) or exporting as a Markdown file if using Google Docs.</w:t>
+        <w:t>To provide the LLM with as simple of a file as possible, consider exporting as HTML if using Microsoft Word (save as “Web Page, Filtered”) or exporting as a Markdown file if using Google Docs.</w:t>
       </w:r>
     </w:p>
     <w:p/>
@@ -369,7 +548,6 @@
     <w:p/>
     <w:p>
       <w:r>
-        <w:lastRenderedPageBreak/>
         <w:t>Recent advances in AI have improved the ability of computers to recognize elements of document structure, but supplying original machine-readable documents remains the better way to provide information.</w:t>
       </w:r>
     </w:p>
@@ -495,21 +673,7 @@
         <w:rPr>
           <w:lang w:val="en-AU"/>
         </w:rPr>
-        <w:t xml:space="preserve">There are </w:t>
-      </w:r>
-      <w:proofErr w:type="gramStart"/>
-      <w:r>
-        <w:rPr>
-          <w:lang w:val="en-AU"/>
-        </w:rPr>
-        <w:t>a number of</w:t>
-      </w:r>
-      <w:proofErr w:type="gramEnd"/>
-      <w:r>
-        <w:rPr>
-          <w:lang w:val="en-AU"/>
-        </w:rPr>
-        <w:t xml:space="preserve"> things you can do to make content easier for a computer to understand:</w:t>
+        <w:t>There are a number of things you can do to make content easier for a computer to understand:</w:t>
       </w:r>
     </w:p>
     <w:p>
@@ -679,7 +843,6 @@
         <w:rPr>
           <w:lang w:val="en-AU"/>
         </w:rPr>
-        <w:lastRenderedPageBreak/>
         <w:t>When creating headings, it’s important to </w:t>
       </w:r>
       <w:r>
@@ -724,7 +887,14 @@
         <w:rPr>
           <w:lang w:val="en-AU"/>
         </w:rPr>
-        <w:t>, rather than simply making the text larger or bold. This automatically applies a distinctive style to all headings in the document, saving you formatting work. More importantly, if you’re exporting the document in a machine-readable format as discussed above (e.g. HTML, XML, Markdown, DOCX), the file will internally tag the headings as such. This way, a computer reading the document will see them marked as headings and not merely body text that happens to have a different visual appearance.</w:t>
+        <w:t xml:space="preserve">, rather than simply making the text larger or bold. This automatically applies a distinctive style to all headings in the document, saving you formatting work. More importantly, if you’re exporting the document in a machine-readable format as discussed above (e.g. HTML, </w:t>
+      </w:r>
+      <w:r>
+        <w:rPr>
+          <w:lang w:val="en-AU"/>
+        </w:rPr>
+        <w:lastRenderedPageBreak/>
+        <w:t>XML, Markdown, DOCX), the file will internally tag the headings as such. This way, a computer reading the document will see them marked as headings and not merely body text that happens to have a different visual appearance.</w:t>
       </w:r>
     </w:p>
     <w:p>
@@ -753,25 +923,7 @@
           <w:iCs/>
           <w:lang w:val="en-AU"/>
         </w:rPr>
-        <w:t xml:space="preserve">improve </w:t>
-      </w:r>
-      <w:proofErr w:type="spellStart"/>
-      <w:r>
-        <w:rPr>
-          <w:i/>
-          <w:iCs/>
-          <w:lang w:val="en-AU"/>
-        </w:rPr>
-        <w:t>skimmability</w:t>
-      </w:r>
-      <w:proofErr w:type="spellEnd"/>
-      <w:r>
-        <w:rPr>
-          <w:i/>
-          <w:iCs/>
-          <w:lang w:val="en-AU"/>
-        </w:rPr>
-        <w:t xml:space="preserve"> and </w:t>
+        <w:t>improve skimmability and </w:t>
       </w:r>
       <w:hyperlink r:id="rId13" w:tgtFrame="_blank" w:history="1">
         <w:r>
@@ -3562,7 +3714,6 @@
   <w:style w:type="character" w:default="1" w:styleId="DefaultParagraphFont">
     <w:name w:val="Default Paragraph Font"/>
     <w:uiPriority w:val="1"/>
-    <w:semiHidden/>
     <w:unhideWhenUsed/>
   </w:style>
   <w:style w:type="table" w:default="1" w:styleId="TableNormal">

--- a/AI Lesson.docx
+++ b/AI Lesson.docx
@@ -2,6 +2,3881 @@
 <file path=word/document.xml><?xml version="1.0" encoding="utf-8"?>
 <w:document xmlns:wpc="http://schemas.microsoft.com/office/word/2010/wordprocessingCanvas" xmlns:cx="http://schemas.microsoft.com/office/drawing/2014/chartex" xmlns:cx1="http://schemas.microsoft.com/office/drawing/2015/9/8/chartex" xmlns:cx2="http://schemas.microsoft.com/office/drawing/2015/10/21/chartex" xmlns:cx3="http://schemas.microsoft.com/office/drawing/2016/5/9/chartex" xmlns:cx4="http://schemas.microsoft.com/office/drawing/2016/5/10/chartex" xmlns:cx5="http://schemas.microsoft.com/office/drawing/2016/5/11/chartex" xmlns:cx6="http://schemas.microsoft.com/office/drawing/2016/5/12/chartex" xmlns:cx7="http://schemas.microsoft.com/office/drawing/2016/5/13/chartex" xmlns:cx8="http://schemas.microsoft.com/office/drawing/2016/5/14/chartex" xmlns:mc="http://schemas.openxmlformats.org/markup-compatibility/2006" xmlns:aink="http://schemas.microsoft.com/office/drawing/2016/ink" xmlns:am3d="http://schemas.microsoft.com/office/drawing/2017/model3d" xmlns:o="urn:schemas-microsoft-com:office:office" xmlns:oel="http://schemas.microsoft.com/office/2019/extlst" xmlns:r="http://schemas.openxmlformats.org/officeDocument/2006/relationships" xmlns:m="http://schemas.openxmlformats.org/officeDocument/2006/math" xmlns:v="urn:schemas-microsoft-com:vml" xmlns:wp14="http://schemas.microsoft.com/office/word/2010/wordprocessingDrawing" xmlns:wp="http://schemas.openxmlformats.org/drawingml/2006/wordprocessingDrawing" xmlns:w10="urn:schemas-microsoft-com:office:word" xmlns:w="http://schemas.openxmlformats.org/wordprocessingml/2006/main" xmlns:w14="http://schemas.microsoft.com/office/word/2010/wordml" xmlns:w15="http://schemas.microsoft.com/office/word/2012/wordml" xmlns:w16cex="http://schemas.microsoft.com/office/word/2018/wordml/cex" xmlns:w16cid="http://schemas.microsoft.com/office/word/2016/wordml/cid" xmlns:w16="http://schemas.microsoft.com/office/word/2018/wordml" xmlns:w16du="http://schemas.microsoft.com/office/word/2023/wordml/word16du" xmlns:w16sdtdh="http://schemas.microsoft.com/office/word/2020/wordml/sdtdatahash" xmlns:w16sdtfl="http://schemas.microsoft.com/office/word/2024/wordml/sdtformatlock" xmlns:w16se="http://schemas.microsoft.com/office/word/2015/wordml/symex" xmlns:wpg="http://schemas.microsoft.com/office/word/2010/wordprocessingGroup" xmlns:wpi="http://schemas.microsoft.com/office/word/2010/wordprocessingInk" xmlns:wne="http://schemas.microsoft.com/office/word/2006/wordml" xmlns:wps="http://schemas.microsoft.com/office/word/2010/wordprocessingShape" mc:Ignorable="w14 w15 w16se w16cid w16 w16cex w16sdtdh w16sdtfl w16du wp14">
   <w:body>
+    <w:p/>
+    <w:p>
+      <w:pPr>
+        <w:pStyle w:val="Heading1"/>
+      </w:pPr>
+      <w:r>
+        <w:t>Introduction to AI</w:t>
+      </w:r>
+    </w:p>
+    <w:p>
+      <w:pPr>
+        <w:rPr>
+          <w:lang w:val="en-AU"/>
+        </w:rPr>
+      </w:pPr>
+    </w:p>
+    <w:p>
+      <w:pPr>
+        <w:pStyle w:val="Heading2"/>
+      </w:pPr>
+      <w:r>
+        <w:t>What Is AI</w:t>
+      </w:r>
+    </w:p>
+    <w:p>
+      <w:pPr>
+        <w:pStyle w:val="Heading3"/>
+      </w:pPr>
+      <w:r>
+        <w:t>Definition &amp; Scope</w:t>
+      </w:r>
+    </w:p>
+    <w:p>
+      <w:pPr>
+        <w:rPr>
+          <w:lang w:val="en-AU"/>
+        </w:rPr>
+      </w:pPr>
+      <w:r>
+        <w:rPr>
+          <w:lang w:val="en-AU"/>
+        </w:rPr>
+        <w:t>When talking about AI, people generally consider two main topics:</w:t>
+      </w:r>
+    </w:p>
+    <w:p>
+      <w:pPr>
+        <w:pStyle w:val="ListParagraph"/>
+        <w:numPr>
+          <w:ilvl w:val="0"/>
+          <w:numId w:val="15"/>
+        </w:numPr>
+        <w:rPr>
+          <w:lang w:val="en-AU"/>
+        </w:rPr>
+      </w:pPr>
+      <w:r>
+        <w:rPr>
+          <w:b/>
+          <w:bCs/>
+          <w:lang w:val="en-AU"/>
+        </w:rPr>
+        <w:t>Artificial Intelligence (AI)</w:t>
+      </w:r>
+      <w:r>
+        <w:rPr>
+          <w:lang w:val="en-AU"/>
+        </w:rPr>
+        <w:t xml:space="preserve"> refers to systems capable of performing tasks that normally require human intelligence</w:t>
+      </w:r>
+      <w:r>
+        <w:rPr>
+          <w:lang w:val="en-AU"/>
+        </w:rPr>
+        <w:t xml:space="preserve"> - </w:t>
+      </w:r>
+      <w:r>
+        <w:rPr>
+          <w:lang w:val="en-AU"/>
+        </w:rPr>
+        <w:t>like reasoning, decision-making, and language comprehension.</w:t>
+      </w:r>
+    </w:p>
+    <w:p>
+      <w:pPr>
+        <w:pStyle w:val="ListParagraph"/>
+        <w:numPr>
+          <w:ilvl w:val="0"/>
+          <w:numId w:val="15"/>
+        </w:numPr>
+      </w:pPr>
+      <w:r>
+        <w:rPr>
+          <w:b/>
+          <w:bCs/>
+          <w:lang w:val="en-AU"/>
+        </w:rPr>
+        <w:t>Machine Learning (ML)</w:t>
+      </w:r>
+      <w:r>
+        <w:rPr>
+          <w:lang w:val="en-AU"/>
+        </w:rPr>
+        <w:t xml:space="preserve"> is a subset focused on teaching systems to learn from data and improve over time</w:t>
+      </w:r>
+      <w:r>
+        <w:rPr>
+          <w:lang w:val="en-AU"/>
+        </w:rPr>
+        <w:t xml:space="preserve"> - </w:t>
+      </w:r>
+      <w:r>
+        <w:rPr>
+          <w:lang w:val="en-AU"/>
+        </w:rPr>
+        <w:t>without being explicitly programmed.</w:t>
+      </w:r>
+    </w:p>
+    <w:p>
+      <w:r>
+        <w:t xml:space="preserve">These can often be compared against each other; however, ML is </w:t>
+      </w:r>
+      <w:proofErr w:type="gramStart"/>
+      <w:r>
+        <w:t>actually considered</w:t>
+      </w:r>
+      <w:proofErr w:type="gramEnd"/>
+      <w:r>
+        <w:t xml:space="preserve"> a subset of AI. There are further subsets of ML including Deep Learning and Generative AI (for example ChatGPT).</w:t>
+      </w:r>
+    </w:p>
+    <w:p>
+      <w:r>
+        <w:rPr>
+          <w:noProof/>
+        </w:rPr>
+        <w:drawing>
+          <wp:inline distT="0" distB="0" distL="0" distR="0" wp14:anchorId="1C8BDEA8" wp14:editId="757A0123">
+            <wp:extent cx="5731510" cy="3263900"/>
+            <wp:effectExtent l="0" t="0" r="2540" b="0"/>
+            <wp:docPr id="91318065" name="Picture 1" descr="Diagram comparing diferent types of machine learning concepts as nested boxes in bluish hues."/>
+            <wp:cNvGraphicFramePr>
+              <a:graphicFrameLocks xmlns:a="http://schemas.openxmlformats.org/drawingml/2006/main" noChangeAspect="1"/>
+            </wp:cNvGraphicFramePr>
+            <a:graphic xmlns:a="http://schemas.openxmlformats.org/drawingml/2006/main">
+              <a:graphicData uri="http://schemas.openxmlformats.org/drawingml/2006/picture">
+                <pic:pic xmlns:pic="http://schemas.openxmlformats.org/drawingml/2006/picture">
+                  <pic:nvPicPr>
+                    <pic:cNvPr id="0" name="Picture 49" descr="Diagram comparing diferent types of machine learning concepts as nested boxes in bluish hues."/>
+                    <pic:cNvPicPr>
+                      <a:picLocks noChangeAspect="1" noChangeArrowheads="1"/>
+                    </pic:cNvPicPr>
+                  </pic:nvPicPr>
+                  <pic:blipFill>
+                    <a:blip r:embed="rId6" cstate="print">
+                      <a:extLst>
+                        <a:ext uri="{28A0092B-C50C-407E-A947-70E740481C1C}">
+                          <a14:useLocalDpi xmlns:a14="http://schemas.microsoft.com/office/drawing/2010/main" val="0"/>
+                        </a:ext>
+                      </a:extLst>
+                    </a:blip>
+                    <a:srcRect/>
+                    <a:stretch>
+                      <a:fillRect/>
+                    </a:stretch>
+                  </pic:blipFill>
+                  <pic:spPr bwMode="auto">
+                    <a:xfrm>
+                      <a:off x="0" y="0"/>
+                      <a:ext cx="5731510" cy="3263900"/>
+                    </a:xfrm>
+                    <a:prstGeom prst="rect">
+                      <a:avLst/>
+                    </a:prstGeom>
+                    <a:noFill/>
+                    <a:ln>
+                      <a:noFill/>
+                    </a:ln>
+                  </pic:spPr>
+                </pic:pic>
+              </a:graphicData>
+            </a:graphic>
+          </wp:inline>
+        </w:drawing>
+      </w:r>
+    </w:p>
+    <w:p>
+      <w:pPr>
+        <w:pStyle w:val="Caption"/>
+      </w:pPr>
+      <w:r>
+        <w:t xml:space="preserve">Figure </w:t>
+      </w:r>
+      <w:r>
+        <w:fldChar w:fldCharType="begin"/>
+      </w:r>
+      <w:r>
+        <w:instrText xml:space="preserve"> SEQ Figure \* ARABIC </w:instrText>
+      </w:r>
+      <w:r>
+        <w:fldChar w:fldCharType="separate"/>
+      </w:r>
+      <w:r>
+        <w:rPr>
+          <w:noProof/>
+        </w:rPr>
+        <w:t>1</w:t>
+      </w:r>
+      <w:r>
+        <w:fldChar w:fldCharType="end"/>
+      </w:r>
+      <w:r>
+        <w:t xml:space="preserve"> </w:t>
+      </w:r>
+      <w:r>
+        <w:t>How artificial intelligence, machine learning, deep learning and generative AI are related</w:t>
+      </w:r>
+      <w:r>
+        <w:t xml:space="preserve"> (</w:t>
+      </w:r>
+      <w:hyperlink r:id="rId7" w:history="1">
+        <w:r>
+          <w:rPr>
+            <w:rStyle w:val="Hyperlink"/>
+          </w:rPr>
+          <w:t>IBM</w:t>
+        </w:r>
+      </w:hyperlink>
+      <w:r>
+        <w:t>)</w:t>
+      </w:r>
+    </w:p>
+    <w:p/>
+    <w:p>
+      <w:r>
+        <w:t xml:space="preserve">In basic terms, </w:t>
+      </w:r>
+      <w:r>
+        <w:t xml:space="preserve">AI </w:t>
+      </w:r>
+      <w:r>
+        <w:t xml:space="preserve">refers to </w:t>
+      </w:r>
+      <w:r>
+        <w:t xml:space="preserve">computers </w:t>
+      </w:r>
+      <w:r>
+        <w:t>exceeding or matching the capabilities of a human</w:t>
+      </w:r>
+      <w:r>
+        <w:t xml:space="preserve"> and contains many subsets including ML and Gen AI. </w:t>
+      </w:r>
+      <w:r>
+        <w:t xml:space="preserve">Modern AI is usually built using </w:t>
+      </w:r>
+      <w:r>
+        <w:t>ML</w:t>
+      </w:r>
+      <w:r>
+        <w:t xml:space="preserve"> algorithms</w:t>
+      </w:r>
+      <w:r>
+        <w:t xml:space="preserve"> that </w:t>
+      </w:r>
+      <w:r>
+        <w:t xml:space="preserve">detect patterns </w:t>
+      </w:r>
+      <w:r>
+        <w:t xml:space="preserve">that can be used </w:t>
+      </w:r>
+      <w:r>
+        <w:t>to make predictions or automate decisions.</w:t>
+      </w:r>
+      <w:r>
+        <w:t xml:space="preserve"> </w:t>
+      </w:r>
+      <w:r>
+        <w:t xml:space="preserve">For example, in credit risk management, machine learning models </w:t>
+      </w:r>
+      <w:r>
+        <w:t xml:space="preserve">can be used </w:t>
+      </w:r>
+      <w:r>
+        <w:t xml:space="preserve">to </w:t>
+      </w:r>
+      <w:proofErr w:type="spellStart"/>
+      <w:r>
+        <w:t>analyse</w:t>
+      </w:r>
+      <w:proofErr w:type="spellEnd"/>
+      <w:r>
+        <w:t xml:space="preserve"> borrower financials, market </w:t>
+      </w:r>
+      <w:r>
+        <w:lastRenderedPageBreak/>
+        <w:t xml:space="preserve">data, and macroeconomic indicators. These models detect early warning signals such as deteriorating leverage ratios, declining cash flow coverage, or unusual covenant breaches. By </w:t>
+      </w:r>
+      <w:proofErr w:type="spellStart"/>
+      <w:r>
+        <w:t>recognising</w:t>
+      </w:r>
+      <w:proofErr w:type="spellEnd"/>
+      <w:r>
+        <w:t xml:space="preserve"> these patterns ahead of time, the bank can flag counterparties whose risk profile is worsening and adjust credit exposures proactively</w:t>
+      </w:r>
+      <w:r>
+        <w:t xml:space="preserve"> -</w:t>
+      </w:r>
+      <w:r>
+        <w:t xml:space="preserve"> reducing potential losses while still enabling timely lending decisions.</w:t>
+      </w:r>
+    </w:p>
+    <w:p/>
+    <w:p>
+      <w:pPr>
+        <w:pStyle w:val="Heading3"/>
+      </w:pPr>
+      <w:r>
+        <w:t>Key Terms</w:t>
+      </w:r>
+    </w:p>
+    <w:tbl>
+      <w:tblPr>
+        <w:tblW w:w="9350" w:type="dxa"/>
+        <w:tblLook w:val="04A0" w:firstRow="1" w:lastRow="0" w:firstColumn="1" w:lastColumn="0" w:noHBand="0" w:noVBand="1"/>
+      </w:tblPr>
+      <w:tblGrid>
+        <w:gridCol w:w="1515"/>
+        <w:gridCol w:w="7859"/>
+      </w:tblGrid>
+      <w:tr>
+        <w:trPr>
+          <w:trHeight w:val="290"/>
+        </w:trPr>
+        <w:tc>
+          <w:tcPr>
+            <w:tcW w:w="1491" w:type="dxa"/>
+            <w:tcBorders>
+              <w:top w:val="single" w:sz="4" w:space="0" w:color="auto"/>
+              <w:left w:val="single" w:sz="4" w:space="0" w:color="auto"/>
+              <w:bottom w:val="single" w:sz="4" w:space="0" w:color="auto"/>
+              <w:right w:val="single" w:sz="4" w:space="0" w:color="auto"/>
+            </w:tcBorders>
+            <w:noWrap/>
+            <w:vAlign w:val="bottom"/>
+            <w:hideMark/>
+          </w:tcPr>
+          <w:p>
+            <w:pPr>
+              <w:spacing w:before="0" w:after="0" w:line="240" w:lineRule="auto"/>
+              <w:rPr>
+                <w:rFonts w:ascii="Aptos Narrow" w:eastAsia="Times New Roman" w:hAnsi="Aptos Narrow" w:cs="Times New Roman"/>
+                <w:b/>
+                <w:bCs/>
+                <w:color w:val="000000"/>
+                <w:kern w:val="0"/>
+                <w:lang w:val="en-AU" w:eastAsia="en-AU"/>
+                <w14:ligatures w14:val="none"/>
+              </w:rPr>
+            </w:pPr>
+            <w:r>
+              <w:rPr>
+                <w:rFonts w:ascii="Aptos Narrow" w:eastAsia="Times New Roman" w:hAnsi="Aptos Narrow" w:cs="Times New Roman"/>
+                <w:b/>
+                <w:bCs/>
+                <w:color w:val="000000"/>
+                <w:kern w:val="0"/>
+                <w:lang w:val="en-AU" w:eastAsia="en-AU"/>
+                <w14:ligatures w14:val="none"/>
+              </w:rPr>
+              <w:t>Term</w:t>
+            </w:r>
+          </w:p>
+        </w:tc>
+        <w:tc>
+          <w:tcPr>
+            <w:tcW w:w="7859" w:type="dxa"/>
+            <w:tcBorders>
+              <w:top w:val="single" w:sz="4" w:space="0" w:color="auto"/>
+              <w:left w:val="nil"/>
+              <w:bottom w:val="single" w:sz="4" w:space="0" w:color="auto"/>
+              <w:right w:val="single" w:sz="4" w:space="0" w:color="auto"/>
+            </w:tcBorders>
+            <w:noWrap/>
+            <w:vAlign w:val="bottom"/>
+            <w:hideMark/>
+          </w:tcPr>
+          <w:p>
+            <w:pPr>
+              <w:spacing w:before="0" w:after="0" w:line="240" w:lineRule="auto"/>
+              <w:rPr>
+                <w:rFonts w:ascii="Aptos Narrow" w:eastAsia="Times New Roman" w:hAnsi="Aptos Narrow" w:cs="Times New Roman"/>
+                <w:b/>
+                <w:bCs/>
+                <w:color w:val="000000"/>
+                <w:kern w:val="0"/>
+                <w:lang w:val="en-AU" w:eastAsia="en-AU"/>
+                <w14:ligatures w14:val="none"/>
+              </w:rPr>
+            </w:pPr>
+            <w:r>
+              <w:rPr>
+                <w:rFonts w:ascii="Aptos Narrow" w:eastAsia="Times New Roman" w:hAnsi="Aptos Narrow" w:cs="Times New Roman"/>
+                <w:b/>
+                <w:bCs/>
+                <w:color w:val="000000"/>
+                <w:kern w:val="0"/>
+                <w:lang w:val="en-AU" w:eastAsia="en-AU"/>
+                <w14:ligatures w14:val="none"/>
+              </w:rPr>
+              <w:t>Definition</w:t>
+            </w:r>
+          </w:p>
+        </w:tc>
+      </w:tr>
+      <w:tr>
+        <w:trPr>
+          <w:trHeight w:val="290"/>
+        </w:trPr>
+        <w:tc>
+          <w:tcPr>
+            <w:tcW w:w="1491" w:type="dxa"/>
+            <w:tcBorders>
+              <w:top w:val="nil"/>
+              <w:left w:val="single" w:sz="4" w:space="0" w:color="auto"/>
+              <w:bottom w:val="single" w:sz="4" w:space="0" w:color="auto"/>
+              <w:right w:val="single" w:sz="4" w:space="0" w:color="auto"/>
+            </w:tcBorders>
+            <w:noWrap/>
+            <w:vAlign w:val="bottom"/>
+            <w:hideMark/>
+          </w:tcPr>
+          <w:p>
+            <w:pPr>
+              <w:spacing w:before="0" w:after="0" w:line="240" w:lineRule="auto"/>
+              <w:rPr>
+                <w:rFonts w:ascii="Aptos Narrow" w:eastAsia="Times New Roman" w:hAnsi="Aptos Narrow" w:cs="Times New Roman"/>
+                <w:color w:val="000000"/>
+                <w:kern w:val="0"/>
+                <w:lang w:val="en-AU" w:eastAsia="en-AU"/>
+                <w14:ligatures w14:val="none"/>
+              </w:rPr>
+            </w:pPr>
+            <w:r>
+              <w:rPr>
+                <w:rFonts w:ascii="Aptos Narrow" w:eastAsia="Times New Roman" w:hAnsi="Aptos Narrow" w:cs="Times New Roman"/>
+                <w:color w:val="000000"/>
+                <w:kern w:val="0"/>
+                <w:lang w:val="en-AU" w:eastAsia="en-AU"/>
+                <w14:ligatures w14:val="none"/>
+              </w:rPr>
+              <w:t>Algorithm</w:t>
+            </w:r>
+          </w:p>
+        </w:tc>
+        <w:tc>
+          <w:tcPr>
+            <w:tcW w:w="7859" w:type="dxa"/>
+            <w:tcBorders>
+              <w:top w:val="nil"/>
+              <w:left w:val="nil"/>
+              <w:bottom w:val="single" w:sz="4" w:space="0" w:color="auto"/>
+              <w:right w:val="single" w:sz="4" w:space="0" w:color="auto"/>
+            </w:tcBorders>
+            <w:noWrap/>
+            <w:vAlign w:val="bottom"/>
+            <w:hideMark/>
+          </w:tcPr>
+          <w:p>
+            <w:pPr>
+              <w:spacing w:before="0" w:after="0" w:line="240" w:lineRule="auto"/>
+              <w:rPr>
+                <w:rFonts w:ascii="Aptos Narrow" w:eastAsia="Times New Roman" w:hAnsi="Aptos Narrow" w:cs="Times New Roman"/>
+                <w:color w:val="000000"/>
+                <w:kern w:val="0"/>
+                <w:lang w:val="en-AU" w:eastAsia="en-AU"/>
+                <w14:ligatures w14:val="none"/>
+              </w:rPr>
+            </w:pPr>
+            <w:r>
+              <w:rPr>
+                <w:rFonts w:ascii="Aptos Narrow" w:eastAsia="Times New Roman" w:hAnsi="Aptos Narrow" w:cs="Times New Roman"/>
+                <w:color w:val="000000"/>
+                <w:kern w:val="0"/>
+                <w:lang w:val="en-AU" w:eastAsia="en-AU"/>
+                <w14:ligatures w14:val="none"/>
+              </w:rPr>
+              <w:t>A set of rules or instructions that a computer follows to solve a problem or complete a task. In AI, algorithms are designed to identify patterns in data and make predictions.</w:t>
+            </w:r>
+          </w:p>
+        </w:tc>
+      </w:tr>
+      <w:tr>
+        <w:trPr>
+          <w:trHeight w:val="290"/>
+        </w:trPr>
+        <w:tc>
+          <w:tcPr>
+            <w:tcW w:w="1491" w:type="dxa"/>
+            <w:tcBorders>
+              <w:top w:val="nil"/>
+              <w:left w:val="single" w:sz="4" w:space="0" w:color="auto"/>
+              <w:bottom w:val="single" w:sz="4" w:space="0" w:color="auto"/>
+              <w:right w:val="single" w:sz="4" w:space="0" w:color="auto"/>
+            </w:tcBorders>
+            <w:noWrap/>
+            <w:vAlign w:val="bottom"/>
+            <w:hideMark/>
+          </w:tcPr>
+          <w:p>
+            <w:pPr>
+              <w:spacing w:before="0" w:after="0" w:line="240" w:lineRule="auto"/>
+              <w:rPr>
+                <w:rFonts w:ascii="Aptos Narrow" w:eastAsia="Times New Roman" w:hAnsi="Aptos Narrow" w:cs="Times New Roman"/>
+                <w:color w:val="000000"/>
+                <w:kern w:val="0"/>
+                <w:lang w:val="en-AU" w:eastAsia="en-AU"/>
+                <w14:ligatures w14:val="none"/>
+              </w:rPr>
+            </w:pPr>
+            <w:r>
+              <w:rPr>
+                <w:rFonts w:ascii="Aptos Narrow" w:eastAsia="Times New Roman" w:hAnsi="Aptos Narrow" w:cs="Times New Roman"/>
+                <w:color w:val="000000"/>
+                <w:kern w:val="0"/>
+                <w:lang w:val="en-AU" w:eastAsia="en-AU"/>
+                <w14:ligatures w14:val="none"/>
+              </w:rPr>
+              <w:t>Artificial General Intelligence (AGI)</w:t>
+            </w:r>
+          </w:p>
+        </w:tc>
+        <w:tc>
+          <w:tcPr>
+            <w:tcW w:w="7859" w:type="dxa"/>
+            <w:tcBorders>
+              <w:top w:val="nil"/>
+              <w:left w:val="nil"/>
+              <w:bottom w:val="single" w:sz="4" w:space="0" w:color="auto"/>
+              <w:right w:val="single" w:sz="4" w:space="0" w:color="auto"/>
+            </w:tcBorders>
+            <w:noWrap/>
+            <w:vAlign w:val="bottom"/>
+            <w:hideMark/>
+          </w:tcPr>
+          <w:p>
+            <w:pPr>
+              <w:spacing w:before="0" w:after="0" w:line="240" w:lineRule="auto"/>
+              <w:rPr>
+                <w:rFonts w:ascii="Aptos Narrow" w:eastAsia="Times New Roman" w:hAnsi="Aptos Narrow" w:cs="Times New Roman"/>
+                <w:color w:val="000000"/>
+                <w:kern w:val="0"/>
+                <w:lang w:val="en-AU" w:eastAsia="en-AU"/>
+                <w14:ligatures w14:val="none"/>
+              </w:rPr>
+            </w:pPr>
+            <w:r>
+              <w:rPr>
+                <w:rFonts w:ascii="Aptos Narrow" w:eastAsia="Times New Roman" w:hAnsi="Aptos Narrow" w:cs="Times New Roman"/>
+                <w:color w:val="000000"/>
+                <w:kern w:val="0"/>
+                <w:lang w:val="en-AU" w:eastAsia="en-AU"/>
+                <w14:ligatures w14:val="none"/>
+              </w:rPr>
+              <w:t>A theoretical form of AI that can perform any intellectual task a human can. Current AI systems are narrow AI — designed for specific tasks — and do not have AGI’s broad adaptability.</w:t>
+            </w:r>
+          </w:p>
+        </w:tc>
+      </w:tr>
+      <w:tr>
+        <w:trPr>
+          <w:trHeight w:val="290"/>
+        </w:trPr>
+        <w:tc>
+          <w:tcPr>
+            <w:tcW w:w="1491" w:type="dxa"/>
+            <w:tcBorders>
+              <w:top w:val="nil"/>
+              <w:left w:val="single" w:sz="4" w:space="0" w:color="auto"/>
+              <w:bottom w:val="single" w:sz="4" w:space="0" w:color="auto"/>
+              <w:right w:val="single" w:sz="4" w:space="0" w:color="auto"/>
+            </w:tcBorders>
+            <w:noWrap/>
+            <w:vAlign w:val="bottom"/>
+            <w:hideMark/>
+          </w:tcPr>
+          <w:p>
+            <w:pPr>
+              <w:spacing w:before="0" w:after="0" w:line="240" w:lineRule="auto"/>
+              <w:rPr>
+                <w:rFonts w:ascii="Aptos Narrow" w:eastAsia="Times New Roman" w:hAnsi="Aptos Narrow" w:cs="Times New Roman"/>
+                <w:color w:val="000000"/>
+                <w:kern w:val="0"/>
+                <w:lang w:val="en-AU" w:eastAsia="en-AU"/>
+                <w14:ligatures w14:val="none"/>
+              </w:rPr>
+            </w:pPr>
+            <w:r>
+              <w:rPr>
+                <w:rFonts w:ascii="Aptos Narrow" w:eastAsia="Times New Roman" w:hAnsi="Aptos Narrow" w:cs="Times New Roman"/>
+                <w:color w:val="000000"/>
+                <w:kern w:val="0"/>
+                <w:lang w:val="en-AU" w:eastAsia="en-AU"/>
+                <w14:ligatures w14:val="none"/>
+              </w:rPr>
+              <w:t>Artificial Narrow Intelligence (ANI)</w:t>
+            </w:r>
+          </w:p>
+        </w:tc>
+        <w:tc>
+          <w:tcPr>
+            <w:tcW w:w="7859" w:type="dxa"/>
+            <w:tcBorders>
+              <w:top w:val="nil"/>
+              <w:left w:val="nil"/>
+              <w:bottom w:val="single" w:sz="4" w:space="0" w:color="auto"/>
+              <w:right w:val="single" w:sz="4" w:space="0" w:color="auto"/>
+            </w:tcBorders>
+            <w:noWrap/>
+            <w:vAlign w:val="bottom"/>
+            <w:hideMark/>
+          </w:tcPr>
+          <w:p>
+            <w:pPr>
+              <w:spacing w:before="0" w:after="0" w:line="240" w:lineRule="auto"/>
+              <w:rPr>
+                <w:rFonts w:ascii="Aptos Narrow" w:eastAsia="Times New Roman" w:hAnsi="Aptos Narrow" w:cs="Times New Roman"/>
+                <w:color w:val="000000"/>
+                <w:kern w:val="0"/>
+                <w:lang w:val="en-AU" w:eastAsia="en-AU"/>
+                <w14:ligatures w14:val="none"/>
+              </w:rPr>
+            </w:pPr>
+            <w:r>
+              <w:rPr>
+                <w:rFonts w:ascii="Aptos Narrow" w:eastAsia="Times New Roman" w:hAnsi="Aptos Narrow" w:cs="Times New Roman"/>
+                <w:color w:val="000000"/>
+                <w:kern w:val="0"/>
+                <w:lang w:val="en-AU" w:eastAsia="en-AU"/>
+                <w14:ligatures w14:val="none"/>
+              </w:rPr>
+              <w:t>AI systems designed to perform one specific task (e.g., spam filters, recommendation engines). All current AI is ANI.</w:t>
+            </w:r>
+          </w:p>
+        </w:tc>
+      </w:tr>
+      <w:tr>
+        <w:trPr>
+          <w:trHeight w:val="290"/>
+        </w:trPr>
+        <w:tc>
+          <w:tcPr>
+            <w:tcW w:w="1491" w:type="dxa"/>
+            <w:tcBorders>
+              <w:top w:val="nil"/>
+              <w:left w:val="single" w:sz="4" w:space="0" w:color="auto"/>
+              <w:bottom w:val="single" w:sz="4" w:space="0" w:color="auto"/>
+              <w:right w:val="single" w:sz="4" w:space="0" w:color="auto"/>
+            </w:tcBorders>
+            <w:noWrap/>
+            <w:vAlign w:val="bottom"/>
+            <w:hideMark/>
+          </w:tcPr>
+          <w:p>
+            <w:pPr>
+              <w:spacing w:before="0" w:after="0" w:line="240" w:lineRule="auto"/>
+              <w:rPr>
+                <w:rFonts w:ascii="Aptos Narrow" w:eastAsia="Times New Roman" w:hAnsi="Aptos Narrow" w:cs="Times New Roman"/>
+                <w:color w:val="000000"/>
+                <w:kern w:val="0"/>
+                <w:lang w:val="en-AU" w:eastAsia="en-AU"/>
+                <w14:ligatures w14:val="none"/>
+              </w:rPr>
+            </w:pPr>
+            <w:r>
+              <w:rPr>
+                <w:rFonts w:ascii="Aptos Narrow" w:eastAsia="Times New Roman" w:hAnsi="Aptos Narrow" w:cs="Times New Roman"/>
+                <w:color w:val="000000"/>
+                <w:kern w:val="0"/>
+                <w:lang w:val="en-AU" w:eastAsia="en-AU"/>
+                <w14:ligatures w14:val="none"/>
+              </w:rPr>
+              <w:t>Bias (in AI)</w:t>
+            </w:r>
+          </w:p>
+        </w:tc>
+        <w:tc>
+          <w:tcPr>
+            <w:tcW w:w="7859" w:type="dxa"/>
+            <w:tcBorders>
+              <w:top w:val="nil"/>
+              <w:left w:val="nil"/>
+              <w:bottom w:val="single" w:sz="4" w:space="0" w:color="auto"/>
+              <w:right w:val="single" w:sz="4" w:space="0" w:color="auto"/>
+            </w:tcBorders>
+            <w:noWrap/>
+            <w:vAlign w:val="bottom"/>
+            <w:hideMark/>
+          </w:tcPr>
+          <w:p>
+            <w:pPr>
+              <w:spacing w:before="0" w:after="0" w:line="240" w:lineRule="auto"/>
+              <w:rPr>
+                <w:rFonts w:ascii="Aptos Narrow" w:eastAsia="Times New Roman" w:hAnsi="Aptos Narrow" w:cs="Times New Roman"/>
+                <w:color w:val="000000"/>
+                <w:kern w:val="0"/>
+                <w:lang w:val="en-AU" w:eastAsia="en-AU"/>
+                <w14:ligatures w14:val="none"/>
+              </w:rPr>
+            </w:pPr>
+            <w:r>
+              <w:rPr>
+                <w:rFonts w:ascii="Aptos Narrow" w:eastAsia="Times New Roman" w:hAnsi="Aptos Narrow" w:cs="Times New Roman"/>
+                <w:color w:val="000000"/>
+                <w:kern w:val="0"/>
+                <w:lang w:val="en-AU" w:eastAsia="en-AU"/>
+                <w14:ligatures w14:val="none"/>
+              </w:rPr>
+              <w:t>Systematic errors in AI outputs that arise from imbalanced or skewed training data, potentially leading to unfair or discriminatory outcomes.</w:t>
+            </w:r>
+          </w:p>
+        </w:tc>
+      </w:tr>
+      <w:tr>
+        <w:trPr>
+          <w:trHeight w:val="290"/>
+        </w:trPr>
+        <w:tc>
+          <w:tcPr>
+            <w:tcW w:w="1491" w:type="dxa"/>
+            <w:tcBorders>
+              <w:top w:val="nil"/>
+              <w:left w:val="single" w:sz="4" w:space="0" w:color="auto"/>
+              <w:bottom w:val="single" w:sz="4" w:space="0" w:color="auto"/>
+              <w:right w:val="single" w:sz="4" w:space="0" w:color="auto"/>
+            </w:tcBorders>
+            <w:noWrap/>
+            <w:vAlign w:val="bottom"/>
+            <w:hideMark/>
+          </w:tcPr>
+          <w:p>
+            <w:pPr>
+              <w:spacing w:before="0" w:after="0" w:line="240" w:lineRule="auto"/>
+              <w:rPr>
+                <w:rFonts w:ascii="Aptos Narrow" w:eastAsia="Times New Roman" w:hAnsi="Aptos Narrow" w:cs="Times New Roman"/>
+                <w:color w:val="000000"/>
+                <w:kern w:val="0"/>
+                <w:lang w:val="en-AU" w:eastAsia="en-AU"/>
+                <w14:ligatures w14:val="none"/>
+              </w:rPr>
+            </w:pPr>
+            <w:r>
+              <w:rPr>
+                <w:rFonts w:ascii="Aptos Narrow" w:eastAsia="Times New Roman" w:hAnsi="Aptos Narrow" w:cs="Times New Roman"/>
+                <w:color w:val="000000"/>
+                <w:kern w:val="0"/>
+                <w:lang w:val="en-AU" w:eastAsia="en-AU"/>
+                <w14:ligatures w14:val="none"/>
+              </w:rPr>
+              <w:t>Data Mining</w:t>
+            </w:r>
+          </w:p>
+        </w:tc>
+        <w:tc>
+          <w:tcPr>
+            <w:tcW w:w="7859" w:type="dxa"/>
+            <w:tcBorders>
+              <w:top w:val="nil"/>
+              <w:left w:val="nil"/>
+              <w:bottom w:val="single" w:sz="4" w:space="0" w:color="auto"/>
+              <w:right w:val="single" w:sz="4" w:space="0" w:color="auto"/>
+            </w:tcBorders>
+            <w:noWrap/>
+            <w:vAlign w:val="bottom"/>
+            <w:hideMark/>
+          </w:tcPr>
+          <w:p>
+            <w:pPr>
+              <w:spacing w:before="0" w:after="0" w:line="240" w:lineRule="auto"/>
+              <w:rPr>
+                <w:rFonts w:ascii="Aptos Narrow" w:eastAsia="Times New Roman" w:hAnsi="Aptos Narrow" w:cs="Times New Roman"/>
+                <w:color w:val="000000"/>
+                <w:kern w:val="0"/>
+                <w:lang w:val="en-AU" w:eastAsia="en-AU"/>
+                <w14:ligatures w14:val="none"/>
+              </w:rPr>
+            </w:pPr>
+            <w:r>
+              <w:rPr>
+                <w:rFonts w:ascii="Aptos Narrow" w:eastAsia="Times New Roman" w:hAnsi="Aptos Narrow" w:cs="Times New Roman"/>
+                <w:color w:val="000000"/>
+                <w:kern w:val="0"/>
+                <w:lang w:val="en-AU" w:eastAsia="en-AU"/>
+                <w14:ligatures w14:val="none"/>
+              </w:rPr>
+              <w:t>The process of discovering hidden patterns, correlations, or trends within large datasets using techniques such as clustering, classification, and association rule learning.</w:t>
+            </w:r>
+          </w:p>
+        </w:tc>
+      </w:tr>
+      <w:tr>
+        <w:trPr>
+          <w:trHeight w:val="290"/>
+        </w:trPr>
+        <w:tc>
+          <w:tcPr>
+            <w:tcW w:w="1491" w:type="dxa"/>
+            <w:tcBorders>
+              <w:top w:val="nil"/>
+              <w:left w:val="single" w:sz="4" w:space="0" w:color="auto"/>
+              <w:bottom w:val="single" w:sz="4" w:space="0" w:color="auto"/>
+              <w:right w:val="single" w:sz="4" w:space="0" w:color="auto"/>
+            </w:tcBorders>
+            <w:noWrap/>
+            <w:vAlign w:val="bottom"/>
+            <w:hideMark/>
+          </w:tcPr>
+          <w:p>
+            <w:pPr>
+              <w:spacing w:before="0" w:after="0" w:line="240" w:lineRule="auto"/>
+              <w:rPr>
+                <w:rFonts w:ascii="Aptos Narrow" w:eastAsia="Times New Roman" w:hAnsi="Aptos Narrow" w:cs="Times New Roman"/>
+                <w:color w:val="000000"/>
+                <w:kern w:val="0"/>
+                <w:lang w:val="en-AU" w:eastAsia="en-AU"/>
+                <w14:ligatures w14:val="none"/>
+              </w:rPr>
+            </w:pPr>
+            <w:r>
+              <w:rPr>
+                <w:rFonts w:ascii="Aptos Narrow" w:eastAsia="Times New Roman" w:hAnsi="Aptos Narrow" w:cs="Times New Roman"/>
+                <w:color w:val="000000"/>
+                <w:kern w:val="0"/>
+                <w:lang w:val="en-AU" w:eastAsia="en-AU"/>
+                <w14:ligatures w14:val="none"/>
+              </w:rPr>
+              <w:t>Data Science</w:t>
+            </w:r>
+          </w:p>
+        </w:tc>
+        <w:tc>
+          <w:tcPr>
+            <w:tcW w:w="7859" w:type="dxa"/>
+            <w:tcBorders>
+              <w:top w:val="nil"/>
+              <w:left w:val="nil"/>
+              <w:bottom w:val="single" w:sz="4" w:space="0" w:color="auto"/>
+              <w:right w:val="single" w:sz="4" w:space="0" w:color="auto"/>
+            </w:tcBorders>
+            <w:noWrap/>
+            <w:vAlign w:val="bottom"/>
+            <w:hideMark/>
+          </w:tcPr>
+          <w:p>
+            <w:pPr>
+              <w:spacing w:before="0" w:after="0" w:line="240" w:lineRule="auto"/>
+              <w:rPr>
+                <w:rFonts w:ascii="Aptos Narrow" w:eastAsia="Times New Roman" w:hAnsi="Aptos Narrow" w:cs="Times New Roman"/>
+                <w:color w:val="000000"/>
+                <w:kern w:val="0"/>
+                <w:lang w:val="en-AU" w:eastAsia="en-AU"/>
+                <w14:ligatures w14:val="none"/>
+              </w:rPr>
+            </w:pPr>
+            <w:r>
+              <w:rPr>
+                <w:rFonts w:ascii="Aptos Narrow" w:eastAsia="Times New Roman" w:hAnsi="Aptos Narrow" w:cs="Times New Roman"/>
+                <w:color w:val="000000"/>
+                <w:kern w:val="0"/>
+                <w:lang w:val="en-AU" w:eastAsia="en-AU"/>
+                <w14:ligatures w14:val="none"/>
+              </w:rPr>
+              <w:t>A multidisciplinary field that combines statistics, computer science, and domain knowledge to extract insights from structured and unstructured data.</w:t>
+            </w:r>
+          </w:p>
+        </w:tc>
+      </w:tr>
+      <w:tr>
+        <w:trPr>
+          <w:trHeight w:val="290"/>
+        </w:trPr>
+        <w:tc>
+          <w:tcPr>
+            <w:tcW w:w="1491" w:type="dxa"/>
+            <w:tcBorders>
+              <w:top w:val="nil"/>
+              <w:left w:val="single" w:sz="4" w:space="0" w:color="auto"/>
+              <w:bottom w:val="single" w:sz="4" w:space="0" w:color="auto"/>
+              <w:right w:val="single" w:sz="4" w:space="0" w:color="auto"/>
+            </w:tcBorders>
+            <w:noWrap/>
+            <w:vAlign w:val="bottom"/>
+            <w:hideMark/>
+          </w:tcPr>
+          <w:p>
+            <w:pPr>
+              <w:spacing w:before="0" w:after="0" w:line="240" w:lineRule="auto"/>
+              <w:rPr>
+                <w:rFonts w:ascii="Aptos Narrow" w:eastAsia="Times New Roman" w:hAnsi="Aptos Narrow" w:cs="Times New Roman"/>
+                <w:color w:val="000000"/>
+                <w:kern w:val="0"/>
+                <w:lang w:val="en-AU" w:eastAsia="en-AU"/>
+                <w14:ligatures w14:val="none"/>
+              </w:rPr>
+            </w:pPr>
+            <w:r>
+              <w:rPr>
+                <w:rFonts w:ascii="Aptos Narrow" w:eastAsia="Times New Roman" w:hAnsi="Aptos Narrow" w:cs="Times New Roman"/>
+                <w:color w:val="000000"/>
+                <w:kern w:val="0"/>
+                <w:lang w:val="en-AU" w:eastAsia="en-AU"/>
+                <w14:ligatures w14:val="none"/>
+              </w:rPr>
+              <w:t>Deep Learning</w:t>
+            </w:r>
+          </w:p>
+        </w:tc>
+        <w:tc>
+          <w:tcPr>
+            <w:tcW w:w="7859" w:type="dxa"/>
+            <w:tcBorders>
+              <w:top w:val="nil"/>
+              <w:left w:val="nil"/>
+              <w:bottom w:val="single" w:sz="4" w:space="0" w:color="auto"/>
+              <w:right w:val="single" w:sz="4" w:space="0" w:color="auto"/>
+            </w:tcBorders>
+            <w:noWrap/>
+            <w:vAlign w:val="bottom"/>
+            <w:hideMark/>
+          </w:tcPr>
+          <w:p>
+            <w:pPr>
+              <w:spacing w:before="0" w:after="0" w:line="240" w:lineRule="auto"/>
+              <w:rPr>
+                <w:rFonts w:ascii="Aptos Narrow" w:eastAsia="Times New Roman" w:hAnsi="Aptos Narrow" w:cs="Times New Roman"/>
+                <w:color w:val="000000"/>
+                <w:kern w:val="0"/>
+                <w:lang w:val="en-AU" w:eastAsia="en-AU"/>
+                <w14:ligatures w14:val="none"/>
+              </w:rPr>
+            </w:pPr>
+            <w:r>
+              <w:rPr>
+                <w:rFonts w:ascii="Aptos Narrow" w:eastAsia="Times New Roman" w:hAnsi="Aptos Narrow" w:cs="Times New Roman"/>
+                <w:color w:val="000000"/>
+                <w:kern w:val="0"/>
+                <w:lang w:val="en-AU" w:eastAsia="en-AU"/>
+                <w14:ligatures w14:val="none"/>
+              </w:rPr>
+              <w:t>A subset of machine learning that uses multi-layered neural networks to model complex patterns in data. Deep learning powers modern AI systems such as image recognition and language models.</w:t>
+            </w:r>
+          </w:p>
+        </w:tc>
+      </w:tr>
+      <w:tr>
+        <w:trPr>
+          <w:trHeight w:val="290"/>
+        </w:trPr>
+        <w:tc>
+          <w:tcPr>
+            <w:tcW w:w="1491" w:type="dxa"/>
+            <w:tcBorders>
+              <w:top w:val="nil"/>
+              <w:left w:val="single" w:sz="4" w:space="0" w:color="auto"/>
+              <w:bottom w:val="single" w:sz="4" w:space="0" w:color="auto"/>
+              <w:right w:val="single" w:sz="4" w:space="0" w:color="auto"/>
+            </w:tcBorders>
+            <w:noWrap/>
+            <w:vAlign w:val="bottom"/>
+            <w:hideMark/>
+          </w:tcPr>
+          <w:p>
+            <w:pPr>
+              <w:spacing w:before="0" w:after="0" w:line="240" w:lineRule="auto"/>
+              <w:rPr>
+                <w:rFonts w:ascii="Aptos Narrow" w:eastAsia="Times New Roman" w:hAnsi="Aptos Narrow" w:cs="Times New Roman"/>
+                <w:color w:val="000000"/>
+                <w:kern w:val="0"/>
+                <w:lang w:val="en-AU" w:eastAsia="en-AU"/>
+                <w14:ligatures w14:val="none"/>
+              </w:rPr>
+            </w:pPr>
+            <w:r>
+              <w:rPr>
+                <w:rFonts w:ascii="Aptos Narrow" w:eastAsia="Times New Roman" w:hAnsi="Aptos Narrow" w:cs="Times New Roman"/>
+                <w:color w:val="000000"/>
+                <w:kern w:val="0"/>
+                <w:lang w:val="en-AU" w:eastAsia="en-AU"/>
+                <w14:ligatures w14:val="none"/>
+              </w:rPr>
+              <w:t>Explainable AI (XAI)</w:t>
+            </w:r>
+          </w:p>
+        </w:tc>
+        <w:tc>
+          <w:tcPr>
+            <w:tcW w:w="7859" w:type="dxa"/>
+            <w:tcBorders>
+              <w:top w:val="nil"/>
+              <w:left w:val="nil"/>
+              <w:bottom w:val="single" w:sz="4" w:space="0" w:color="auto"/>
+              <w:right w:val="single" w:sz="4" w:space="0" w:color="auto"/>
+            </w:tcBorders>
+            <w:noWrap/>
+            <w:vAlign w:val="bottom"/>
+            <w:hideMark/>
+          </w:tcPr>
+          <w:p>
+            <w:pPr>
+              <w:spacing w:before="0" w:after="0" w:line="240" w:lineRule="auto"/>
+              <w:rPr>
+                <w:rFonts w:ascii="Aptos Narrow" w:eastAsia="Times New Roman" w:hAnsi="Aptos Narrow" w:cs="Times New Roman"/>
+                <w:color w:val="000000"/>
+                <w:kern w:val="0"/>
+                <w:lang w:val="en-AU" w:eastAsia="en-AU"/>
+                <w14:ligatures w14:val="none"/>
+              </w:rPr>
+            </w:pPr>
+            <w:r>
+              <w:rPr>
+                <w:rFonts w:ascii="Aptos Narrow" w:eastAsia="Times New Roman" w:hAnsi="Aptos Narrow" w:cs="Times New Roman"/>
+                <w:color w:val="000000"/>
+                <w:kern w:val="0"/>
+                <w:lang w:val="en-AU" w:eastAsia="en-AU"/>
+                <w14:ligatures w14:val="none"/>
+              </w:rPr>
+              <w:t>AI systems designed to provide transparent reasoning for their predictions or outputs, helping users understand and trust results.</w:t>
+            </w:r>
+          </w:p>
+        </w:tc>
+      </w:tr>
+      <w:tr>
+        <w:trPr>
+          <w:trHeight w:val="290"/>
+        </w:trPr>
+        <w:tc>
+          <w:tcPr>
+            <w:tcW w:w="1491" w:type="dxa"/>
+            <w:tcBorders>
+              <w:top w:val="nil"/>
+              <w:left w:val="single" w:sz="4" w:space="0" w:color="auto"/>
+              <w:bottom w:val="single" w:sz="4" w:space="0" w:color="auto"/>
+              <w:right w:val="single" w:sz="4" w:space="0" w:color="auto"/>
+            </w:tcBorders>
+            <w:noWrap/>
+            <w:vAlign w:val="bottom"/>
+            <w:hideMark/>
+          </w:tcPr>
+          <w:p>
+            <w:pPr>
+              <w:spacing w:before="0" w:after="0" w:line="240" w:lineRule="auto"/>
+              <w:rPr>
+                <w:rFonts w:ascii="Aptos Narrow" w:eastAsia="Times New Roman" w:hAnsi="Aptos Narrow" w:cs="Times New Roman"/>
+                <w:color w:val="000000"/>
+                <w:kern w:val="0"/>
+                <w:lang w:val="en-AU" w:eastAsia="en-AU"/>
+                <w14:ligatures w14:val="none"/>
+              </w:rPr>
+            </w:pPr>
+            <w:r>
+              <w:rPr>
+                <w:rFonts w:ascii="Aptos Narrow" w:eastAsia="Times New Roman" w:hAnsi="Aptos Narrow" w:cs="Times New Roman"/>
+                <w:color w:val="000000"/>
+                <w:kern w:val="0"/>
+                <w:lang w:val="en-AU" w:eastAsia="en-AU"/>
+                <w14:ligatures w14:val="none"/>
+              </w:rPr>
+              <w:t>Generative AI</w:t>
+            </w:r>
+          </w:p>
+        </w:tc>
+        <w:tc>
+          <w:tcPr>
+            <w:tcW w:w="7859" w:type="dxa"/>
+            <w:tcBorders>
+              <w:top w:val="nil"/>
+              <w:left w:val="nil"/>
+              <w:bottom w:val="single" w:sz="4" w:space="0" w:color="auto"/>
+              <w:right w:val="single" w:sz="4" w:space="0" w:color="auto"/>
+            </w:tcBorders>
+            <w:noWrap/>
+            <w:vAlign w:val="bottom"/>
+            <w:hideMark/>
+          </w:tcPr>
+          <w:p>
+            <w:pPr>
+              <w:spacing w:before="0" w:after="0" w:line="240" w:lineRule="auto"/>
+              <w:rPr>
+                <w:rFonts w:ascii="Aptos Narrow" w:eastAsia="Times New Roman" w:hAnsi="Aptos Narrow" w:cs="Times New Roman"/>
+                <w:color w:val="000000"/>
+                <w:kern w:val="0"/>
+                <w:lang w:val="en-AU" w:eastAsia="en-AU"/>
+                <w14:ligatures w14:val="none"/>
+              </w:rPr>
+            </w:pPr>
+            <w:r>
+              <w:rPr>
+                <w:rFonts w:ascii="Aptos Narrow" w:eastAsia="Times New Roman" w:hAnsi="Aptos Narrow" w:cs="Times New Roman"/>
+                <w:color w:val="000000"/>
+                <w:kern w:val="0"/>
+                <w:lang w:val="en-AU" w:eastAsia="en-AU"/>
+                <w14:ligatures w14:val="none"/>
+              </w:rPr>
+              <w:t>AI models that can create new content (text, images, audio, video) based on learned patterns from training data.</w:t>
+            </w:r>
+          </w:p>
+        </w:tc>
+      </w:tr>
+      <w:tr>
+        <w:trPr>
+          <w:trHeight w:val="290"/>
+        </w:trPr>
+        <w:tc>
+          <w:tcPr>
+            <w:tcW w:w="1491" w:type="dxa"/>
+            <w:tcBorders>
+              <w:top w:val="nil"/>
+              <w:left w:val="single" w:sz="4" w:space="0" w:color="auto"/>
+              <w:bottom w:val="single" w:sz="4" w:space="0" w:color="auto"/>
+              <w:right w:val="single" w:sz="4" w:space="0" w:color="auto"/>
+            </w:tcBorders>
+            <w:noWrap/>
+            <w:vAlign w:val="bottom"/>
+            <w:hideMark/>
+          </w:tcPr>
+          <w:p>
+            <w:pPr>
+              <w:spacing w:before="0" w:after="0" w:line="240" w:lineRule="auto"/>
+              <w:rPr>
+                <w:rFonts w:ascii="Aptos Narrow" w:eastAsia="Times New Roman" w:hAnsi="Aptos Narrow" w:cs="Times New Roman"/>
+                <w:color w:val="000000"/>
+                <w:kern w:val="0"/>
+                <w:lang w:val="en-AU" w:eastAsia="en-AU"/>
+                <w14:ligatures w14:val="none"/>
+              </w:rPr>
+            </w:pPr>
+            <w:r>
+              <w:rPr>
+                <w:rFonts w:ascii="Aptos Narrow" w:eastAsia="Times New Roman" w:hAnsi="Aptos Narrow" w:cs="Times New Roman"/>
+                <w:color w:val="000000"/>
+                <w:kern w:val="0"/>
+                <w:lang w:val="en-AU" w:eastAsia="en-AU"/>
+                <w14:ligatures w14:val="none"/>
+              </w:rPr>
+              <w:t>Hallucination (AI)</w:t>
+            </w:r>
+          </w:p>
+        </w:tc>
+        <w:tc>
+          <w:tcPr>
+            <w:tcW w:w="7859" w:type="dxa"/>
+            <w:tcBorders>
+              <w:top w:val="nil"/>
+              <w:left w:val="nil"/>
+              <w:bottom w:val="single" w:sz="4" w:space="0" w:color="auto"/>
+              <w:right w:val="single" w:sz="4" w:space="0" w:color="auto"/>
+            </w:tcBorders>
+            <w:noWrap/>
+            <w:vAlign w:val="bottom"/>
+            <w:hideMark/>
+          </w:tcPr>
+          <w:p>
+            <w:pPr>
+              <w:spacing w:before="0" w:after="0" w:line="240" w:lineRule="auto"/>
+              <w:rPr>
+                <w:rFonts w:ascii="Aptos Narrow" w:eastAsia="Times New Roman" w:hAnsi="Aptos Narrow" w:cs="Times New Roman"/>
+                <w:color w:val="000000"/>
+                <w:kern w:val="0"/>
+                <w:lang w:val="en-AU" w:eastAsia="en-AU"/>
+                <w14:ligatures w14:val="none"/>
+              </w:rPr>
+            </w:pPr>
+            <w:r>
+              <w:rPr>
+                <w:rFonts w:ascii="Aptos Narrow" w:eastAsia="Times New Roman" w:hAnsi="Aptos Narrow" w:cs="Times New Roman"/>
+                <w:color w:val="000000"/>
+                <w:kern w:val="0"/>
+                <w:lang w:val="en-AU" w:eastAsia="en-AU"/>
+                <w14:ligatures w14:val="none"/>
+              </w:rPr>
+              <w:t>When an AI model produces an incorrect, misleading, or fabricated output that appears plausible but is not grounded in data.</w:t>
+            </w:r>
+          </w:p>
+        </w:tc>
+      </w:tr>
+      <w:tr>
+        <w:trPr>
+          <w:trHeight w:val="290"/>
+        </w:trPr>
+        <w:tc>
+          <w:tcPr>
+            <w:tcW w:w="1491" w:type="dxa"/>
+            <w:tcBorders>
+              <w:top w:val="nil"/>
+              <w:left w:val="single" w:sz="4" w:space="0" w:color="auto"/>
+              <w:bottom w:val="single" w:sz="4" w:space="0" w:color="auto"/>
+              <w:right w:val="single" w:sz="4" w:space="0" w:color="auto"/>
+            </w:tcBorders>
+            <w:noWrap/>
+            <w:vAlign w:val="bottom"/>
+            <w:hideMark/>
+          </w:tcPr>
+          <w:p>
+            <w:pPr>
+              <w:spacing w:before="0" w:after="0" w:line="240" w:lineRule="auto"/>
+              <w:rPr>
+                <w:rFonts w:ascii="Aptos Narrow" w:eastAsia="Times New Roman" w:hAnsi="Aptos Narrow" w:cs="Times New Roman"/>
+                <w:color w:val="000000"/>
+                <w:kern w:val="0"/>
+                <w:lang w:val="en-AU" w:eastAsia="en-AU"/>
+                <w14:ligatures w14:val="none"/>
+              </w:rPr>
+            </w:pPr>
+            <w:r>
+              <w:rPr>
+                <w:rFonts w:ascii="Aptos Narrow" w:eastAsia="Times New Roman" w:hAnsi="Aptos Narrow" w:cs="Times New Roman"/>
+                <w:color w:val="000000"/>
+                <w:kern w:val="0"/>
+                <w:lang w:val="en-AU" w:eastAsia="en-AU"/>
+                <w14:ligatures w14:val="none"/>
+              </w:rPr>
+              <w:t>Human-in-the-Loop (HITL)</w:t>
+            </w:r>
+          </w:p>
+        </w:tc>
+        <w:tc>
+          <w:tcPr>
+            <w:tcW w:w="7859" w:type="dxa"/>
+            <w:tcBorders>
+              <w:top w:val="nil"/>
+              <w:left w:val="nil"/>
+              <w:bottom w:val="single" w:sz="4" w:space="0" w:color="auto"/>
+              <w:right w:val="single" w:sz="4" w:space="0" w:color="auto"/>
+            </w:tcBorders>
+            <w:noWrap/>
+            <w:vAlign w:val="bottom"/>
+            <w:hideMark/>
+          </w:tcPr>
+          <w:p>
+            <w:pPr>
+              <w:spacing w:before="0" w:after="0" w:line="240" w:lineRule="auto"/>
+              <w:rPr>
+                <w:rFonts w:ascii="Aptos Narrow" w:eastAsia="Times New Roman" w:hAnsi="Aptos Narrow" w:cs="Times New Roman"/>
+                <w:color w:val="000000"/>
+                <w:kern w:val="0"/>
+                <w:lang w:val="en-AU" w:eastAsia="en-AU"/>
+                <w14:ligatures w14:val="none"/>
+              </w:rPr>
+            </w:pPr>
+            <w:r>
+              <w:rPr>
+                <w:rFonts w:ascii="Aptos Narrow" w:eastAsia="Times New Roman" w:hAnsi="Aptos Narrow" w:cs="Times New Roman"/>
+                <w:color w:val="000000"/>
+                <w:kern w:val="0"/>
+                <w:lang w:val="en-AU" w:eastAsia="en-AU"/>
+                <w14:ligatures w14:val="none"/>
+              </w:rPr>
+              <w:t>A system where humans are actively involved in training, validating, or improving AI models (e.g., reviewing flagged transactions for fraud).</w:t>
+            </w:r>
+          </w:p>
+        </w:tc>
+      </w:tr>
+      <w:tr>
+        <w:trPr>
+          <w:trHeight w:val="290"/>
+        </w:trPr>
+        <w:tc>
+          <w:tcPr>
+            <w:tcW w:w="1491" w:type="dxa"/>
+            <w:tcBorders>
+              <w:top w:val="nil"/>
+              <w:left w:val="single" w:sz="4" w:space="0" w:color="auto"/>
+              <w:bottom w:val="single" w:sz="4" w:space="0" w:color="auto"/>
+              <w:right w:val="single" w:sz="4" w:space="0" w:color="auto"/>
+            </w:tcBorders>
+            <w:noWrap/>
+            <w:vAlign w:val="bottom"/>
+            <w:hideMark/>
+          </w:tcPr>
+          <w:p>
+            <w:pPr>
+              <w:spacing w:before="0" w:after="0" w:line="240" w:lineRule="auto"/>
+              <w:rPr>
+                <w:rFonts w:ascii="Aptos Narrow" w:eastAsia="Times New Roman" w:hAnsi="Aptos Narrow" w:cs="Times New Roman"/>
+                <w:color w:val="000000"/>
+                <w:kern w:val="0"/>
+                <w:lang w:val="en-AU" w:eastAsia="en-AU"/>
+                <w14:ligatures w14:val="none"/>
+              </w:rPr>
+            </w:pPr>
+            <w:r>
+              <w:rPr>
+                <w:rFonts w:ascii="Aptos Narrow" w:eastAsia="Times New Roman" w:hAnsi="Aptos Narrow" w:cs="Times New Roman"/>
+                <w:color w:val="000000"/>
+                <w:kern w:val="0"/>
+                <w:lang w:val="en-AU" w:eastAsia="en-AU"/>
+                <w14:ligatures w14:val="none"/>
+              </w:rPr>
+              <w:t>Human-on-the-Loop (HOTL)</w:t>
+            </w:r>
+          </w:p>
+        </w:tc>
+        <w:tc>
+          <w:tcPr>
+            <w:tcW w:w="7859" w:type="dxa"/>
+            <w:tcBorders>
+              <w:top w:val="nil"/>
+              <w:left w:val="nil"/>
+              <w:bottom w:val="single" w:sz="4" w:space="0" w:color="auto"/>
+              <w:right w:val="single" w:sz="4" w:space="0" w:color="auto"/>
+            </w:tcBorders>
+            <w:noWrap/>
+            <w:vAlign w:val="bottom"/>
+            <w:hideMark/>
+          </w:tcPr>
+          <w:p>
+            <w:pPr>
+              <w:spacing w:before="0" w:after="0" w:line="240" w:lineRule="auto"/>
+              <w:rPr>
+                <w:rFonts w:ascii="Aptos Narrow" w:eastAsia="Times New Roman" w:hAnsi="Aptos Narrow" w:cs="Times New Roman"/>
+                <w:color w:val="000000"/>
+                <w:kern w:val="0"/>
+                <w:lang w:val="en-AU" w:eastAsia="en-AU"/>
+                <w14:ligatures w14:val="none"/>
+              </w:rPr>
+            </w:pPr>
+            <w:r>
+              <w:rPr>
+                <w:rFonts w:ascii="Aptos Narrow" w:eastAsia="Times New Roman" w:hAnsi="Aptos Narrow" w:cs="Times New Roman"/>
+                <w:color w:val="000000"/>
+                <w:kern w:val="0"/>
+                <w:lang w:val="en-AU" w:eastAsia="en-AU"/>
+                <w14:ligatures w14:val="none"/>
+              </w:rPr>
+              <w:t>A governance approach where humans oversee automated systems but intervene only when necessary, ensuring accountability without constant involvement.</w:t>
+            </w:r>
+          </w:p>
+        </w:tc>
+      </w:tr>
+      <w:tr>
+        <w:trPr>
+          <w:trHeight w:val="290"/>
+        </w:trPr>
+        <w:tc>
+          <w:tcPr>
+            <w:tcW w:w="1491" w:type="dxa"/>
+            <w:tcBorders>
+              <w:top w:val="nil"/>
+              <w:left w:val="single" w:sz="4" w:space="0" w:color="auto"/>
+              <w:bottom w:val="single" w:sz="4" w:space="0" w:color="auto"/>
+              <w:right w:val="single" w:sz="4" w:space="0" w:color="auto"/>
+            </w:tcBorders>
+            <w:noWrap/>
+            <w:vAlign w:val="bottom"/>
+            <w:hideMark/>
+          </w:tcPr>
+          <w:p>
+            <w:pPr>
+              <w:spacing w:before="0" w:after="0" w:line="240" w:lineRule="auto"/>
+              <w:rPr>
+                <w:rFonts w:ascii="Aptos Narrow" w:eastAsia="Times New Roman" w:hAnsi="Aptos Narrow" w:cs="Times New Roman"/>
+                <w:color w:val="000000"/>
+                <w:kern w:val="0"/>
+                <w:lang w:val="en-AU" w:eastAsia="en-AU"/>
+                <w14:ligatures w14:val="none"/>
+              </w:rPr>
+            </w:pPr>
+            <w:r>
+              <w:rPr>
+                <w:rFonts w:ascii="Aptos Narrow" w:eastAsia="Times New Roman" w:hAnsi="Aptos Narrow" w:cs="Times New Roman"/>
+                <w:color w:val="000000"/>
+                <w:kern w:val="0"/>
+                <w:lang w:val="en-AU" w:eastAsia="en-AU"/>
+                <w14:ligatures w14:val="none"/>
+              </w:rPr>
+              <w:t>Large Language Model (LLM)</w:t>
+            </w:r>
+          </w:p>
+        </w:tc>
+        <w:tc>
+          <w:tcPr>
+            <w:tcW w:w="7859" w:type="dxa"/>
+            <w:tcBorders>
+              <w:top w:val="nil"/>
+              <w:left w:val="nil"/>
+              <w:bottom w:val="single" w:sz="4" w:space="0" w:color="auto"/>
+              <w:right w:val="single" w:sz="4" w:space="0" w:color="auto"/>
+            </w:tcBorders>
+            <w:noWrap/>
+            <w:vAlign w:val="bottom"/>
+            <w:hideMark/>
+          </w:tcPr>
+          <w:p>
+            <w:pPr>
+              <w:spacing w:before="0" w:after="0" w:line="240" w:lineRule="auto"/>
+              <w:rPr>
+                <w:rFonts w:ascii="Aptos Narrow" w:eastAsia="Times New Roman" w:hAnsi="Aptos Narrow" w:cs="Times New Roman"/>
+                <w:color w:val="000000"/>
+                <w:kern w:val="0"/>
+                <w:lang w:val="en-AU" w:eastAsia="en-AU"/>
+                <w14:ligatures w14:val="none"/>
+              </w:rPr>
+            </w:pPr>
+            <w:r>
+              <w:rPr>
+                <w:rFonts w:ascii="Aptos Narrow" w:eastAsia="Times New Roman" w:hAnsi="Aptos Narrow" w:cs="Times New Roman"/>
+                <w:color w:val="000000"/>
+                <w:kern w:val="0"/>
+                <w:lang w:val="en-AU" w:eastAsia="en-AU"/>
+                <w14:ligatures w14:val="none"/>
+              </w:rPr>
+              <w:t>A machine learning model trained on vast amounts of text data to predict and generate human-like language (e.g., ChatGPT, GPT-4/5).</w:t>
+            </w:r>
+          </w:p>
+        </w:tc>
+      </w:tr>
+      <w:tr>
+        <w:trPr>
+          <w:trHeight w:val="290"/>
+        </w:trPr>
+        <w:tc>
+          <w:tcPr>
+            <w:tcW w:w="1491" w:type="dxa"/>
+            <w:tcBorders>
+              <w:top w:val="nil"/>
+              <w:left w:val="single" w:sz="4" w:space="0" w:color="auto"/>
+              <w:bottom w:val="single" w:sz="4" w:space="0" w:color="auto"/>
+              <w:right w:val="single" w:sz="4" w:space="0" w:color="auto"/>
+            </w:tcBorders>
+            <w:noWrap/>
+            <w:vAlign w:val="bottom"/>
+            <w:hideMark/>
+          </w:tcPr>
+          <w:p>
+            <w:pPr>
+              <w:spacing w:before="0" w:after="0" w:line="240" w:lineRule="auto"/>
+              <w:rPr>
+                <w:rFonts w:ascii="Aptos Narrow" w:eastAsia="Times New Roman" w:hAnsi="Aptos Narrow" w:cs="Times New Roman"/>
+                <w:color w:val="000000"/>
+                <w:kern w:val="0"/>
+                <w:lang w:val="en-AU" w:eastAsia="en-AU"/>
+                <w14:ligatures w14:val="none"/>
+              </w:rPr>
+            </w:pPr>
+            <w:r>
+              <w:rPr>
+                <w:rFonts w:ascii="Aptos Narrow" w:eastAsia="Times New Roman" w:hAnsi="Aptos Narrow" w:cs="Times New Roman"/>
+                <w:color w:val="000000"/>
+                <w:kern w:val="0"/>
+                <w:lang w:val="en-AU" w:eastAsia="en-AU"/>
+                <w14:ligatures w14:val="none"/>
+              </w:rPr>
+              <w:t>Multimodal Foundation Model (</w:t>
+            </w:r>
+            <w:proofErr w:type="spellStart"/>
+            <w:r>
+              <w:rPr>
+                <w:rFonts w:ascii="Aptos Narrow" w:eastAsia="Times New Roman" w:hAnsi="Aptos Narrow" w:cs="Times New Roman"/>
+                <w:color w:val="000000"/>
+                <w:kern w:val="0"/>
+                <w:lang w:val="en-AU" w:eastAsia="en-AU"/>
+                <w14:ligatures w14:val="none"/>
+              </w:rPr>
+              <w:t>MfM</w:t>
+            </w:r>
+            <w:proofErr w:type="spellEnd"/>
+            <w:r>
+              <w:rPr>
+                <w:rFonts w:ascii="Aptos Narrow" w:eastAsia="Times New Roman" w:hAnsi="Aptos Narrow" w:cs="Times New Roman"/>
+                <w:color w:val="000000"/>
+                <w:kern w:val="0"/>
+                <w:lang w:val="en-AU" w:eastAsia="en-AU"/>
+                <w14:ligatures w14:val="none"/>
+              </w:rPr>
+              <w:t>)</w:t>
+            </w:r>
+          </w:p>
+        </w:tc>
+        <w:tc>
+          <w:tcPr>
+            <w:tcW w:w="7859" w:type="dxa"/>
+            <w:tcBorders>
+              <w:top w:val="nil"/>
+              <w:left w:val="nil"/>
+              <w:bottom w:val="single" w:sz="4" w:space="0" w:color="auto"/>
+              <w:right w:val="single" w:sz="4" w:space="0" w:color="auto"/>
+            </w:tcBorders>
+            <w:noWrap/>
+            <w:vAlign w:val="bottom"/>
+            <w:hideMark/>
+          </w:tcPr>
+          <w:p>
+            <w:pPr>
+              <w:spacing w:before="0" w:after="0" w:line="240" w:lineRule="auto"/>
+              <w:rPr>
+                <w:rFonts w:ascii="Aptos Narrow" w:eastAsia="Times New Roman" w:hAnsi="Aptos Narrow" w:cs="Times New Roman"/>
+                <w:color w:val="000000"/>
+                <w:kern w:val="0"/>
+                <w:lang w:val="en-AU" w:eastAsia="en-AU"/>
+                <w14:ligatures w14:val="none"/>
+              </w:rPr>
+            </w:pPr>
+            <w:r>
+              <w:rPr>
+                <w:rFonts w:ascii="Aptos Narrow" w:eastAsia="Times New Roman" w:hAnsi="Aptos Narrow" w:cs="Times New Roman"/>
+                <w:color w:val="000000"/>
+                <w:kern w:val="0"/>
+                <w:lang w:val="en-AU" w:eastAsia="en-AU"/>
+                <w14:ligatures w14:val="none"/>
+              </w:rPr>
+              <w:t>An AI model capable of processing and integrating multiple types of data (e.g., text, images, audio) to generate outputs or insights.</w:t>
+            </w:r>
+          </w:p>
+        </w:tc>
+      </w:tr>
+      <w:tr>
+        <w:trPr>
+          <w:trHeight w:val="290"/>
+        </w:trPr>
+        <w:tc>
+          <w:tcPr>
+            <w:tcW w:w="1491" w:type="dxa"/>
+            <w:tcBorders>
+              <w:top w:val="nil"/>
+              <w:left w:val="single" w:sz="4" w:space="0" w:color="auto"/>
+              <w:bottom w:val="single" w:sz="4" w:space="0" w:color="auto"/>
+              <w:right w:val="single" w:sz="4" w:space="0" w:color="auto"/>
+            </w:tcBorders>
+            <w:noWrap/>
+            <w:vAlign w:val="bottom"/>
+            <w:hideMark/>
+          </w:tcPr>
+          <w:p>
+            <w:pPr>
+              <w:spacing w:before="0" w:after="0" w:line="240" w:lineRule="auto"/>
+              <w:rPr>
+                <w:rFonts w:ascii="Aptos Narrow" w:eastAsia="Times New Roman" w:hAnsi="Aptos Narrow" w:cs="Times New Roman"/>
+                <w:color w:val="000000"/>
+                <w:kern w:val="0"/>
+                <w:lang w:val="en-AU" w:eastAsia="en-AU"/>
+                <w14:ligatures w14:val="none"/>
+              </w:rPr>
+            </w:pPr>
+            <w:r>
+              <w:rPr>
+                <w:rFonts w:ascii="Aptos Narrow" w:eastAsia="Times New Roman" w:hAnsi="Aptos Narrow" w:cs="Times New Roman"/>
+                <w:color w:val="000000"/>
+                <w:kern w:val="0"/>
+                <w:lang w:val="en-AU" w:eastAsia="en-AU"/>
+                <w14:ligatures w14:val="none"/>
+              </w:rPr>
+              <w:t>Neural Networks</w:t>
+            </w:r>
+          </w:p>
+        </w:tc>
+        <w:tc>
+          <w:tcPr>
+            <w:tcW w:w="7859" w:type="dxa"/>
+            <w:tcBorders>
+              <w:top w:val="nil"/>
+              <w:left w:val="nil"/>
+              <w:bottom w:val="single" w:sz="4" w:space="0" w:color="auto"/>
+              <w:right w:val="single" w:sz="4" w:space="0" w:color="auto"/>
+            </w:tcBorders>
+            <w:noWrap/>
+            <w:vAlign w:val="bottom"/>
+            <w:hideMark/>
+          </w:tcPr>
+          <w:p>
+            <w:pPr>
+              <w:spacing w:before="0" w:after="0" w:line="240" w:lineRule="auto"/>
+              <w:rPr>
+                <w:rFonts w:ascii="Aptos Narrow" w:eastAsia="Times New Roman" w:hAnsi="Aptos Narrow" w:cs="Times New Roman"/>
+                <w:color w:val="000000"/>
+                <w:kern w:val="0"/>
+                <w:lang w:val="en-AU" w:eastAsia="en-AU"/>
+                <w14:ligatures w14:val="none"/>
+              </w:rPr>
+            </w:pPr>
+            <w:r>
+              <w:rPr>
+                <w:rFonts w:ascii="Aptos Narrow" w:eastAsia="Times New Roman" w:hAnsi="Aptos Narrow" w:cs="Times New Roman"/>
+                <w:color w:val="000000"/>
+                <w:kern w:val="0"/>
+                <w:lang w:val="en-AU" w:eastAsia="en-AU"/>
+                <w14:ligatures w14:val="none"/>
+              </w:rPr>
+              <w:t>Computational models inspired by the human brain, consisting of interconnected layers of nodes (“neurons”). These networks can learn complex relationships in data.</w:t>
+            </w:r>
+          </w:p>
+        </w:tc>
+      </w:tr>
+      <w:tr>
+        <w:trPr>
+          <w:trHeight w:val="290"/>
+        </w:trPr>
+        <w:tc>
+          <w:tcPr>
+            <w:tcW w:w="1491" w:type="dxa"/>
+            <w:tcBorders>
+              <w:top w:val="nil"/>
+              <w:left w:val="single" w:sz="4" w:space="0" w:color="auto"/>
+              <w:bottom w:val="single" w:sz="4" w:space="0" w:color="auto"/>
+              <w:right w:val="single" w:sz="4" w:space="0" w:color="auto"/>
+            </w:tcBorders>
+            <w:noWrap/>
+            <w:vAlign w:val="bottom"/>
+            <w:hideMark/>
+          </w:tcPr>
+          <w:p>
+            <w:pPr>
+              <w:spacing w:before="0" w:after="0" w:line="240" w:lineRule="auto"/>
+              <w:rPr>
+                <w:rFonts w:ascii="Aptos Narrow" w:eastAsia="Times New Roman" w:hAnsi="Aptos Narrow" w:cs="Times New Roman"/>
+                <w:color w:val="000000"/>
+                <w:kern w:val="0"/>
+                <w:lang w:val="en-AU" w:eastAsia="en-AU"/>
+                <w14:ligatures w14:val="none"/>
+              </w:rPr>
+            </w:pPr>
+            <w:r>
+              <w:rPr>
+                <w:rFonts w:ascii="Aptos Narrow" w:eastAsia="Times New Roman" w:hAnsi="Aptos Narrow" w:cs="Times New Roman"/>
+                <w:color w:val="000000"/>
+                <w:kern w:val="0"/>
+                <w:lang w:val="en-AU" w:eastAsia="en-AU"/>
+                <w14:ligatures w14:val="none"/>
+              </w:rPr>
+              <w:lastRenderedPageBreak/>
+              <w:t>Overfitting</w:t>
+            </w:r>
+          </w:p>
+        </w:tc>
+        <w:tc>
+          <w:tcPr>
+            <w:tcW w:w="7859" w:type="dxa"/>
+            <w:tcBorders>
+              <w:top w:val="nil"/>
+              <w:left w:val="nil"/>
+              <w:bottom w:val="single" w:sz="4" w:space="0" w:color="auto"/>
+              <w:right w:val="single" w:sz="4" w:space="0" w:color="auto"/>
+            </w:tcBorders>
+            <w:noWrap/>
+            <w:vAlign w:val="bottom"/>
+            <w:hideMark/>
+          </w:tcPr>
+          <w:p>
+            <w:pPr>
+              <w:spacing w:before="0" w:after="0" w:line="240" w:lineRule="auto"/>
+              <w:rPr>
+                <w:rFonts w:ascii="Aptos Narrow" w:eastAsia="Times New Roman" w:hAnsi="Aptos Narrow" w:cs="Times New Roman"/>
+                <w:color w:val="000000"/>
+                <w:kern w:val="0"/>
+                <w:lang w:val="en-AU" w:eastAsia="en-AU"/>
+                <w14:ligatures w14:val="none"/>
+              </w:rPr>
+            </w:pPr>
+            <w:r>
+              <w:rPr>
+                <w:rFonts w:ascii="Aptos Narrow" w:eastAsia="Times New Roman" w:hAnsi="Aptos Narrow" w:cs="Times New Roman"/>
+                <w:color w:val="000000"/>
+                <w:kern w:val="0"/>
+                <w:lang w:val="en-AU" w:eastAsia="en-AU"/>
+                <w14:ligatures w14:val="none"/>
+              </w:rPr>
+              <w:t>When a model learns noise or detail in the training data too closely, performing poorly on new, unseen data.</w:t>
+            </w:r>
+          </w:p>
+        </w:tc>
+      </w:tr>
+      <w:tr>
+        <w:trPr>
+          <w:trHeight w:val="290"/>
+        </w:trPr>
+        <w:tc>
+          <w:tcPr>
+            <w:tcW w:w="1491" w:type="dxa"/>
+            <w:tcBorders>
+              <w:top w:val="nil"/>
+              <w:left w:val="single" w:sz="4" w:space="0" w:color="auto"/>
+              <w:bottom w:val="single" w:sz="4" w:space="0" w:color="auto"/>
+              <w:right w:val="single" w:sz="4" w:space="0" w:color="auto"/>
+            </w:tcBorders>
+            <w:noWrap/>
+            <w:vAlign w:val="bottom"/>
+            <w:hideMark/>
+          </w:tcPr>
+          <w:p>
+            <w:pPr>
+              <w:spacing w:before="0" w:after="0" w:line="240" w:lineRule="auto"/>
+              <w:rPr>
+                <w:rFonts w:ascii="Aptos Narrow" w:eastAsia="Times New Roman" w:hAnsi="Aptos Narrow" w:cs="Times New Roman"/>
+                <w:color w:val="000000"/>
+                <w:kern w:val="0"/>
+                <w:lang w:val="en-AU" w:eastAsia="en-AU"/>
+                <w14:ligatures w14:val="none"/>
+              </w:rPr>
+            </w:pPr>
+            <w:r>
+              <w:rPr>
+                <w:rFonts w:ascii="Aptos Narrow" w:eastAsia="Times New Roman" w:hAnsi="Aptos Narrow" w:cs="Times New Roman"/>
+                <w:color w:val="000000"/>
+                <w:kern w:val="0"/>
+                <w:lang w:val="en-AU" w:eastAsia="en-AU"/>
+                <w14:ligatures w14:val="none"/>
+              </w:rPr>
+              <w:t>Prompt Engineering</w:t>
+            </w:r>
+          </w:p>
+        </w:tc>
+        <w:tc>
+          <w:tcPr>
+            <w:tcW w:w="7859" w:type="dxa"/>
+            <w:tcBorders>
+              <w:top w:val="nil"/>
+              <w:left w:val="nil"/>
+              <w:bottom w:val="single" w:sz="4" w:space="0" w:color="auto"/>
+              <w:right w:val="single" w:sz="4" w:space="0" w:color="auto"/>
+            </w:tcBorders>
+            <w:noWrap/>
+            <w:vAlign w:val="bottom"/>
+            <w:hideMark/>
+          </w:tcPr>
+          <w:p>
+            <w:pPr>
+              <w:spacing w:before="0" w:after="0" w:line="240" w:lineRule="auto"/>
+              <w:rPr>
+                <w:rFonts w:ascii="Aptos Narrow" w:eastAsia="Times New Roman" w:hAnsi="Aptos Narrow" w:cs="Times New Roman"/>
+                <w:color w:val="000000"/>
+                <w:kern w:val="0"/>
+                <w:lang w:val="en-AU" w:eastAsia="en-AU"/>
+                <w14:ligatures w14:val="none"/>
+              </w:rPr>
+            </w:pPr>
+            <w:r>
+              <w:rPr>
+                <w:rFonts w:ascii="Aptos Narrow" w:eastAsia="Times New Roman" w:hAnsi="Aptos Narrow" w:cs="Times New Roman"/>
+                <w:color w:val="000000"/>
+                <w:kern w:val="0"/>
+                <w:lang w:val="en-AU" w:eastAsia="en-AU"/>
+                <w14:ligatures w14:val="none"/>
+              </w:rPr>
+              <w:t>The practice of crafting and refining inputs (prompts) to AI systems to obtain desired outputs.</w:t>
+            </w:r>
+          </w:p>
+        </w:tc>
+      </w:tr>
+      <w:tr>
+        <w:trPr>
+          <w:trHeight w:val="290"/>
+        </w:trPr>
+        <w:tc>
+          <w:tcPr>
+            <w:tcW w:w="1491" w:type="dxa"/>
+            <w:tcBorders>
+              <w:top w:val="nil"/>
+              <w:left w:val="single" w:sz="4" w:space="0" w:color="auto"/>
+              <w:bottom w:val="single" w:sz="4" w:space="0" w:color="auto"/>
+              <w:right w:val="single" w:sz="4" w:space="0" w:color="auto"/>
+            </w:tcBorders>
+            <w:noWrap/>
+            <w:vAlign w:val="bottom"/>
+            <w:hideMark/>
+          </w:tcPr>
+          <w:p>
+            <w:pPr>
+              <w:spacing w:before="0" w:after="0" w:line="240" w:lineRule="auto"/>
+              <w:rPr>
+                <w:rFonts w:ascii="Aptos Narrow" w:eastAsia="Times New Roman" w:hAnsi="Aptos Narrow" w:cs="Times New Roman"/>
+                <w:color w:val="000000"/>
+                <w:kern w:val="0"/>
+                <w:lang w:val="en-AU" w:eastAsia="en-AU"/>
+                <w14:ligatures w14:val="none"/>
+              </w:rPr>
+            </w:pPr>
+            <w:r>
+              <w:rPr>
+                <w:rFonts w:ascii="Aptos Narrow" w:eastAsia="Times New Roman" w:hAnsi="Aptos Narrow" w:cs="Times New Roman"/>
+                <w:color w:val="000000"/>
+                <w:kern w:val="0"/>
+                <w:lang w:val="en-AU" w:eastAsia="en-AU"/>
+                <w14:ligatures w14:val="none"/>
+              </w:rPr>
+              <w:t>Reinforcement Learning (RL)</w:t>
+            </w:r>
+          </w:p>
+        </w:tc>
+        <w:tc>
+          <w:tcPr>
+            <w:tcW w:w="7859" w:type="dxa"/>
+            <w:tcBorders>
+              <w:top w:val="nil"/>
+              <w:left w:val="nil"/>
+              <w:bottom w:val="single" w:sz="4" w:space="0" w:color="auto"/>
+              <w:right w:val="single" w:sz="4" w:space="0" w:color="auto"/>
+            </w:tcBorders>
+            <w:noWrap/>
+            <w:vAlign w:val="bottom"/>
+            <w:hideMark/>
+          </w:tcPr>
+          <w:p>
+            <w:pPr>
+              <w:spacing w:before="0" w:after="0" w:line="240" w:lineRule="auto"/>
+              <w:rPr>
+                <w:rFonts w:ascii="Aptos Narrow" w:eastAsia="Times New Roman" w:hAnsi="Aptos Narrow" w:cs="Times New Roman"/>
+                <w:color w:val="000000"/>
+                <w:kern w:val="0"/>
+                <w:lang w:val="en-AU" w:eastAsia="en-AU"/>
+                <w14:ligatures w14:val="none"/>
+              </w:rPr>
+            </w:pPr>
+            <w:r>
+              <w:rPr>
+                <w:rFonts w:ascii="Aptos Narrow" w:eastAsia="Times New Roman" w:hAnsi="Aptos Narrow" w:cs="Times New Roman"/>
+                <w:color w:val="000000"/>
+                <w:kern w:val="0"/>
+                <w:lang w:val="en-AU" w:eastAsia="en-AU"/>
+                <w14:ligatures w14:val="none"/>
+              </w:rPr>
+              <w:t>A type of machine learning where agents learn by interacting with an environment and receiving feedback in the form of rewards or penalties.</w:t>
+            </w:r>
+          </w:p>
+        </w:tc>
+      </w:tr>
+      <w:tr>
+        <w:trPr>
+          <w:trHeight w:val="290"/>
+        </w:trPr>
+        <w:tc>
+          <w:tcPr>
+            <w:tcW w:w="1491" w:type="dxa"/>
+            <w:tcBorders>
+              <w:top w:val="nil"/>
+              <w:left w:val="single" w:sz="4" w:space="0" w:color="auto"/>
+              <w:bottom w:val="single" w:sz="4" w:space="0" w:color="auto"/>
+              <w:right w:val="single" w:sz="4" w:space="0" w:color="auto"/>
+            </w:tcBorders>
+            <w:noWrap/>
+            <w:vAlign w:val="bottom"/>
+            <w:hideMark/>
+          </w:tcPr>
+          <w:p>
+            <w:pPr>
+              <w:spacing w:before="0" w:after="0" w:line="240" w:lineRule="auto"/>
+              <w:rPr>
+                <w:rFonts w:ascii="Aptos Narrow" w:eastAsia="Times New Roman" w:hAnsi="Aptos Narrow" w:cs="Times New Roman"/>
+                <w:color w:val="000000"/>
+                <w:kern w:val="0"/>
+                <w:lang w:val="en-AU" w:eastAsia="en-AU"/>
+                <w14:ligatures w14:val="none"/>
+              </w:rPr>
+            </w:pPr>
+            <w:r>
+              <w:rPr>
+                <w:rFonts w:ascii="Aptos Narrow" w:eastAsia="Times New Roman" w:hAnsi="Aptos Narrow" w:cs="Times New Roman"/>
+                <w:color w:val="000000"/>
+                <w:kern w:val="0"/>
+                <w:lang w:val="en-AU" w:eastAsia="en-AU"/>
+                <w14:ligatures w14:val="none"/>
+              </w:rPr>
+              <w:t>Supervised Learning</w:t>
+            </w:r>
+          </w:p>
+        </w:tc>
+        <w:tc>
+          <w:tcPr>
+            <w:tcW w:w="7859" w:type="dxa"/>
+            <w:tcBorders>
+              <w:top w:val="nil"/>
+              <w:left w:val="nil"/>
+              <w:bottom w:val="single" w:sz="4" w:space="0" w:color="auto"/>
+              <w:right w:val="single" w:sz="4" w:space="0" w:color="auto"/>
+            </w:tcBorders>
+            <w:noWrap/>
+            <w:vAlign w:val="bottom"/>
+            <w:hideMark/>
+          </w:tcPr>
+          <w:p>
+            <w:pPr>
+              <w:spacing w:before="0" w:after="0" w:line="240" w:lineRule="auto"/>
+              <w:rPr>
+                <w:rFonts w:ascii="Aptos Narrow" w:eastAsia="Times New Roman" w:hAnsi="Aptos Narrow" w:cs="Times New Roman"/>
+                <w:color w:val="000000"/>
+                <w:kern w:val="0"/>
+                <w:lang w:val="en-AU" w:eastAsia="en-AU"/>
+                <w14:ligatures w14:val="none"/>
+              </w:rPr>
+            </w:pPr>
+            <w:r>
+              <w:rPr>
+                <w:rFonts w:ascii="Aptos Narrow" w:eastAsia="Times New Roman" w:hAnsi="Aptos Narrow" w:cs="Times New Roman"/>
+                <w:color w:val="000000"/>
+                <w:kern w:val="0"/>
+                <w:lang w:val="en-AU" w:eastAsia="en-AU"/>
+                <w14:ligatures w14:val="none"/>
+              </w:rPr>
+              <w:t xml:space="preserve">A machine learning technique where models are trained on </w:t>
+            </w:r>
+            <w:proofErr w:type="spellStart"/>
+            <w:r>
+              <w:rPr>
+                <w:rFonts w:ascii="Aptos Narrow" w:eastAsia="Times New Roman" w:hAnsi="Aptos Narrow" w:cs="Times New Roman"/>
+                <w:color w:val="000000"/>
+                <w:kern w:val="0"/>
+                <w:lang w:val="en-AU" w:eastAsia="en-AU"/>
+                <w14:ligatures w14:val="none"/>
+              </w:rPr>
+              <w:t>labeled</w:t>
+            </w:r>
+            <w:proofErr w:type="spellEnd"/>
+            <w:r>
+              <w:rPr>
+                <w:rFonts w:ascii="Aptos Narrow" w:eastAsia="Times New Roman" w:hAnsi="Aptos Narrow" w:cs="Times New Roman"/>
+                <w:color w:val="000000"/>
+                <w:kern w:val="0"/>
+                <w:lang w:val="en-AU" w:eastAsia="en-AU"/>
+                <w14:ligatures w14:val="none"/>
+              </w:rPr>
+              <w:t xml:space="preserve"> data (inputs paired with correct outputs), enabling the model to learn mappings (e.g., predicting credit defaults).</w:t>
+            </w:r>
+          </w:p>
+        </w:tc>
+      </w:tr>
+      <w:tr>
+        <w:trPr>
+          <w:trHeight w:val="290"/>
+        </w:trPr>
+        <w:tc>
+          <w:tcPr>
+            <w:tcW w:w="1491" w:type="dxa"/>
+            <w:tcBorders>
+              <w:top w:val="nil"/>
+              <w:left w:val="single" w:sz="4" w:space="0" w:color="auto"/>
+              <w:bottom w:val="single" w:sz="4" w:space="0" w:color="auto"/>
+              <w:right w:val="single" w:sz="4" w:space="0" w:color="auto"/>
+            </w:tcBorders>
+            <w:noWrap/>
+            <w:vAlign w:val="bottom"/>
+            <w:hideMark/>
+          </w:tcPr>
+          <w:p>
+            <w:pPr>
+              <w:spacing w:before="0" w:after="0" w:line="240" w:lineRule="auto"/>
+              <w:rPr>
+                <w:rFonts w:ascii="Aptos Narrow" w:eastAsia="Times New Roman" w:hAnsi="Aptos Narrow" w:cs="Times New Roman"/>
+                <w:color w:val="000000"/>
+                <w:kern w:val="0"/>
+                <w:lang w:val="en-AU" w:eastAsia="en-AU"/>
+                <w14:ligatures w14:val="none"/>
+              </w:rPr>
+            </w:pPr>
+            <w:r>
+              <w:rPr>
+                <w:rFonts w:ascii="Aptos Narrow" w:eastAsia="Times New Roman" w:hAnsi="Aptos Narrow" w:cs="Times New Roman"/>
+                <w:color w:val="000000"/>
+                <w:kern w:val="0"/>
+                <w:lang w:val="en-AU" w:eastAsia="en-AU"/>
+                <w14:ligatures w14:val="none"/>
+              </w:rPr>
+              <w:t>Token</w:t>
+            </w:r>
+          </w:p>
+        </w:tc>
+        <w:tc>
+          <w:tcPr>
+            <w:tcW w:w="7859" w:type="dxa"/>
+            <w:tcBorders>
+              <w:top w:val="nil"/>
+              <w:left w:val="nil"/>
+              <w:bottom w:val="single" w:sz="4" w:space="0" w:color="auto"/>
+              <w:right w:val="single" w:sz="4" w:space="0" w:color="auto"/>
+            </w:tcBorders>
+            <w:noWrap/>
+            <w:vAlign w:val="bottom"/>
+            <w:hideMark/>
+          </w:tcPr>
+          <w:p>
+            <w:pPr>
+              <w:spacing w:before="0" w:after="0" w:line="240" w:lineRule="auto"/>
+              <w:rPr>
+                <w:rFonts w:ascii="Aptos Narrow" w:eastAsia="Times New Roman" w:hAnsi="Aptos Narrow" w:cs="Times New Roman"/>
+                <w:color w:val="000000"/>
+                <w:kern w:val="0"/>
+                <w:lang w:val="en-AU" w:eastAsia="en-AU"/>
+                <w14:ligatures w14:val="none"/>
+              </w:rPr>
+            </w:pPr>
+            <w:r>
+              <w:rPr>
+                <w:rFonts w:ascii="Aptos Narrow" w:eastAsia="Times New Roman" w:hAnsi="Aptos Narrow" w:cs="Times New Roman"/>
+                <w:color w:val="000000"/>
+                <w:kern w:val="0"/>
+                <w:lang w:val="en-AU" w:eastAsia="en-AU"/>
+                <w14:ligatures w14:val="none"/>
+              </w:rPr>
+              <w:t xml:space="preserve">A unit of text (word, </w:t>
+            </w:r>
+            <w:proofErr w:type="spellStart"/>
+            <w:r>
+              <w:rPr>
+                <w:rFonts w:ascii="Aptos Narrow" w:eastAsia="Times New Roman" w:hAnsi="Aptos Narrow" w:cs="Times New Roman"/>
+                <w:color w:val="000000"/>
+                <w:kern w:val="0"/>
+                <w:lang w:val="en-AU" w:eastAsia="en-AU"/>
+                <w14:ligatures w14:val="none"/>
+              </w:rPr>
+              <w:t>subword</w:t>
+            </w:r>
+            <w:proofErr w:type="spellEnd"/>
+            <w:r>
+              <w:rPr>
+                <w:rFonts w:ascii="Aptos Narrow" w:eastAsia="Times New Roman" w:hAnsi="Aptos Narrow" w:cs="Times New Roman"/>
+                <w:color w:val="000000"/>
+                <w:kern w:val="0"/>
+                <w:lang w:val="en-AU" w:eastAsia="en-AU"/>
+                <w14:ligatures w14:val="none"/>
+              </w:rPr>
+              <w:t>, or character) used as input or output for language models.</w:t>
+            </w:r>
+          </w:p>
+        </w:tc>
+      </w:tr>
+      <w:tr>
+        <w:trPr>
+          <w:trHeight w:val="290"/>
+        </w:trPr>
+        <w:tc>
+          <w:tcPr>
+            <w:tcW w:w="1491" w:type="dxa"/>
+            <w:tcBorders>
+              <w:top w:val="nil"/>
+              <w:left w:val="single" w:sz="4" w:space="0" w:color="auto"/>
+              <w:bottom w:val="single" w:sz="4" w:space="0" w:color="auto"/>
+              <w:right w:val="single" w:sz="4" w:space="0" w:color="auto"/>
+            </w:tcBorders>
+            <w:noWrap/>
+            <w:vAlign w:val="bottom"/>
+            <w:hideMark/>
+          </w:tcPr>
+          <w:p>
+            <w:pPr>
+              <w:spacing w:before="0" w:after="0" w:line="240" w:lineRule="auto"/>
+              <w:rPr>
+                <w:rFonts w:ascii="Aptos Narrow" w:eastAsia="Times New Roman" w:hAnsi="Aptos Narrow" w:cs="Times New Roman"/>
+                <w:color w:val="000000"/>
+                <w:kern w:val="0"/>
+                <w:lang w:val="en-AU" w:eastAsia="en-AU"/>
+                <w14:ligatures w14:val="none"/>
+              </w:rPr>
+            </w:pPr>
+            <w:r>
+              <w:rPr>
+                <w:rFonts w:ascii="Aptos Narrow" w:eastAsia="Times New Roman" w:hAnsi="Aptos Narrow" w:cs="Times New Roman"/>
+                <w:color w:val="000000"/>
+                <w:kern w:val="0"/>
+                <w:lang w:val="en-AU" w:eastAsia="en-AU"/>
+                <w14:ligatures w14:val="none"/>
+              </w:rPr>
+              <w:t>Transformer</w:t>
+            </w:r>
+          </w:p>
+        </w:tc>
+        <w:tc>
+          <w:tcPr>
+            <w:tcW w:w="7859" w:type="dxa"/>
+            <w:tcBorders>
+              <w:top w:val="nil"/>
+              <w:left w:val="nil"/>
+              <w:bottom w:val="single" w:sz="4" w:space="0" w:color="auto"/>
+              <w:right w:val="single" w:sz="4" w:space="0" w:color="auto"/>
+            </w:tcBorders>
+            <w:noWrap/>
+            <w:vAlign w:val="bottom"/>
+            <w:hideMark/>
+          </w:tcPr>
+          <w:p>
+            <w:pPr>
+              <w:spacing w:before="0" w:after="0" w:line="240" w:lineRule="auto"/>
+              <w:rPr>
+                <w:rFonts w:ascii="Aptos Narrow" w:eastAsia="Times New Roman" w:hAnsi="Aptos Narrow" w:cs="Times New Roman"/>
+                <w:color w:val="000000"/>
+                <w:kern w:val="0"/>
+                <w:lang w:val="en-AU" w:eastAsia="en-AU"/>
+                <w14:ligatures w14:val="none"/>
+              </w:rPr>
+            </w:pPr>
+            <w:r>
+              <w:rPr>
+                <w:rFonts w:ascii="Aptos Narrow" w:eastAsia="Times New Roman" w:hAnsi="Aptos Narrow" w:cs="Times New Roman"/>
+                <w:color w:val="000000"/>
+                <w:kern w:val="0"/>
+                <w:lang w:val="en-AU" w:eastAsia="en-AU"/>
+                <w14:ligatures w14:val="none"/>
+              </w:rPr>
+              <w:t>A type of neural network architecture that uses “attention mechanisms” to handle sequences of data, especially text. Transformers power most state-of-the-art LLMs.</w:t>
+            </w:r>
+          </w:p>
+        </w:tc>
+      </w:tr>
+      <w:tr>
+        <w:trPr>
+          <w:trHeight w:val="290"/>
+        </w:trPr>
+        <w:tc>
+          <w:tcPr>
+            <w:tcW w:w="1491" w:type="dxa"/>
+            <w:tcBorders>
+              <w:top w:val="nil"/>
+              <w:left w:val="single" w:sz="4" w:space="0" w:color="auto"/>
+              <w:bottom w:val="single" w:sz="4" w:space="0" w:color="auto"/>
+              <w:right w:val="single" w:sz="4" w:space="0" w:color="auto"/>
+            </w:tcBorders>
+            <w:noWrap/>
+            <w:vAlign w:val="bottom"/>
+            <w:hideMark/>
+          </w:tcPr>
+          <w:p>
+            <w:pPr>
+              <w:spacing w:before="0" w:after="0" w:line="240" w:lineRule="auto"/>
+              <w:rPr>
+                <w:rFonts w:ascii="Aptos Narrow" w:eastAsia="Times New Roman" w:hAnsi="Aptos Narrow" w:cs="Times New Roman"/>
+                <w:color w:val="000000"/>
+                <w:kern w:val="0"/>
+                <w:lang w:val="en-AU" w:eastAsia="en-AU"/>
+                <w14:ligatures w14:val="none"/>
+              </w:rPr>
+            </w:pPr>
+            <w:r>
+              <w:rPr>
+                <w:rFonts w:ascii="Aptos Narrow" w:eastAsia="Times New Roman" w:hAnsi="Aptos Narrow" w:cs="Times New Roman"/>
+                <w:color w:val="000000"/>
+                <w:kern w:val="0"/>
+                <w:lang w:val="en-AU" w:eastAsia="en-AU"/>
+                <w14:ligatures w14:val="none"/>
+              </w:rPr>
+              <w:t>Trustworthy and Responsible AI</w:t>
+            </w:r>
+          </w:p>
+        </w:tc>
+        <w:tc>
+          <w:tcPr>
+            <w:tcW w:w="7859" w:type="dxa"/>
+            <w:tcBorders>
+              <w:top w:val="nil"/>
+              <w:left w:val="nil"/>
+              <w:bottom w:val="single" w:sz="4" w:space="0" w:color="auto"/>
+              <w:right w:val="single" w:sz="4" w:space="0" w:color="auto"/>
+            </w:tcBorders>
+            <w:noWrap/>
+            <w:vAlign w:val="bottom"/>
+            <w:hideMark/>
+          </w:tcPr>
+          <w:p>
+            <w:pPr>
+              <w:spacing w:before="0" w:after="0" w:line="240" w:lineRule="auto"/>
+              <w:rPr>
+                <w:rFonts w:ascii="Aptos Narrow" w:eastAsia="Times New Roman" w:hAnsi="Aptos Narrow" w:cs="Times New Roman"/>
+                <w:color w:val="000000"/>
+                <w:kern w:val="0"/>
+                <w:lang w:val="en-AU" w:eastAsia="en-AU"/>
+                <w14:ligatures w14:val="none"/>
+              </w:rPr>
+            </w:pPr>
+            <w:r>
+              <w:rPr>
+                <w:rFonts w:ascii="Aptos Narrow" w:eastAsia="Times New Roman" w:hAnsi="Aptos Narrow" w:cs="Times New Roman"/>
+                <w:color w:val="000000"/>
+                <w:kern w:val="0"/>
+                <w:lang w:val="en-AU" w:eastAsia="en-AU"/>
+                <w14:ligatures w14:val="none"/>
+              </w:rPr>
+              <w:t>AI that is developed and used in ways that are transparent, fair, explainable, and aligned with ethical and regulatory standards.</w:t>
+            </w:r>
+          </w:p>
+        </w:tc>
+      </w:tr>
+      <w:tr>
+        <w:trPr>
+          <w:trHeight w:val="290"/>
+        </w:trPr>
+        <w:tc>
+          <w:tcPr>
+            <w:tcW w:w="1491" w:type="dxa"/>
+            <w:tcBorders>
+              <w:top w:val="nil"/>
+              <w:left w:val="single" w:sz="4" w:space="0" w:color="auto"/>
+              <w:bottom w:val="single" w:sz="4" w:space="0" w:color="auto"/>
+              <w:right w:val="single" w:sz="4" w:space="0" w:color="auto"/>
+            </w:tcBorders>
+            <w:noWrap/>
+            <w:vAlign w:val="bottom"/>
+            <w:hideMark/>
+          </w:tcPr>
+          <w:p>
+            <w:pPr>
+              <w:spacing w:before="0" w:after="0" w:line="240" w:lineRule="auto"/>
+              <w:rPr>
+                <w:rFonts w:ascii="Aptos Narrow" w:eastAsia="Times New Roman" w:hAnsi="Aptos Narrow" w:cs="Times New Roman"/>
+                <w:color w:val="000000"/>
+                <w:kern w:val="0"/>
+                <w:lang w:val="en-AU" w:eastAsia="en-AU"/>
+                <w14:ligatures w14:val="none"/>
+              </w:rPr>
+            </w:pPr>
+            <w:r>
+              <w:rPr>
+                <w:rFonts w:ascii="Aptos Narrow" w:eastAsia="Times New Roman" w:hAnsi="Aptos Narrow" w:cs="Times New Roman"/>
+                <w:color w:val="000000"/>
+                <w:kern w:val="0"/>
+                <w:lang w:val="en-AU" w:eastAsia="en-AU"/>
+                <w14:ligatures w14:val="none"/>
+              </w:rPr>
+              <w:t>Unsupervised Learning</w:t>
+            </w:r>
+          </w:p>
+        </w:tc>
+        <w:tc>
+          <w:tcPr>
+            <w:tcW w:w="7859" w:type="dxa"/>
+            <w:tcBorders>
+              <w:top w:val="nil"/>
+              <w:left w:val="nil"/>
+              <w:bottom w:val="single" w:sz="4" w:space="0" w:color="auto"/>
+              <w:right w:val="single" w:sz="4" w:space="0" w:color="auto"/>
+            </w:tcBorders>
+            <w:noWrap/>
+            <w:vAlign w:val="bottom"/>
+            <w:hideMark/>
+          </w:tcPr>
+          <w:p>
+            <w:pPr>
+              <w:spacing w:before="0" w:after="0" w:line="240" w:lineRule="auto"/>
+              <w:rPr>
+                <w:rFonts w:ascii="Aptos Narrow" w:eastAsia="Times New Roman" w:hAnsi="Aptos Narrow" w:cs="Times New Roman"/>
+                <w:color w:val="000000"/>
+                <w:kern w:val="0"/>
+                <w:lang w:val="en-AU" w:eastAsia="en-AU"/>
+                <w14:ligatures w14:val="none"/>
+              </w:rPr>
+            </w:pPr>
+            <w:r>
+              <w:rPr>
+                <w:rFonts w:ascii="Aptos Narrow" w:eastAsia="Times New Roman" w:hAnsi="Aptos Narrow" w:cs="Times New Roman"/>
+                <w:color w:val="000000"/>
+                <w:kern w:val="0"/>
+                <w:lang w:val="en-AU" w:eastAsia="en-AU"/>
+                <w14:ligatures w14:val="none"/>
+              </w:rPr>
+              <w:t xml:space="preserve">A machine learning technique where models find hidden patterns or structures in </w:t>
+            </w:r>
+            <w:proofErr w:type="spellStart"/>
+            <w:r>
+              <w:rPr>
+                <w:rFonts w:ascii="Aptos Narrow" w:eastAsia="Times New Roman" w:hAnsi="Aptos Narrow" w:cs="Times New Roman"/>
+                <w:color w:val="000000"/>
+                <w:kern w:val="0"/>
+                <w:lang w:val="en-AU" w:eastAsia="en-AU"/>
+                <w14:ligatures w14:val="none"/>
+              </w:rPr>
+              <w:t>unlabeled</w:t>
+            </w:r>
+            <w:proofErr w:type="spellEnd"/>
+            <w:r>
+              <w:rPr>
+                <w:rFonts w:ascii="Aptos Narrow" w:eastAsia="Times New Roman" w:hAnsi="Aptos Narrow" w:cs="Times New Roman"/>
+                <w:color w:val="000000"/>
+                <w:kern w:val="0"/>
+                <w:lang w:val="en-AU" w:eastAsia="en-AU"/>
+                <w14:ligatures w14:val="none"/>
+              </w:rPr>
+              <w:t xml:space="preserve"> data (e.g., clustering customers by behaviour without predefined categories).</w:t>
+            </w:r>
+          </w:p>
+        </w:tc>
+      </w:tr>
+      <w:tr>
+        <w:trPr>
+          <w:trHeight w:val="290"/>
+        </w:trPr>
+        <w:tc>
+          <w:tcPr>
+            <w:tcW w:w="1491" w:type="dxa"/>
+            <w:tcBorders>
+              <w:top w:val="nil"/>
+              <w:left w:val="single" w:sz="4" w:space="0" w:color="auto"/>
+              <w:bottom w:val="single" w:sz="4" w:space="0" w:color="auto"/>
+              <w:right w:val="single" w:sz="4" w:space="0" w:color="auto"/>
+            </w:tcBorders>
+            <w:noWrap/>
+            <w:vAlign w:val="bottom"/>
+            <w:hideMark/>
+          </w:tcPr>
+          <w:p>
+            <w:pPr>
+              <w:spacing w:before="0" w:after="0" w:line="240" w:lineRule="auto"/>
+              <w:rPr>
+                <w:rFonts w:ascii="Aptos Narrow" w:eastAsia="Times New Roman" w:hAnsi="Aptos Narrow" w:cs="Times New Roman"/>
+                <w:color w:val="000000"/>
+                <w:kern w:val="0"/>
+                <w:lang w:val="en-AU" w:eastAsia="en-AU"/>
+                <w14:ligatures w14:val="none"/>
+              </w:rPr>
+            </w:pPr>
+            <w:r>
+              <w:rPr>
+                <w:rFonts w:ascii="Aptos Narrow" w:eastAsia="Times New Roman" w:hAnsi="Aptos Narrow" w:cs="Times New Roman"/>
+                <w:color w:val="000000"/>
+                <w:kern w:val="0"/>
+                <w:lang w:val="en-AU" w:eastAsia="en-AU"/>
+                <w14:ligatures w14:val="none"/>
+              </w:rPr>
+              <w:t>Vector Embeddings</w:t>
+            </w:r>
+          </w:p>
+        </w:tc>
+        <w:tc>
+          <w:tcPr>
+            <w:tcW w:w="7859" w:type="dxa"/>
+            <w:tcBorders>
+              <w:top w:val="nil"/>
+              <w:left w:val="nil"/>
+              <w:bottom w:val="single" w:sz="4" w:space="0" w:color="auto"/>
+              <w:right w:val="single" w:sz="4" w:space="0" w:color="auto"/>
+            </w:tcBorders>
+            <w:noWrap/>
+            <w:vAlign w:val="bottom"/>
+            <w:hideMark/>
+          </w:tcPr>
+          <w:p>
+            <w:pPr>
+              <w:spacing w:before="0" w:after="0" w:line="240" w:lineRule="auto"/>
+              <w:rPr>
+                <w:rFonts w:ascii="Aptos Narrow" w:eastAsia="Times New Roman" w:hAnsi="Aptos Narrow" w:cs="Times New Roman"/>
+                <w:color w:val="000000"/>
+                <w:kern w:val="0"/>
+                <w:lang w:val="en-AU" w:eastAsia="en-AU"/>
+                <w14:ligatures w14:val="none"/>
+              </w:rPr>
+            </w:pPr>
+            <w:r>
+              <w:rPr>
+                <w:rFonts w:ascii="Aptos Narrow" w:eastAsia="Times New Roman" w:hAnsi="Aptos Narrow" w:cs="Times New Roman"/>
+                <w:color w:val="000000"/>
+                <w:kern w:val="0"/>
+                <w:lang w:val="en-AU" w:eastAsia="en-AU"/>
+                <w14:ligatures w14:val="none"/>
+              </w:rPr>
+              <w:t>Numerical representations of words, sentences, or data objects in a high-dimensional space, enabling semantic search and similarity comparisons.</w:t>
+            </w:r>
+          </w:p>
+        </w:tc>
+      </w:tr>
+      <w:tr>
+        <w:trPr>
+          <w:trHeight w:val="290"/>
+        </w:trPr>
+        <w:tc>
+          <w:tcPr>
+            <w:tcW w:w="1491" w:type="dxa"/>
+            <w:tcBorders>
+              <w:top w:val="nil"/>
+              <w:left w:val="single" w:sz="4" w:space="0" w:color="auto"/>
+              <w:bottom w:val="single" w:sz="4" w:space="0" w:color="auto"/>
+              <w:right w:val="single" w:sz="4" w:space="0" w:color="auto"/>
+            </w:tcBorders>
+            <w:noWrap/>
+            <w:vAlign w:val="bottom"/>
+            <w:hideMark/>
+          </w:tcPr>
+          <w:p>
+            <w:pPr>
+              <w:spacing w:before="0" w:after="0" w:line="240" w:lineRule="auto"/>
+              <w:rPr>
+                <w:rFonts w:ascii="Aptos Narrow" w:eastAsia="Times New Roman" w:hAnsi="Aptos Narrow" w:cs="Times New Roman"/>
+                <w:color w:val="000000"/>
+                <w:kern w:val="0"/>
+                <w:lang w:val="en-AU" w:eastAsia="en-AU"/>
+                <w14:ligatures w14:val="none"/>
+              </w:rPr>
+            </w:pPr>
+            <w:r>
+              <w:rPr>
+                <w:rFonts w:ascii="Aptos Narrow" w:eastAsia="Times New Roman" w:hAnsi="Aptos Narrow" w:cs="Times New Roman"/>
+                <w:color w:val="000000"/>
+                <w:kern w:val="0"/>
+                <w:lang w:val="en-AU" w:eastAsia="en-AU"/>
+                <w14:ligatures w14:val="none"/>
+              </w:rPr>
+              <w:t>Zero-shot / Few-shot Learning</w:t>
+            </w:r>
+          </w:p>
+        </w:tc>
+        <w:tc>
+          <w:tcPr>
+            <w:tcW w:w="7859" w:type="dxa"/>
+            <w:tcBorders>
+              <w:top w:val="nil"/>
+              <w:left w:val="nil"/>
+              <w:bottom w:val="single" w:sz="4" w:space="0" w:color="auto"/>
+              <w:right w:val="single" w:sz="4" w:space="0" w:color="auto"/>
+            </w:tcBorders>
+            <w:noWrap/>
+            <w:vAlign w:val="bottom"/>
+            <w:hideMark/>
+          </w:tcPr>
+          <w:p>
+            <w:pPr>
+              <w:spacing w:before="0" w:after="0" w:line="240" w:lineRule="auto"/>
+              <w:rPr>
+                <w:rFonts w:ascii="Aptos Narrow" w:eastAsia="Times New Roman" w:hAnsi="Aptos Narrow" w:cs="Times New Roman"/>
+                <w:color w:val="000000"/>
+                <w:kern w:val="0"/>
+                <w:lang w:val="en-AU" w:eastAsia="en-AU"/>
+                <w14:ligatures w14:val="none"/>
+              </w:rPr>
+            </w:pPr>
+            <w:r>
+              <w:rPr>
+                <w:rFonts w:ascii="Aptos Narrow" w:eastAsia="Times New Roman" w:hAnsi="Aptos Narrow" w:cs="Times New Roman"/>
+                <w:color w:val="000000"/>
+                <w:kern w:val="0"/>
+                <w:lang w:val="en-AU" w:eastAsia="en-AU"/>
+                <w14:ligatures w14:val="none"/>
+              </w:rPr>
+              <w:t>Techniques where an AI model performs tasks without (zero-shot) or with very few (few-shot) examples during training.</w:t>
+            </w:r>
+          </w:p>
+        </w:tc>
+      </w:tr>
+    </w:tbl>
+    <w:p/>
+    <w:p/>
+    <w:p>
+      <w:pPr>
+        <w:pStyle w:val="Heading2"/>
+      </w:pPr>
+      <w:r>
+        <w:t>What AI isn’t</w:t>
+      </w:r>
+    </w:p>
+    <w:p>
+      <w:r>
+        <w:t>AI isn’t magical</w:t>
+      </w:r>
+      <w:r>
+        <w:t xml:space="preserve">, it’s not </w:t>
+      </w:r>
+      <w:proofErr w:type="gramStart"/>
+      <w:r>
+        <w:t>a superhuman</w:t>
+      </w:r>
+      <w:proofErr w:type="gramEnd"/>
+      <w:r>
+        <w:t xml:space="preserve"> - i</w:t>
+      </w:r>
+      <w:r>
+        <w:t>t’s pattern recognition plus massive data and computation.</w:t>
+      </w:r>
+      <w:r>
+        <w:t xml:space="preserve"> Although </w:t>
+      </w:r>
+      <w:r>
+        <w:t xml:space="preserve">ML models may appear intelligent, they don’t “think”; instead, they </w:t>
+      </w:r>
+      <w:proofErr w:type="spellStart"/>
+      <w:r>
+        <w:t>generali</w:t>
+      </w:r>
+      <w:r>
+        <w:t>s</w:t>
+      </w:r>
+      <w:r>
+        <w:t>e</w:t>
+      </w:r>
+      <w:proofErr w:type="spellEnd"/>
+      <w:r>
+        <w:t xml:space="preserve"> from statistical associations.</w:t>
+      </w:r>
+    </w:p>
+    <w:p>
+      <w:r>
+        <w:t xml:space="preserve">As an </w:t>
+      </w:r>
+      <w:proofErr w:type="gramStart"/>
+      <w:r>
+        <w:t>example</w:t>
+      </w:r>
+      <w:proofErr w:type="gramEnd"/>
+      <w:r>
+        <w:t xml:space="preserve"> a technique called </w:t>
+      </w:r>
+      <w:r>
+        <w:rPr>
+          <w:b/>
+          <w:bCs/>
+        </w:rPr>
+        <w:t xml:space="preserve">Gradient </w:t>
+      </w:r>
+      <w:r>
+        <w:rPr>
+          <w:b/>
+          <w:bCs/>
+        </w:rPr>
+        <w:t>D</w:t>
+      </w:r>
+      <w:r>
+        <w:rPr>
+          <w:b/>
+          <w:bCs/>
+        </w:rPr>
+        <w:t>escent</w:t>
+      </w:r>
+      <w:r>
+        <w:t xml:space="preserve"> </w:t>
+      </w:r>
+      <w:r>
+        <w:t xml:space="preserve">is used to </w:t>
+      </w:r>
+      <w:proofErr w:type="spellStart"/>
+      <w:r>
+        <w:t>optimi</w:t>
+      </w:r>
+      <w:r>
+        <w:t>s</w:t>
+      </w:r>
+      <w:r>
+        <w:t>e</w:t>
+      </w:r>
+      <w:proofErr w:type="spellEnd"/>
+      <w:r>
+        <w:t xml:space="preserve"> a set of numerical parameters to </w:t>
+      </w:r>
+      <w:proofErr w:type="spellStart"/>
+      <w:r>
+        <w:t>minimi</w:t>
+      </w:r>
+      <w:r>
+        <w:t>s</w:t>
+      </w:r>
+      <w:r>
+        <w:t>e</w:t>
+      </w:r>
+      <w:proofErr w:type="spellEnd"/>
+      <w:r>
+        <w:t xml:space="preserve"> a loss function. Variants of gradient descent are commonly used to train neural networks</w:t>
+      </w:r>
+      <w:r>
+        <w:t>. The goal of this is to find the minimum across a range of possible solutions. An illustrative example is displayed below:</w:t>
+      </w:r>
+    </w:p>
+    <w:p>
+      <w:r>
+        <w:rPr>
+          <w:noProof/>
+        </w:rPr>
+        <w:lastRenderedPageBreak/>
+        <w:drawing>
+          <wp:inline distT="0" distB="0" distL="0" distR="0" wp14:anchorId="0CFAEE9E" wp14:editId="57A11721">
+            <wp:extent cx="3429000" cy="2781300"/>
+            <wp:effectExtent l="0" t="0" r="0" b="0"/>
+            <wp:docPr id="890740643" name="Picture 2" descr="A yellow grid with black dots&#10;&#10;AI-generated content may be incorrect."/>
+            <wp:cNvGraphicFramePr>
+              <a:graphicFrameLocks xmlns:a="http://schemas.openxmlformats.org/drawingml/2006/main" noChangeAspect="1"/>
+            </wp:cNvGraphicFramePr>
+            <a:graphic xmlns:a="http://schemas.openxmlformats.org/drawingml/2006/main">
+              <a:graphicData uri="http://schemas.openxmlformats.org/drawingml/2006/picture">
+                <pic:pic xmlns:pic="http://schemas.openxmlformats.org/drawingml/2006/picture">
+                  <pic:nvPicPr>
+                    <pic:cNvPr id="890740643" name="Picture 2" descr="A yellow grid with black dots&#10;&#10;AI-generated content may be incorrect."/>
+                    <pic:cNvPicPr>
+                      <a:picLocks noChangeAspect="1" noChangeArrowheads="1"/>
+                    </pic:cNvPicPr>
+                  </pic:nvPicPr>
+                  <pic:blipFill>
+                    <a:blip r:embed="rId8">
+                      <a:extLst>
+                        <a:ext uri="{28A0092B-C50C-407E-A947-70E740481C1C}">
+                          <a14:useLocalDpi xmlns:a14="http://schemas.microsoft.com/office/drawing/2010/main" val="0"/>
+                        </a:ext>
+                      </a:extLst>
+                    </a:blip>
+                    <a:srcRect/>
+                    <a:stretch>
+                      <a:fillRect/>
+                    </a:stretch>
+                  </pic:blipFill>
+                  <pic:spPr bwMode="auto">
+                    <a:xfrm>
+                      <a:off x="0" y="0"/>
+                      <a:ext cx="3429000" cy="2781300"/>
+                    </a:xfrm>
+                    <a:prstGeom prst="rect">
+                      <a:avLst/>
+                    </a:prstGeom>
+                    <a:noFill/>
+                    <a:ln>
+                      <a:noFill/>
+                    </a:ln>
+                  </pic:spPr>
+                </pic:pic>
+              </a:graphicData>
+            </a:graphic>
+          </wp:inline>
+        </w:drawing>
+      </w:r>
+    </w:p>
+    <w:p>
+      <w:pPr>
+        <w:pStyle w:val="Caption"/>
+      </w:pPr>
+      <w:r>
+        <w:t xml:space="preserve">Figure </w:t>
+      </w:r>
+      <w:r>
+        <w:fldChar w:fldCharType="begin"/>
+      </w:r>
+      <w:r>
+        <w:instrText xml:space="preserve"> SEQ Figure \* ARABIC </w:instrText>
+      </w:r>
+      <w:r>
+        <w:fldChar w:fldCharType="separate"/>
+      </w:r>
+      <w:r>
+        <w:rPr>
+          <w:noProof/>
+        </w:rPr>
+        <w:t>2</w:t>
+      </w:r>
+      <w:r>
+        <w:fldChar w:fldCharType="end"/>
+      </w:r>
+      <w:r>
+        <w:t xml:space="preserve"> </w:t>
+      </w:r>
+      <w:r>
+        <w:t>Gradient Descent</w:t>
+      </w:r>
+      <w:r>
+        <w:t xml:space="preserve"> - </w:t>
+      </w:r>
+      <w:proofErr w:type="spellStart"/>
+      <w:r>
+        <w:t>optimisation</w:t>
+      </w:r>
+      <w:proofErr w:type="spellEnd"/>
+      <w:r>
+        <w:t>, not reasoning</w:t>
+      </w:r>
+    </w:p>
+    <w:p>
+      <w:pPr>
+        <w:spacing w:before="0" w:after="160"/>
+      </w:pPr>
+    </w:p>
+    <w:p>
+      <w:pPr>
+        <w:spacing w:before="0" w:after="160"/>
+      </w:pPr>
+      <w:r>
+        <w:t xml:space="preserve">This can be thought of through the following </w:t>
+      </w:r>
+      <w:r>
+        <w:t>Analogy:</w:t>
+      </w:r>
+    </w:p>
+    <w:p>
+      <w:pPr>
+        <w:pStyle w:val="ListParagraph"/>
+        <w:numPr>
+          <w:ilvl w:val="0"/>
+          <w:numId w:val="15"/>
+        </w:numPr>
+        <w:spacing w:before="0" w:after="160"/>
+      </w:pPr>
+      <w:r>
+        <w:t xml:space="preserve">Imagine a person </w:t>
+      </w:r>
+      <w:proofErr w:type="gramStart"/>
+      <w:r>
+        <w:t>dropped</w:t>
+      </w:r>
+      <w:proofErr w:type="gramEnd"/>
+      <w:r>
+        <w:t xml:space="preserve"> </w:t>
+      </w:r>
+      <w:proofErr w:type="gramStart"/>
+      <w:r>
+        <w:t>in</w:t>
+      </w:r>
+      <w:proofErr w:type="gramEnd"/>
+      <w:r>
+        <w:t xml:space="preserve"> a foggy valley trying to reach the lowest point.</w:t>
+      </w:r>
+    </w:p>
+    <w:p>
+      <w:pPr>
+        <w:pStyle w:val="ListParagraph"/>
+        <w:numPr>
+          <w:ilvl w:val="0"/>
+          <w:numId w:val="15"/>
+        </w:numPr>
+        <w:spacing w:before="0" w:after="160"/>
+      </w:pPr>
+      <w:r>
+        <w:t>They can’t see the whole landscape; they just feel which direction slopes downward and take a small step that way.</w:t>
+      </w:r>
+    </w:p>
+    <w:p>
+      <w:pPr>
+        <w:pStyle w:val="ListParagraph"/>
+        <w:numPr>
+          <w:ilvl w:val="0"/>
+          <w:numId w:val="15"/>
+        </w:numPr>
+        <w:spacing w:before="0" w:after="160"/>
+      </w:pPr>
+      <w:r>
+        <w:t xml:space="preserve">Eventually, they reach a </w:t>
+      </w:r>
+      <w:r>
+        <w:rPr>
+          <w:b/>
+          <w:bCs/>
+        </w:rPr>
+        <w:t>local</w:t>
+      </w:r>
+      <w:r>
+        <w:t xml:space="preserve"> minimum.</w:t>
+      </w:r>
+      <w:r>
+        <w:t xml:space="preserve"> This might appear to them as the minimum point, however in actuality it might not be -as can be seen in the 3</w:t>
+      </w:r>
+      <w:r>
+        <w:rPr>
+          <w:vertAlign w:val="superscript"/>
+        </w:rPr>
+        <w:t>rd</w:t>
+      </w:r>
+      <w:r>
+        <w:t xml:space="preserve"> dot in the above image.</w:t>
+      </w:r>
+    </w:p>
+    <w:p>
+      <w:pPr>
+        <w:spacing w:before="0" w:after="160"/>
+      </w:pPr>
+    </w:p>
+    <w:p>
+      <w:pPr>
+        <w:spacing w:before="0" w:after="160"/>
+      </w:pPr>
+      <w:r>
+        <w:t>Although the solution appears to be the right answer, this is not always the case. As such relying solely on AI creates large risk, as has been observed in the media:</w:t>
+      </w:r>
+    </w:p>
+    <w:p>
+      <w:pPr>
+        <w:spacing w:before="0" w:after="160"/>
+      </w:pPr>
+      <w:r>
+        <w:lastRenderedPageBreak/>
+        <w:drawing>
+          <wp:inline distT="0" distB="0" distL="0" distR="0" wp14:anchorId="440A3285" wp14:editId="48FEEFE0">
+            <wp:extent cx="5731510" cy="4316730"/>
+            <wp:effectExtent l="19050" t="19050" r="21590" b="26670"/>
+            <wp:docPr id="130997734" name="Picture 1" descr="A screenshot of a news article&#10;&#10;AI-generated content may be incorrect."/>
+            <wp:cNvGraphicFramePr>
+              <a:graphicFrameLocks xmlns:a="http://schemas.openxmlformats.org/drawingml/2006/main" noChangeAspect="1"/>
+            </wp:cNvGraphicFramePr>
+            <a:graphic xmlns:a="http://schemas.openxmlformats.org/drawingml/2006/main">
+              <a:graphicData uri="http://schemas.openxmlformats.org/drawingml/2006/picture">
+                <pic:pic xmlns:pic="http://schemas.openxmlformats.org/drawingml/2006/picture">
+                  <pic:nvPicPr>
+                    <pic:cNvPr id="130997734" name="Picture 1" descr="A screenshot of a news article&#10;&#10;AI-generated content may be incorrect."/>
+                    <pic:cNvPicPr/>
+                  </pic:nvPicPr>
+                  <pic:blipFill>
+                    <a:blip r:embed="rId9"/>
+                    <a:stretch>
+                      <a:fillRect/>
+                    </a:stretch>
+                  </pic:blipFill>
+                  <pic:spPr>
+                    <a:xfrm>
+                      <a:off x="0" y="0"/>
+                      <a:ext cx="5731510" cy="4316730"/>
+                    </a:xfrm>
+                    <a:prstGeom prst="rect">
+                      <a:avLst/>
+                    </a:prstGeom>
+                    <a:ln>
+                      <a:solidFill>
+                        <a:schemeClr val="tx1"/>
+                      </a:solidFill>
+                    </a:ln>
+                  </pic:spPr>
+                </pic:pic>
+              </a:graphicData>
+            </a:graphic>
+          </wp:inline>
+        </w:drawing>
+      </w:r>
+    </w:p>
+    <w:p>
+      <w:pPr>
+        <w:pStyle w:val="Caption"/>
+      </w:pPr>
+      <w:r>
+        <w:t xml:space="preserve">Figure </w:t>
+      </w:r>
+      <w:r>
+        <w:fldChar w:fldCharType="begin"/>
+      </w:r>
+      <w:r>
+        <w:instrText xml:space="preserve"> SEQ Figure \* ARABIC </w:instrText>
+      </w:r>
+      <w:r>
+        <w:fldChar w:fldCharType="separate"/>
+      </w:r>
+      <w:r>
+        <w:rPr>
+          <w:noProof/>
+        </w:rPr>
+        <w:t>3</w:t>
+      </w:r>
+      <w:r>
+        <w:fldChar w:fldCharType="end"/>
+      </w:r>
+      <w:r>
+        <w:t xml:space="preserve"> Consequences of blindly using AI (</w:t>
+      </w:r>
+      <w:hyperlink r:id="rId10" w:history="1">
+        <w:r>
+          <w:rPr>
+            <w:rStyle w:val="Hyperlink"/>
+          </w:rPr>
+          <w:t>AFR</w:t>
+        </w:r>
+      </w:hyperlink>
+      <w:r>
+        <w:t>)</w:t>
+      </w:r>
+    </w:p>
+    <w:p/>
+    <w:p>
+      <w:pPr>
+        <w:rPr>
+          <w:lang w:val="en-AU"/>
+        </w:rPr>
+      </w:pPr>
+    </w:p>
+    <w:p>
+      <w:pPr>
+        <w:rPr>
+          <w:b/>
+          <w:bCs/>
+          <w:lang w:val="en-AU"/>
+        </w:rPr>
+      </w:pPr>
+      <w:r>
+        <w:rPr>
+          <w:b/>
+          <w:bCs/>
+          <w:lang w:val="en-AU"/>
+        </w:rPr>
+        <w:t>1.2 Technical Foundations: Pattern Recognition &amp; Predictive Models</w:t>
+      </w:r>
+    </w:p>
+    <w:p>
+      <w:pPr>
+        <w:numPr>
+          <w:ilvl w:val="0"/>
+          <w:numId w:val="9"/>
+        </w:numPr>
+        <w:rPr>
+          <w:lang w:val="en-AU"/>
+        </w:rPr>
+      </w:pPr>
+      <w:r>
+        <w:rPr>
+          <w:b/>
+          <w:bCs/>
+          <w:lang w:val="en-AU"/>
+        </w:rPr>
+        <w:t>Pattern Recognition at the Core</w:t>
+      </w:r>
+    </w:p>
+    <w:p>
+      <w:pPr>
+        <w:numPr>
+          <w:ilvl w:val="1"/>
+          <w:numId w:val="9"/>
+        </w:numPr>
+        <w:rPr>
+          <w:lang w:val="en-AU"/>
+        </w:rPr>
+      </w:pPr>
+      <w:r>
+        <w:rPr>
+          <w:lang w:val="en-AU"/>
+        </w:rPr>
+        <w:t xml:space="preserve">AI systems excel at identifying patterns in complex or high-dimensional datasets—like financial time series or risk indicators. </w:t>
+      </w:r>
+      <w:hyperlink r:id="rId11" w:tgtFrame="_blank" w:history="1">
+        <w:proofErr w:type="spellStart"/>
+        <w:r>
+          <w:rPr>
+            <w:rStyle w:val="Hyperlink"/>
+            <w:lang w:val="en-AU"/>
+          </w:rPr>
+          <w:t>upGrad</w:t>
+        </w:r>
+        <w:proofErr w:type="spellEnd"/>
+      </w:hyperlink>
+    </w:p>
+    <w:p>
+      <w:pPr>
+        <w:numPr>
+          <w:ilvl w:val="0"/>
+          <w:numId w:val="9"/>
+        </w:numPr>
+        <w:rPr>
+          <w:lang w:val="en-AU"/>
+        </w:rPr>
+      </w:pPr>
+      <w:r>
+        <w:rPr>
+          <w:b/>
+          <w:bCs/>
+          <w:lang w:val="en-AU"/>
+        </w:rPr>
+        <w:t>How Predictive Models Work</w:t>
+      </w:r>
+    </w:p>
+    <w:p>
+      <w:pPr>
+        <w:numPr>
+          <w:ilvl w:val="1"/>
+          <w:numId w:val="9"/>
+        </w:numPr>
+        <w:rPr>
+          <w:lang w:val="en-AU"/>
+        </w:rPr>
+      </w:pPr>
+      <w:r>
+        <w:rPr>
+          <w:lang w:val="en-AU"/>
+        </w:rPr>
+        <w:t xml:space="preserve">A brief snapshot of the typical pipeline: Data ingestion </w:t>
+      </w:r>
+      <w:r>
+        <w:rPr>
+          <w:rFonts w:ascii="Arial" w:hAnsi="Arial" w:cs="Arial"/>
+          <w:lang w:val="en-AU"/>
+        </w:rPr>
+        <w:t>→</w:t>
+      </w:r>
+      <w:r>
+        <w:rPr>
+          <w:lang w:val="en-AU"/>
+        </w:rPr>
+        <w:t xml:space="preserve"> feature engineering </w:t>
+      </w:r>
+      <w:r>
+        <w:rPr>
+          <w:rFonts w:ascii="Arial" w:hAnsi="Arial" w:cs="Arial"/>
+          <w:lang w:val="en-AU"/>
+        </w:rPr>
+        <w:t>→</w:t>
+      </w:r>
+      <w:r>
+        <w:rPr>
+          <w:lang w:val="en-AU"/>
+        </w:rPr>
+        <w:t xml:space="preserve"> model training </w:t>
+      </w:r>
+      <w:r>
+        <w:rPr>
+          <w:rFonts w:ascii="Arial" w:hAnsi="Arial" w:cs="Arial"/>
+          <w:lang w:val="en-AU"/>
+        </w:rPr>
+        <w:t>→</w:t>
+      </w:r>
+      <w:r>
+        <w:rPr>
+          <w:lang w:val="en-AU"/>
+        </w:rPr>
+        <w:t xml:space="preserve"> evaluation </w:t>
+      </w:r>
+      <w:r>
+        <w:rPr>
+          <w:rFonts w:ascii="Arial" w:hAnsi="Arial" w:cs="Arial"/>
+          <w:lang w:val="en-AU"/>
+        </w:rPr>
+        <w:t>→</w:t>
+      </w:r>
+      <w:r>
+        <w:rPr>
+          <w:lang w:val="en-AU"/>
+        </w:rPr>
+        <w:t xml:space="preserve"> prediction. </w:t>
+      </w:r>
+      <w:hyperlink r:id="rId12" w:tgtFrame="_blank" w:history="1">
+        <w:r>
+          <w:rPr>
+            <w:rStyle w:val="Hyperlink"/>
+            <w:lang w:val="en-AU"/>
+          </w:rPr>
+          <w:t>Saiwa+3Financial Times+3PixelPlex+3</w:t>
+        </w:r>
+      </w:hyperlink>
+    </w:p>
+    <w:p>
+      <w:pPr>
+        <w:numPr>
+          <w:ilvl w:val="1"/>
+          <w:numId w:val="9"/>
+        </w:numPr>
+        <w:rPr>
+          <w:lang w:val="en-AU"/>
+        </w:rPr>
+      </w:pPr>
+      <w:r>
+        <w:rPr>
+          <w:lang w:val="en-AU"/>
+        </w:rPr>
+        <w:t>Real-world framing: credit default prediction models assess historical indicators to estimate future risk.</w:t>
+      </w:r>
+    </w:p>
+    <w:p>
+      <w:pPr>
+        <w:rPr>
+          <w:lang w:val="en-AU"/>
+        </w:rPr>
+      </w:pPr>
+      <w:r>
+        <w:rPr>
+          <w:lang w:val="en-AU"/>
+        </w:rPr>
+        <w:pict w14:anchorId="3D29E131">
+          <v:rect id="_x0000_i1059" style="width:0;height:1.5pt" o:hralign="center" o:hrstd="t" o:hr="t" fillcolor="#a0a0a0" stroked="f"/>
+        </w:pict>
+      </w:r>
+    </w:p>
+    <w:p>
+      <w:pPr>
+        <w:rPr>
+          <w:b/>
+          <w:bCs/>
+          <w:lang w:val="en-AU"/>
+        </w:rPr>
+      </w:pPr>
+      <w:r>
+        <w:rPr>
+          <w:b/>
+          <w:bCs/>
+          <w:lang w:val="en-AU"/>
+        </w:rPr>
+        <w:t>1.3 Why AI Isn’t a Substitute for Expert Judgement</w:t>
+      </w:r>
+    </w:p>
+    <w:p>
+      <w:pPr>
+        <w:numPr>
+          <w:ilvl w:val="0"/>
+          <w:numId w:val="10"/>
+        </w:numPr>
+        <w:rPr>
+          <w:lang w:val="en-AU"/>
+        </w:rPr>
+      </w:pPr>
+      <w:r>
+        <w:rPr>
+          <w:b/>
+          <w:bCs/>
+          <w:lang w:val="en-AU"/>
+        </w:rPr>
+        <w:t>Limitations of AI</w:t>
+      </w:r>
+    </w:p>
+    <w:p>
+      <w:pPr>
+        <w:numPr>
+          <w:ilvl w:val="1"/>
+          <w:numId w:val="10"/>
+        </w:numPr>
+        <w:rPr>
+          <w:lang w:val="en-AU"/>
+        </w:rPr>
+      </w:pPr>
+      <w:r>
+        <w:rPr>
+          <w:lang w:val="en-AU"/>
+        </w:rPr>
+        <w:lastRenderedPageBreak/>
+        <w:t>Models may hallucinate or misinterpret inputs—especially when faced with unexpected data.</w:t>
+      </w:r>
+    </w:p>
+    <w:p>
+      <w:pPr>
+        <w:numPr>
+          <w:ilvl w:val="1"/>
+          <w:numId w:val="10"/>
+        </w:numPr>
+        <w:rPr>
+          <w:lang w:val="en-AU"/>
+        </w:rPr>
+      </w:pPr>
+      <w:r>
+        <w:rPr>
+          <w:lang w:val="en-AU"/>
+        </w:rPr>
+        <w:t xml:space="preserve">AI decisions are only as good as the training </w:t>
+      </w:r>
+      <w:proofErr w:type="gramStart"/>
+      <w:r>
+        <w:rPr>
+          <w:lang w:val="en-AU"/>
+        </w:rPr>
+        <w:t>data;</w:t>
+      </w:r>
+      <w:proofErr w:type="gramEnd"/>
+      <w:r>
+        <w:rPr>
+          <w:lang w:val="en-AU"/>
+        </w:rPr>
+        <w:t xml:space="preserve"> biased or incomplete data yields unreliable outcomes.</w:t>
+      </w:r>
+    </w:p>
+    <w:p>
+      <w:pPr>
+        <w:numPr>
+          <w:ilvl w:val="1"/>
+          <w:numId w:val="10"/>
+        </w:numPr>
+        <w:rPr>
+          <w:lang w:val="en-AU"/>
+        </w:rPr>
+      </w:pPr>
+      <w:r>
+        <w:rPr>
+          <w:lang w:val="en-AU"/>
+        </w:rPr>
+        <w:t xml:space="preserve">ML systems are not inherently explainable—posing challenges in transparency and compliance. </w:t>
+      </w:r>
+      <w:hyperlink r:id="rId13" w:tgtFrame="_blank" w:history="1">
+        <w:r>
+          <w:rPr>
+            <w:rStyle w:val="Hyperlink"/>
+            <w:lang w:val="en-AU"/>
+          </w:rPr>
+          <w:t>Deloitte+15Lifewire+15Deloitte+15</w:t>
+        </w:r>
+      </w:hyperlink>
+    </w:p>
+    <w:p>
+      <w:pPr>
+        <w:numPr>
+          <w:ilvl w:val="0"/>
+          <w:numId w:val="10"/>
+        </w:numPr>
+        <w:rPr>
+          <w:lang w:val="en-AU"/>
+        </w:rPr>
+      </w:pPr>
+      <w:r>
+        <w:rPr>
+          <w:b/>
+          <w:bCs/>
+          <w:lang w:val="en-AU"/>
+        </w:rPr>
+        <w:t>Principles to Safeguard Against Risk</w:t>
+      </w:r>
+    </w:p>
+    <w:p>
+      <w:pPr>
+        <w:numPr>
+          <w:ilvl w:val="1"/>
+          <w:numId w:val="10"/>
+        </w:numPr>
+        <w:rPr>
+          <w:lang w:val="en-AU"/>
+        </w:rPr>
+      </w:pPr>
+      <w:r>
+        <w:rPr>
+          <w:lang w:val="en-AU"/>
+        </w:rPr>
+        <w:t>Maintain human oversight—AI is an assistive tool, not an arbiter.</w:t>
+      </w:r>
+    </w:p>
+    <w:p>
+      <w:pPr>
+        <w:numPr>
+          <w:ilvl w:val="1"/>
+          <w:numId w:val="10"/>
+        </w:numPr>
+        <w:rPr>
+          <w:lang w:val="en-AU"/>
+        </w:rPr>
+      </w:pPr>
+      <w:r>
+        <w:rPr>
+          <w:lang w:val="en-AU"/>
+        </w:rPr>
+        <w:t>Monitor data drift and performance over time (“model operations”).</w:t>
+      </w:r>
+    </w:p>
+    <w:p>
+      <w:pPr>
+        <w:numPr>
+          <w:ilvl w:val="1"/>
+          <w:numId w:val="10"/>
+        </w:numPr>
+        <w:rPr>
+          <w:lang w:val="en-AU"/>
+        </w:rPr>
+      </w:pPr>
+      <w:r>
+        <w:rPr>
+          <w:lang w:val="en-AU"/>
+        </w:rPr>
+        <w:t xml:space="preserve">Use governance frameworks (like Deloitte’s “Trustworthy AI”) to ensure fairness, transparency, and resilience. </w:t>
+      </w:r>
+      <w:hyperlink r:id="rId14" w:tgtFrame="_blank" w:history="1">
+        <w:r>
+          <w:rPr>
+            <w:rStyle w:val="Hyperlink"/>
+            <w:lang w:val="en-AU"/>
+          </w:rPr>
+          <w:t>upGrad+12Deloitte+12Deloitte+12</w:t>
+        </w:r>
+      </w:hyperlink>
+    </w:p>
+    <w:p>
+      <w:pPr>
+        <w:rPr>
+          <w:lang w:val="en-AU"/>
+        </w:rPr>
+      </w:pPr>
+      <w:r>
+        <w:rPr>
+          <w:lang w:val="en-AU"/>
+        </w:rPr>
+        <w:pict w14:anchorId="0AB0EE1E">
+          <v:rect id="_x0000_i1060" style="width:0;height:1.5pt" o:hralign="center" o:hrstd="t" o:hr="t" fillcolor="#a0a0a0" stroked="f"/>
+        </w:pict>
+      </w:r>
+    </w:p>
+    <w:p>
+      <w:pPr>
+        <w:rPr>
+          <w:lang w:val="en-AU"/>
+        </w:rPr>
+      </w:pPr>
+      <w:r>
+        <w:rPr>
+          <w:lang w:val="en-AU"/>
+        </w:rPr>
+        <w:pict w14:anchorId="40ABBC28">
+          <v:rect id="_x0000_i1061" style="width:0;height:1.5pt" o:hralign="center" o:hrstd="t" o:hr="t" fillcolor="#a0a0a0" stroked="f"/>
+        </w:pict>
+      </w:r>
+    </w:p>
+    <w:p>
+      <w:pPr>
+        <w:rPr>
+          <w:b/>
+          <w:bCs/>
+          <w:lang w:val="en-AU"/>
+        </w:rPr>
+      </w:pPr>
+      <w:r>
+        <w:rPr>
+          <w:b/>
+          <w:bCs/>
+          <w:lang w:val="en-AU"/>
+        </w:rPr>
+        <w:t>1.5 Team Activity: "Your Expectations of AI"</w:t>
+      </w:r>
+    </w:p>
+    <w:p>
+      <w:pPr>
+        <w:rPr>
+          <w:lang w:val="en-AU"/>
+        </w:rPr>
+      </w:pPr>
+      <w:r>
+        <w:rPr>
+          <w:b/>
+          <w:bCs/>
+          <w:lang w:val="en-AU"/>
+        </w:rPr>
+        <w:t>Objective</w:t>
+      </w:r>
+      <w:r>
+        <w:rPr>
+          <w:lang w:val="en-AU"/>
+        </w:rPr>
+        <w:t>: Foster engagement and surface preconceptions/divergences in expectations.</w:t>
+      </w:r>
+    </w:p>
+    <w:p>
+      <w:pPr>
+        <w:rPr>
+          <w:lang w:val="en-AU"/>
+        </w:rPr>
+      </w:pPr>
+      <w:r>
+        <w:rPr>
+          <w:b/>
+          <w:bCs/>
+          <w:lang w:val="en-AU"/>
+        </w:rPr>
+        <w:t>Setup</w:t>
+      </w:r>
+      <w:r>
+        <w:rPr>
+          <w:lang w:val="en-AU"/>
+        </w:rPr>
+        <w:t>:</w:t>
+      </w:r>
+    </w:p>
+    <w:p>
+      <w:pPr>
+        <w:numPr>
+          <w:ilvl w:val="0"/>
+          <w:numId w:val="12"/>
+        </w:numPr>
+        <w:rPr>
+          <w:lang w:val="en-AU"/>
+        </w:rPr>
+      </w:pPr>
+      <w:r>
+        <w:rPr>
+          <w:lang w:val="en-AU"/>
+        </w:rPr>
+        <w:t>Break into small groups of 3–4.</w:t>
+      </w:r>
+    </w:p>
+    <w:p>
+      <w:pPr>
+        <w:numPr>
+          <w:ilvl w:val="0"/>
+          <w:numId w:val="12"/>
+        </w:numPr>
+        <w:rPr>
+          <w:lang w:val="en-AU"/>
+        </w:rPr>
+      </w:pPr>
+      <w:r>
+        <w:rPr>
+          <w:lang w:val="en-AU"/>
+        </w:rPr>
+        <w:t>Give each group a scenario or question:</w:t>
+      </w:r>
+    </w:p>
+    <w:p>
+      <w:pPr>
+        <w:numPr>
+          <w:ilvl w:val="1"/>
+          <w:numId w:val="12"/>
+        </w:numPr>
+        <w:rPr>
+          <w:lang w:val="en-AU"/>
+        </w:rPr>
+      </w:pPr>
+      <w:r>
+        <w:rPr>
+          <w:i/>
+          <w:iCs/>
+          <w:lang w:val="en-AU"/>
+        </w:rPr>
+        <w:t>"How would you expect AI to improve our monthly credit reviews?"</w:t>
+      </w:r>
+    </w:p>
+    <w:p>
+      <w:pPr>
+        <w:numPr>
+          <w:ilvl w:val="1"/>
+          <w:numId w:val="12"/>
+        </w:numPr>
+        <w:rPr>
+          <w:lang w:val="en-AU"/>
+        </w:rPr>
+      </w:pPr>
+      <w:r>
+        <w:rPr>
+          <w:i/>
+          <w:iCs/>
+          <w:lang w:val="en-AU"/>
+        </w:rPr>
+        <w:t>"What are the top things AI can't do in our work today?"</w:t>
+      </w:r>
+    </w:p>
+    <w:p>
+      <w:pPr>
+        <w:rPr>
+          <w:lang w:val="en-AU"/>
+        </w:rPr>
+      </w:pPr>
+      <w:r>
+        <w:rPr>
+          <w:b/>
+          <w:bCs/>
+          <w:lang w:val="en-AU"/>
+        </w:rPr>
+        <w:t>Deliverables</w:t>
+      </w:r>
+      <w:r>
+        <w:rPr>
+          <w:lang w:val="en-AU"/>
+        </w:rPr>
+        <w:t>:</w:t>
+      </w:r>
+    </w:p>
+    <w:p>
+      <w:pPr>
+        <w:numPr>
+          <w:ilvl w:val="0"/>
+          <w:numId w:val="13"/>
+        </w:numPr>
+        <w:rPr>
+          <w:lang w:val="en-AU"/>
+        </w:rPr>
+      </w:pPr>
+      <w:r>
+        <w:rPr>
+          <w:lang w:val="en-AU"/>
+        </w:rPr>
+        <w:t>Each group shares a “Top 3 Expectations” in a Confluence commentary box.</w:t>
+      </w:r>
+    </w:p>
+    <w:p>
+      <w:pPr>
+        <w:numPr>
+          <w:ilvl w:val="0"/>
+          <w:numId w:val="13"/>
+        </w:numPr>
+        <w:rPr>
+          <w:lang w:val="en-AU"/>
+        </w:rPr>
+      </w:pPr>
+      <w:r>
+        <w:rPr>
+          <w:lang w:val="en-AU"/>
+        </w:rPr>
+        <w:t>Instructor collates insights live, then reflects on:</w:t>
+      </w:r>
+    </w:p>
+    <w:p>
+      <w:pPr>
+        <w:numPr>
+          <w:ilvl w:val="1"/>
+          <w:numId w:val="13"/>
+        </w:numPr>
+        <w:rPr>
+          <w:lang w:val="en-AU"/>
+        </w:rPr>
+      </w:pPr>
+      <w:r>
+        <w:rPr>
+          <w:lang w:val="en-AU"/>
+        </w:rPr>
+        <w:t>Which expectations are realistic?</w:t>
+      </w:r>
+    </w:p>
+    <w:p>
+      <w:pPr>
+        <w:numPr>
+          <w:ilvl w:val="1"/>
+          <w:numId w:val="13"/>
+        </w:numPr>
+        <w:rPr>
+          <w:lang w:val="en-AU"/>
+        </w:rPr>
+      </w:pPr>
+      <w:r>
+        <w:rPr>
+          <w:lang w:val="en-AU"/>
+        </w:rPr>
+        <w:t>Which may introduce risk?</w:t>
+      </w:r>
+    </w:p>
+    <w:p>
+      <w:pPr>
+        <w:numPr>
+          <w:ilvl w:val="1"/>
+          <w:numId w:val="13"/>
+        </w:numPr>
+        <w:rPr>
+          <w:lang w:val="en-AU"/>
+        </w:rPr>
+      </w:pPr>
+      <w:r>
+        <w:rPr>
+          <w:lang w:val="en-AU"/>
+        </w:rPr>
+        <w:t>How do they align with AI governance principles?</w:t>
+      </w:r>
+    </w:p>
+    <w:p>
+      <w:pPr>
+        <w:rPr>
+          <w:lang w:val="en-AU"/>
+        </w:rPr>
+      </w:pPr>
+      <w:r>
+        <w:rPr>
+          <w:lang w:val="en-AU"/>
+        </w:rPr>
+        <w:pict w14:anchorId="175E1A68">
+          <v:rect id="_x0000_i1062" style="width:0;height:1.5pt" o:hralign="center" o:hrstd="t" o:hr="t" fillcolor="#a0a0a0" stroked="f"/>
+        </w:pict>
+      </w:r>
+    </w:p>
+    <w:p>
+      <w:pPr>
+        <w:rPr>
+          <w:b/>
+          <w:bCs/>
+          <w:lang w:val="en-AU"/>
+        </w:rPr>
+      </w:pPr>
+      <w:r>
+        <w:rPr>
+          <w:b/>
+          <w:bCs/>
+          <w:lang w:val="en-AU"/>
+        </w:rPr>
+        <w:t>1.6 Suggested References &amp; Further Reading</w:t>
+      </w:r>
+    </w:p>
+    <w:tbl>
+      <w:tblPr>
+        <w:tblW w:w="0" w:type="auto"/>
+        <w:tblCellSpacing w:w="15" w:type="dxa"/>
+        <w:tblCellMar>
+          <w:top w:w="15" w:type="dxa"/>
+          <w:left w:w="15" w:type="dxa"/>
+          <w:bottom w:w="15" w:type="dxa"/>
+          <w:right w:w="15" w:type="dxa"/>
+        </w:tblCellMar>
+        <w:tblLook w:val="04A0" w:firstRow="1" w:lastRow="0" w:firstColumn="1" w:lastColumn="0" w:noHBand="0" w:noVBand="1"/>
+      </w:tblPr>
+      <w:tblGrid>
+        <w:gridCol w:w="2832"/>
+        <w:gridCol w:w="6194"/>
+      </w:tblGrid>
+      <w:tr>
+        <w:trPr>
+          <w:tblHeader/>
+          <w:tblCellSpacing w:w="15" w:type="dxa"/>
+        </w:trPr>
+        <w:tc>
+          <w:tcPr>
+            <w:tcW w:w="0" w:type="auto"/>
+            <w:vAlign w:val="center"/>
+            <w:hideMark/>
+          </w:tcPr>
+          <w:p>
+            <w:pPr>
+              <w:rPr>
+                <w:b/>
+                <w:bCs/>
+                <w:lang w:val="en-AU"/>
+              </w:rPr>
+            </w:pPr>
+            <w:r>
+              <w:rPr>
+                <w:b/>
+                <w:bCs/>
+                <w:lang w:val="en-AU"/>
+              </w:rPr>
+              <w:t>Resource</w:t>
+            </w:r>
+          </w:p>
+        </w:tc>
+        <w:tc>
+          <w:tcPr>
+            <w:tcW w:w="0" w:type="auto"/>
+            <w:vAlign w:val="center"/>
+            <w:hideMark/>
+          </w:tcPr>
+          <w:p>
+            <w:pPr>
+              <w:rPr>
+                <w:b/>
+                <w:bCs/>
+                <w:lang w:val="en-AU"/>
+              </w:rPr>
+            </w:pPr>
+            <w:r>
+              <w:rPr>
+                <w:b/>
+                <w:bCs/>
+                <w:lang w:val="en-AU"/>
+              </w:rPr>
+              <w:t>Why It Matters</w:t>
+            </w:r>
+          </w:p>
+        </w:tc>
+      </w:tr>
+      <w:tr>
+        <w:trPr>
+          <w:tblCellSpacing w:w="15" w:type="dxa"/>
+        </w:trPr>
+        <w:tc>
+          <w:tcPr>
+            <w:tcW w:w="0" w:type="auto"/>
+            <w:vAlign w:val="center"/>
+            <w:hideMark/>
+          </w:tcPr>
+          <w:p>
+            <w:pPr>
+              <w:rPr>
+                <w:lang w:val="en-AU"/>
+              </w:rPr>
+            </w:pPr>
+            <w:r>
+              <w:rPr>
+                <w:b/>
+                <w:bCs/>
+                <w:lang w:val="en-AU"/>
+              </w:rPr>
+              <w:t>WIRED: AI vs ML</w:t>
+            </w:r>
+          </w:p>
+        </w:tc>
+        <w:tc>
+          <w:tcPr>
+            <w:tcW w:w="0" w:type="auto"/>
+            <w:vAlign w:val="center"/>
+            <w:hideMark/>
+          </w:tcPr>
+          <w:p>
+            <w:pPr>
+              <w:rPr>
+                <w:lang w:val="en-AU"/>
+              </w:rPr>
+            </w:pPr>
+            <w:r>
+              <w:rPr>
+                <w:lang w:val="en-AU"/>
+              </w:rPr>
+              <w:t xml:space="preserve">Clear differentiation between AI and ML. </w:t>
+            </w:r>
+            <w:hyperlink r:id="rId15" w:tgtFrame="_blank" w:history="1">
+              <w:r>
+                <w:rPr>
+                  <w:rStyle w:val="Hyperlink"/>
+                  <w:lang w:val="en-AU"/>
+                </w:rPr>
+                <w:t>Deloitte</w:t>
+              </w:r>
+            </w:hyperlink>
+            <w:hyperlink r:id="rId16" w:tgtFrame="_blank" w:history="1">
+              <w:r>
+                <w:rPr>
+                  <w:rStyle w:val="Hyperlink"/>
+                  <w:lang w:val="en-AU"/>
+                </w:rPr>
+                <w:t>WIRED+1</w:t>
+              </w:r>
+            </w:hyperlink>
+          </w:p>
+        </w:tc>
+      </w:tr>
+      <w:tr>
+        <w:trPr>
+          <w:tblCellSpacing w:w="15" w:type="dxa"/>
+        </w:trPr>
+        <w:tc>
+          <w:tcPr>
+            <w:tcW w:w="0" w:type="auto"/>
+            <w:vAlign w:val="center"/>
+            <w:hideMark/>
+          </w:tcPr>
+          <w:p>
+            <w:pPr>
+              <w:rPr>
+                <w:lang w:val="en-AU"/>
+              </w:rPr>
+            </w:pPr>
+            <w:r>
+              <w:rPr>
+                <w:b/>
+                <w:bCs/>
+                <w:lang w:val="en-AU"/>
+              </w:rPr>
+              <w:t>FT Graphic: How Machines Learn</w:t>
+            </w:r>
+          </w:p>
+        </w:tc>
+        <w:tc>
+          <w:tcPr>
+            <w:tcW w:w="0" w:type="auto"/>
+            <w:vAlign w:val="center"/>
+            <w:hideMark/>
+          </w:tcPr>
+          <w:p>
+            <w:pPr>
+              <w:rPr>
+                <w:lang w:val="en-AU"/>
+              </w:rPr>
+            </w:pPr>
+            <w:r>
+              <w:rPr>
+                <w:lang w:val="en-AU"/>
+              </w:rPr>
+              <w:t xml:space="preserve">Visual summary of model lifecycle. </w:t>
+            </w:r>
+            <w:hyperlink r:id="rId17" w:tgtFrame="_blank" w:history="1">
+              <w:r>
+                <w:rPr>
+                  <w:rStyle w:val="Hyperlink"/>
+                  <w:lang w:val="en-AU"/>
+                </w:rPr>
+                <w:t>Financial Times</w:t>
+              </w:r>
+            </w:hyperlink>
+          </w:p>
+        </w:tc>
+      </w:tr>
+      <w:tr>
+        <w:trPr>
+          <w:tblCellSpacing w:w="15" w:type="dxa"/>
+        </w:trPr>
+        <w:tc>
+          <w:tcPr>
+            <w:tcW w:w="0" w:type="auto"/>
+            <w:vAlign w:val="center"/>
+            <w:hideMark/>
+          </w:tcPr>
+          <w:p>
+            <w:pPr>
+              <w:rPr>
+                <w:lang w:val="en-AU"/>
+              </w:rPr>
+            </w:pPr>
+            <w:r>
+              <w:rPr>
+                <w:b/>
+                <w:bCs/>
+                <w:lang w:val="en-AU"/>
+              </w:rPr>
+              <w:lastRenderedPageBreak/>
+              <w:t>Deloitte Insights: Trustworthy AI</w:t>
+            </w:r>
+          </w:p>
+        </w:tc>
+        <w:tc>
+          <w:tcPr>
+            <w:tcW w:w="0" w:type="auto"/>
+            <w:vAlign w:val="center"/>
+            <w:hideMark/>
+          </w:tcPr>
+          <w:p>
+            <w:pPr>
+              <w:rPr>
+                <w:lang w:val="en-AU"/>
+              </w:rPr>
+            </w:pPr>
+            <w:r>
+              <w:rPr>
+                <w:lang w:val="en-AU"/>
+              </w:rPr>
+              <w:t xml:space="preserve">Framework for ethical, governed AI. </w:t>
+            </w:r>
+            <w:hyperlink r:id="rId18" w:tgtFrame="_blank" w:history="1">
+              <w:r>
+                <w:rPr>
+                  <w:rStyle w:val="Hyperlink"/>
+                  <w:lang w:val="en-AU"/>
+                </w:rPr>
+                <w:t>Deloitte+1</w:t>
+              </w:r>
+            </w:hyperlink>
+          </w:p>
+        </w:tc>
+      </w:tr>
+      <w:tr>
+        <w:trPr>
+          <w:tblCellSpacing w:w="15" w:type="dxa"/>
+        </w:trPr>
+        <w:tc>
+          <w:tcPr>
+            <w:tcW w:w="0" w:type="auto"/>
+            <w:vAlign w:val="center"/>
+            <w:hideMark/>
+          </w:tcPr>
+          <w:p>
+            <w:pPr>
+              <w:rPr>
+                <w:lang w:val="en-AU"/>
+              </w:rPr>
+            </w:pPr>
+            <w:r>
+              <w:rPr>
+                <w:b/>
+                <w:bCs/>
+                <w:lang w:val="en-AU"/>
+              </w:rPr>
+              <w:t>Intro to Pattern Recognition</w:t>
+            </w:r>
+          </w:p>
+        </w:tc>
+        <w:tc>
+          <w:tcPr>
+            <w:tcW w:w="0" w:type="auto"/>
+            <w:vAlign w:val="center"/>
+            <w:hideMark/>
+          </w:tcPr>
+          <w:p>
+            <w:pPr>
+              <w:rPr>
+                <w:lang w:val="en-AU"/>
+              </w:rPr>
+            </w:pPr>
+            <w:r>
+              <w:rPr>
+                <w:lang w:val="en-AU"/>
+              </w:rPr>
+              <w:t xml:space="preserve">Concise explainer of core AI mechanism. </w:t>
+            </w:r>
+            <w:hyperlink r:id="rId19" w:tgtFrame="_blank" w:history="1">
+              <w:r>
+                <w:rPr>
+                  <w:rStyle w:val="Hyperlink"/>
+                  <w:lang w:val="en-AU"/>
+                </w:rPr>
+                <w:t xml:space="preserve">AI Powered Product </w:t>
+              </w:r>
+              <w:proofErr w:type="spellStart"/>
+              <w:r>
+                <w:rPr>
+                  <w:rStyle w:val="Hyperlink"/>
+                  <w:lang w:val="en-AU"/>
+                </w:rPr>
+                <w:t>Engineering</w:t>
+              </w:r>
+            </w:hyperlink>
+            <w:hyperlink r:id="rId20" w:tgtFrame="_blank" w:history="1">
+              <w:r>
+                <w:rPr>
+                  <w:rStyle w:val="Hyperlink"/>
+                  <w:lang w:val="en-AU"/>
+                </w:rPr>
+                <w:t>SaM</w:t>
+              </w:r>
+              <w:proofErr w:type="spellEnd"/>
+              <w:r>
+                <w:rPr>
+                  <w:rStyle w:val="Hyperlink"/>
+                  <w:lang w:val="en-AU"/>
+                </w:rPr>
+                <w:t xml:space="preserve"> Solutions</w:t>
+              </w:r>
+            </w:hyperlink>
+            <w:hyperlink r:id="rId21" w:tgtFrame="_blank" w:history="1">
+              <w:r>
+                <w:rPr>
+                  <w:rStyle w:val="Hyperlink"/>
+                  <w:lang w:val="en-AU"/>
+                </w:rPr>
+                <w:t>pareto.ai</w:t>
+              </w:r>
+            </w:hyperlink>
+          </w:p>
+        </w:tc>
+      </w:tr>
+    </w:tbl>
+    <w:p/>
+    <w:p/>
+    <w:p/>
     <w:p>
       <w:r>
         <w:t>Credit Risk Team – AI Training Lesson Plan</w:t>
@@ -88,12 +3963,28 @@
     </w:p>
     <w:p>
       <w:r>
-        <w:t>- Use cases for AI in credit risk: summarising financial reports, extracting ratios, drafting credit notes, brainstorming risk factors.</w:t>
-      </w:r>
-    </w:p>
-    <w:p>
-      <w:r>
-        <w:t>- Demo: Use an AI assistant to summarise an annual report.</w:t>
+        <w:t xml:space="preserve">- Use cases for AI in credit risk: </w:t>
+      </w:r>
+      <w:proofErr w:type="spellStart"/>
+      <w:r>
+        <w:t>summarising</w:t>
+      </w:r>
+      <w:proofErr w:type="spellEnd"/>
+      <w:r>
+        <w:t xml:space="preserve"> financial reports, extracting ratios, drafting credit notes, brainstorming risk factors.</w:t>
+      </w:r>
+    </w:p>
+    <w:p>
+      <w:r>
+        <w:t xml:space="preserve">- Demo: Use an AI assistant to </w:t>
+      </w:r>
+      <w:proofErr w:type="spellStart"/>
+      <w:r>
+        <w:t>summarise</w:t>
+      </w:r>
+      <w:proofErr w:type="spellEnd"/>
+      <w:r>
+        <w:t xml:space="preserve"> an annual report.</w:t>
       </w:r>
     </w:p>
     <w:p>
@@ -128,7 +4019,6 @@
     </w:p>
     <w:p>
       <w:r>
-        <w:lastRenderedPageBreak/>
         <w:t>- Font selection: use sans</w:t>
       </w:r>
       <w:r>
@@ -163,7 +4053,15 @@
     </w:p>
     <w:p>
       <w:r>
-        <w:t>- Privacy and data security: anonymise client data; do not share sensitive information with external AI services.</w:t>
+        <w:t xml:space="preserve">- Privacy and data security: </w:t>
+      </w:r>
+      <w:proofErr w:type="spellStart"/>
+      <w:r>
+        <w:t>anonymise</w:t>
+      </w:r>
+      <w:proofErr w:type="spellEnd"/>
+      <w:r>
+        <w:t xml:space="preserve"> client data; do not share sensitive information with external AI services.</w:t>
       </w:r>
     </w:p>
     <w:p>
@@ -173,7 +4071,15 @@
     </w:p>
     <w:p>
       <w:r>
-        <w:t>- Hallucinations and verification: emphasise cross</w:t>
+        <w:t xml:space="preserve">- Hallucinations and verification: </w:t>
+      </w:r>
+      <w:proofErr w:type="spellStart"/>
+      <w:r>
+        <w:t>emphasise</w:t>
+      </w:r>
+      <w:proofErr w:type="spellEnd"/>
+      <w:r>
+        <w:t xml:space="preserve"> cross</w:t>
       </w:r>
       <w:r>
         <w:rPr>
@@ -335,7 +4241,7 @@
                     </pic:cNvPicPr>
                   </pic:nvPicPr>
                   <pic:blipFill>
-                    <a:blip r:embed="rId5" cstate="print">
+                    <a:blip r:embed="rId22" cstate="print">
                       <a:extLst>
                         <a:ext uri="{28A0092B-C50C-407E-A947-70E740481C1C}">
                           <a14:useLocalDpi xmlns:a14="http://schemas.microsoft.com/office/drawing/2010/main" val="0"/>
@@ -429,7 +4335,7 @@
         <w:lastRenderedPageBreak/>
         <w:t>optical character recognition and easing the task of understanding page elements. (Less ideal but still better than a PDF is </w:t>
       </w:r>
-      <w:hyperlink r:id="rId6" w:tgtFrame="_blank" w:history="1">
+      <w:hyperlink r:id="rId23" w:tgtFrame="_blank" w:history="1">
         <w:r>
           <w:rPr>
             <w:rStyle w:val="Hyperlink"/>
@@ -481,7 +4387,7 @@
                     </pic:cNvPicPr>
                   </pic:nvPicPr>
                   <pic:blipFill>
-                    <a:blip r:embed="rId7" cstate="print">
+                    <a:blip r:embed="rId24" cstate="print">
                       <a:extLst>
                         <a:ext uri="{28A0092B-C50C-407E-A947-70E740481C1C}">
                           <a14:useLocalDpi xmlns:a14="http://schemas.microsoft.com/office/drawing/2010/main" val="0"/>
@@ -521,7 +4427,49 @@
         <w:rPr>
           <w:highlight w:val="yellow"/>
         </w:rPr>
-        <w:t>Get example with Financial data that includes Note and on where it is whited out</w:t>
+        <w:t xml:space="preserve">Get example with </w:t>
+      </w:r>
+      <w:proofErr w:type="gramStart"/>
+      <w:r>
+        <w:rPr>
+          <w:highlight w:val="yellow"/>
+        </w:rPr>
+        <w:t>Financial</w:t>
+      </w:r>
+      <w:proofErr w:type="gramEnd"/>
+      <w:r>
+        <w:rPr>
+          <w:highlight w:val="yellow"/>
+        </w:rPr>
+        <w:t xml:space="preserve"> data that includes Note </w:t>
+      </w:r>
+      <w:proofErr w:type="gramStart"/>
+      <w:r>
+        <w:rPr>
+          <w:highlight w:val="yellow"/>
+        </w:rPr>
+        <w:t>and on</w:t>
+      </w:r>
+      <w:proofErr w:type="gramEnd"/>
+      <w:r>
+        <w:rPr>
+          <w:highlight w:val="yellow"/>
+        </w:rPr>
+        <w:t xml:space="preserve"> where it is </w:t>
+      </w:r>
+      <w:proofErr w:type="gramStart"/>
+      <w:r>
+        <w:rPr>
+          <w:highlight w:val="yellow"/>
+        </w:rPr>
+        <w:t>whited</w:t>
+      </w:r>
+      <w:proofErr w:type="gramEnd"/>
+      <w:r>
+        <w:rPr>
+          <w:highlight w:val="yellow"/>
+        </w:rPr>
+        <w:t xml:space="preserve"> out</w:t>
       </w:r>
       <w:r>
         <w:t>)</w:t>
@@ -536,7 +4484,15 @@
     <w:p/>
     <w:p>
       <w:r>
-        <w:t>To provide the LLM with as simple of a file as possible, consider exporting as HTML if using Microsoft Word (save as “Web Page, Filtered”) or exporting as a Markdown file if using Google Docs.</w:t>
+        <w:t xml:space="preserve">To provide the LLM with as simple of a file as possible, consider exporting as HTML if using Microsoft Word (save as “Web Page, </w:t>
+      </w:r>
+      <w:proofErr w:type="gramStart"/>
+      <w:r>
+        <w:t>Filtered</w:t>
+      </w:r>
+      <w:proofErr w:type="gramEnd"/>
+      <w:r>
+        <w:t>”) or exporting as a Markdown file if using Google Docs.</w:t>
       </w:r>
     </w:p>
     <w:p/>
@@ -556,28 +4512,11 @@
     <w:p>
       <w:pPr>
         <w:pStyle w:val="Heading2"/>
-        <w:pBdr>
-          <w:top w:val="single" w:sz="2" w:space="14" w:color="auto"/>
-          <w:left w:val="single" w:sz="2" w:space="0" w:color="auto"/>
-          <w:bottom w:val="single" w:sz="2" w:space="9" w:color="auto"/>
-          <w:right w:val="single" w:sz="2" w:space="0" w:color="auto"/>
-        </w:pBdr>
-        <w:spacing w:before="0" w:after="0"/>
-        <w:rPr>
-          <w:rFonts w:ascii="Arial" w:hAnsi="Arial" w:cs="Arial"/>
-          <w:color w:val="111827"/>
-          <w:sz w:val="53"/>
-          <w:szCs w:val="53"/>
-          <w:lang w:val="en-AU"/>
-        </w:rPr>
-      </w:pPr>
-      <w:r>
-        <w:rPr>
-          <w:rFonts w:ascii="Arial" w:hAnsi="Arial" w:cs="Arial"/>
-          <w:color w:val="111827"/>
-          <w:sz w:val="53"/>
-          <w:szCs w:val="53"/>
-        </w:rPr>
+        <w:rPr>
+          <w:lang w:val="en-AU"/>
+        </w:rPr>
+      </w:pPr>
+      <w:r>
         <w:t>Tactic 2: optimizing content design</w:t>
       </w:r>
     </w:p>
@@ -630,7 +4569,7 @@
                     </pic:cNvPicPr>
                   </pic:nvPicPr>
                   <pic:blipFill>
-                    <a:blip r:embed="rId8">
+                    <a:blip r:embed="rId25">
                       <a:extLst>
                         <a:ext uri="{28A0092B-C50C-407E-A947-70E740481C1C}">
                           <a14:useLocalDpi xmlns:a14="http://schemas.microsoft.com/office/drawing/2010/main" val="0"/>
@@ -673,7 +4612,21 @@
         <w:rPr>
           <w:lang w:val="en-AU"/>
         </w:rPr>
-        <w:t>There are a number of things you can do to make content easier for a computer to understand:</w:t>
+        <w:t xml:space="preserve">There are </w:t>
+      </w:r>
+      <w:proofErr w:type="gramStart"/>
+      <w:r>
+        <w:rPr>
+          <w:lang w:val="en-AU"/>
+        </w:rPr>
+        <w:t>a number of</w:t>
+      </w:r>
+      <w:proofErr w:type="gramEnd"/>
+      <w:r>
+        <w:rPr>
+          <w:lang w:val="en-AU"/>
+        </w:rPr>
+        <w:t xml:space="preserve"> things you can do to make content easier for a computer to understand:</w:t>
       </w:r>
     </w:p>
     <w:p>
@@ -692,7 +4645,7 @@
         </w:rPr>
         <w:t>Write using </w:t>
       </w:r>
-      <w:hyperlink r:id="rId9" w:tgtFrame="_blank" w:history="1">
+      <w:hyperlink r:id="rId26" w:tgtFrame="_blank" w:history="1">
         <w:r>
           <w:rPr>
             <w:rStyle w:val="Hyperlink"/>
@@ -720,7 +4673,7 @@
         </w:rPr>
         <w:t>Use frequent </w:t>
       </w:r>
-      <w:hyperlink r:id="rId10" w:tgtFrame="_blank" w:history="1">
+      <w:hyperlink r:id="rId27" w:tgtFrame="_blank" w:history="1">
         <w:r>
           <w:rPr>
             <w:rStyle w:val="Hyperlink"/>
@@ -859,7 +4812,7 @@
         </w:rPr>
         <w:t> of programs like </w:t>
       </w:r>
-      <w:hyperlink r:id="rId11" w:tgtFrame="_blank" w:history="1">
+      <w:hyperlink r:id="rId28" w:tgtFrame="_blank" w:history="1">
         <w:r>
           <w:rPr>
             <w:rStyle w:val="Hyperlink"/>
@@ -874,7 +4827,7 @@
         </w:rPr>
         <w:t> or </w:t>
       </w:r>
-      <w:hyperlink r:id="rId12" w:anchor="zippy=%2Cchange-the-text-style" w:tgtFrame="_blank" w:history="1">
+      <w:hyperlink r:id="rId29" w:anchor="zippy=%2Cchange-the-text-style" w:tgtFrame="_blank" w:history="1">
         <w:r>
           <w:rPr>
             <w:rStyle w:val="Hyperlink"/>
@@ -887,14 +4840,14 @@
         <w:rPr>
           <w:lang w:val="en-AU"/>
         </w:rPr>
-        <w:t xml:space="preserve">, rather than simply making the text larger or bold. This automatically applies a distinctive style to all headings in the document, saving you formatting work. More importantly, if you’re exporting the document in a machine-readable format as discussed above (e.g. HTML, </w:t>
+        <w:t xml:space="preserve">, rather than simply making the text larger or bold. This automatically applies a distinctive style to all headings in the document, saving you formatting work. More importantly, if you’re exporting the document in a machine-readable format as discussed above (e.g. HTML, XML, Markdown, DOCX), the file will internally tag the headings as such. This </w:t>
       </w:r>
       <w:r>
         <w:rPr>
           <w:lang w:val="en-AU"/>
         </w:rPr>
         <w:lastRenderedPageBreak/>
-        <w:t>XML, Markdown, DOCX), the file will internally tag the headings as such. This way, a computer reading the document will see them marked as headings and not merely body text that happens to have a different visual appearance.</w:t>
+        <w:t>way, a computer reading the document will see them marked as headings and not merely body text that happens to have a different visual appearance.</w:t>
       </w:r>
     </w:p>
     <w:p>
@@ -923,9 +4876,27 @@
           <w:iCs/>
           <w:lang w:val="en-AU"/>
         </w:rPr>
-        <w:t>improve skimmability and </w:t>
-      </w:r>
-      <w:hyperlink r:id="rId13" w:tgtFrame="_blank" w:history="1">
+        <w:t xml:space="preserve">improve </w:t>
+      </w:r>
+      <w:proofErr w:type="spellStart"/>
+      <w:r>
+        <w:rPr>
+          <w:i/>
+          <w:iCs/>
+          <w:lang w:val="en-AU"/>
+        </w:rPr>
+        <w:t>skimmability</w:t>
+      </w:r>
+      <w:proofErr w:type="spellEnd"/>
+      <w:r>
+        <w:rPr>
+          <w:i/>
+          <w:iCs/>
+          <w:lang w:val="en-AU"/>
+        </w:rPr>
+        <w:t xml:space="preserve"> and </w:t>
+      </w:r>
+      <w:hyperlink r:id="rId30" w:tgtFrame="_blank" w:history="1">
         <w:r>
           <w:rPr>
             <w:rStyle w:val="Hyperlink"/>
@@ -969,7 +4940,7 @@
         </w:rPr>
         <w:t>For more information on content design, check out </w:t>
       </w:r>
-      <w:hyperlink r:id="rId14" w:tgtFrame="_blank" w:history="1">
+      <w:hyperlink r:id="rId31" w:tgtFrame="_blank" w:history="1">
         <w:r>
           <w:rPr>
             <w:rStyle w:val="Hyperlink"/>
@@ -1026,7 +4997,7 @@
                     </pic:cNvPicPr>
                   </pic:nvPicPr>
                   <pic:blipFill>
-                    <a:blip r:embed="rId15">
+                    <a:blip r:embed="rId32">
                       <a:extLst>
                         <a:ext uri="{28A0092B-C50C-407E-A947-70E740481C1C}">
                           <a14:useLocalDpi xmlns:a14="http://schemas.microsoft.com/office/drawing/2010/main" val="0"/>
@@ -2518,6 +6489,602 @@
     </w:lvl>
   </w:abstractNum>
   <w:abstractNum w:abstractNumId="3" w15:restartNumberingAfterBreak="0">
+    <w:nsid w:val="284048DB"/>
+    <w:multiLevelType w:val="multilevel"/>
+    <w:tmpl w:val="63A4F972"/>
+    <w:lvl w:ilvl="0">
+      <w:start w:val="1"/>
+      <w:numFmt w:val="bullet"/>
+      <w:lvlText w:val=""/>
+      <w:lvlJc w:val="left"/>
+      <w:pPr>
+        <w:tabs>
+          <w:tab w:val="num" w:pos="720"/>
+        </w:tabs>
+        <w:ind w:left="720" w:hanging="360"/>
+      </w:pPr>
+      <w:rPr>
+        <w:rFonts w:ascii="Symbol" w:hAnsi="Symbol" w:hint="default"/>
+        <w:sz w:val="20"/>
+      </w:rPr>
+    </w:lvl>
+    <w:lvl w:ilvl="1">
+      <w:start w:val="1"/>
+      <w:numFmt w:val="bullet"/>
+      <w:lvlText w:val="o"/>
+      <w:lvlJc w:val="left"/>
+      <w:pPr>
+        <w:tabs>
+          <w:tab w:val="num" w:pos="1440"/>
+        </w:tabs>
+        <w:ind w:left="1440" w:hanging="360"/>
+      </w:pPr>
+      <w:rPr>
+        <w:rFonts w:ascii="Courier New" w:hAnsi="Courier New" w:hint="default"/>
+        <w:sz w:val="20"/>
+      </w:rPr>
+    </w:lvl>
+    <w:lvl w:ilvl="2" w:tentative="1">
+      <w:start w:val="1"/>
+      <w:numFmt w:val="bullet"/>
+      <w:lvlText w:val=""/>
+      <w:lvlJc w:val="left"/>
+      <w:pPr>
+        <w:tabs>
+          <w:tab w:val="num" w:pos="2160"/>
+        </w:tabs>
+        <w:ind w:left="2160" w:hanging="360"/>
+      </w:pPr>
+      <w:rPr>
+        <w:rFonts w:ascii="Wingdings" w:hAnsi="Wingdings" w:hint="default"/>
+        <w:sz w:val="20"/>
+      </w:rPr>
+    </w:lvl>
+    <w:lvl w:ilvl="3" w:tentative="1">
+      <w:start w:val="1"/>
+      <w:numFmt w:val="bullet"/>
+      <w:lvlText w:val=""/>
+      <w:lvlJc w:val="left"/>
+      <w:pPr>
+        <w:tabs>
+          <w:tab w:val="num" w:pos="2880"/>
+        </w:tabs>
+        <w:ind w:left="2880" w:hanging="360"/>
+      </w:pPr>
+      <w:rPr>
+        <w:rFonts w:ascii="Wingdings" w:hAnsi="Wingdings" w:hint="default"/>
+        <w:sz w:val="20"/>
+      </w:rPr>
+    </w:lvl>
+    <w:lvl w:ilvl="4" w:tentative="1">
+      <w:start w:val="1"/>
+      <w:numFmt w:val="bullet"/>
+      <w:lvlText w:val=""/>
+      <w:lvlJc w:val="left"/>
+      <w:pPr>
+        <w:tabs>
+          <w:tab w:val="num" w:pos="3600"/>
+        </w:tabs>
+        <w:ind w:left="3600" w:hanging="360"/>
+      </w:pPr>
+      <w:rPr>
+        <w:rFonts w:ascii="Wingdings" w:hAnsi="Wingdings" w:hint="default"/>
+        <w:sz w:val="20"/>
+      </w:rPr>
+    </w:lvl>
+    <w:lvl w:ilvl="5" w:tentative="1">
+      <w:start w:val="1"/>
+      <w:numFmt w:val="bullet"/>
+      <w:lvlText w:val=""/>
+      <w:lvlJc w:val="left"/>
+      <w:pPr>
+        <w:tabs>
+          <w:tab w:val="num" w:pos="4320"/>
+        </w:tabs>
+        <w:ind w:left="4320" w:hanging="360"/>
+      </w:pPr>
+      <w:rPr>
+        <w:rFonts w:ascii="Wingdings" w:hAnsi="Wingdings" w:hint="default"/>
+        <w:sz w:val="20"/>
+      </w:rPr>
+    </w:lvl>
+    <w:lvl w:ilvl="6" w:tentative="1">
+      <w:start w:val="1"/>
+      <w:numFmt w:val="bullet"/>
+      <w:lvlText w:val=""/>
+      <w:lvlJc w:val="left"/>
+      <w:pPr>
+        <w:tabs>
+          <w:tab w:val="num" w:pos="5040"/>
+        </w:tabs>
+        <w:ind w:left="5040" w:hanging="360"/>
+      </w:pPr>
+      <w:rPr>
+        <w:rFonts w:ascii="Wingdings" w:hAnsi="Wingdings" w:hint="default"/>
+        <w:sz w:val="20"/>
+      </w:rPr>
+    </w:lvl>
+    <w:lvl w:ilvl="7" w:tentative="1">
+      <w:start w:val="1"/>
+      <w:numFmt w:val="bullet"/>
+      <w:lvlText w:val=""/>
+      <w:lvlJc w:val="left"/>
+      <w:pPr>
+        <w:tabs>
+          <w:tab w:val="num" w:pos="5760"/>
+        </w:tabs>
+        <w:ind w:left="5760" w:hanging="360"/>
+      </w:pPr>
+      <w:rPr>
+        <w:rFonts w:ascii="Wingdings" w:hAnsi="Wingdings" w:hint="default"/>
+        <w:sz w:val="20"/>
+      </w:rPr>
+    </w:lvl>
+    <w:lvl w:ilvl="8" w:tentative="1">
+      <w:start w:val="1"/>
+      <w:numFmt w:val="bullet"/>
+      <w:lvlText w:val=""/>
+      <w:lvlJc w:val="left"/>
+      <w:pPr>
+        <w:tabs>
+          <w:tab w:val="num" w:pos="6480"/>
+        </w:tabs>
+        <w:ind w:left="6480" w:hanging="360"/>
+      </w:pPr>
+      <w:rPr>
+        <w:rFonts w:ascii="Wingdings" w:hAnsi="Wingdings" w:hint="default"/>
+        <w:sz w:val="20"/>
+      </w:rPr>
+    </w:lvl>
+  </w:abstractNum>
+  <w:abstractNum w:abstractNumId="4" w15:restartNumberingAfterBreak="0">
+    <w:nsid w:val="28CD0E05"/>
+    <w:multiLevelType w:val="multilevel"/>
+    <w:tmpl w:val="1C24EC30"/>
+    <w:lvl w:ilvl="0">
+      <w:start w:val="1"/>
+      <w:numFmt w:val="bullet"/>
+      <w:lvlText w:val=""/>
+      <w:lvlJc w:val="left"/>
+      <w:pPr>
+        <w:tabs>
+          <w:tab w:val="num" w:pos="720"/>
+        </w:tabs>
+        <w:ind w:left="720" w:hanging="360"/>
+      </w:pPr>
+      <w:rPr>
+        <w:rFonts w:ascii="Symbol" w:hAnsi="Symbol" w:hint="default"/>
+        <w:sz w:val="20"/>
+      </w:rPr>
+    </w:lvl>
+    <w:lvl w:ilvl="1">
+      <w:start w:val="1"/>
+      <w:numFmt w:val="bullet"/>
+      <w:lvlText w:val="o"/>
+      <w:lvlJc w:val="left"/>
+      <w:pPr>
+        <w:tabs>
+          <w:tab w:val="num" w:pos="1440"/>
+        </w:tabs>
+        <w:ind w:left="1440" w:hanging="360"/>
+      </w:pPr>
+      <w:rPr>
+        <w:rFonts w:ascii="Courier New" w:hAnsi="Courier New" w:hint="default"/>
+        <w:sz w:val="20"/>
+      </w:rPr>
+    </w:lvl>
+    <w:lvl w:ilvl="2" w:tentative="1">
+      <w:start w:val="1"/>
+      <w:numFmt w:val="bullet"/>
+      <w:lvlText w:val=""/>
+      <w:lvlJc w:val="left"/>
+      <w:pPr>
+        <w:tabs>
+          <w:tab w:val="num" w:pos="2160"/>
+        </w:tabs>
+        <w:ind w:left="2160" w:hanging="360"/>
+      </w:pPr>
+      <w:rPr>
+        <w:rFonts w:ascii="Wingdings" w:hAnsi="Wingdings" w:hint="default"/>
+        <w:sz w:val="20"/>
+      </w:rPr>
+    </w:lvl>
+    <w:lvl w:ilvl="3" w:tentative="1">
+      <w:start w:val="1"/>
+      <w:numFmt w:val="bullet"/>
+      <w:lvlText w:val=""/>
+      <w:lvlJc w:val="left"/>
+      <w:pPr>
+        <w:tabs>
+          <w:tab w:val="num" w:pos="2880"/>
+        </w:tabs>
+        <w:ind w:left="2880" w:hanging="360"/>
+      </w:pPr>
+      <w:rPr>
+        <w:rFonts w:ascii="Wingdings" w:hAnsi="Wingdings" w:hint="default"/>
+        <w:sz w:val="20"/>
+      </w:rPr>
+    </w:lvl>
+    <w:lvl w:ilvl="4" w:tentative="1">
+      <w:start w:val="1"/>
+      <w:numFmt w:val="bullet"/>
+      <w:lvlText w:val=""/>
+      <w:lvlJc w:val="left"/>
+      <w:pPr>
+        <w:tabs>
+          <w:tab w:val="num" w:pos="3600"/>
+        </w:tabs>
+        <w:ind w:left="3600" w:hanging="360"/>
+      </w:pPr>
+      <w:rPr>
+        <w:rFonts w:ascii="Wingdings" w:hAnsi="Wingdings" w:hint="default"/>
+        <w:sz w:val="20"/>
+      </w:rPr>
+    </w:lvl>
+    <w:lvl w:ilvl="5" w:tentative="1">
+      <w:start w:val="1"/>
+      <w:numFmt w:val="bullet"/>
+      <w:lvlText w:val=""/>
+      <w:lvlJc w:val="left"/>
+      <w:pPr>
+        <w:tabs>
+          <w:tab w:val="num" w:pos="4320"/>
+        </w:tabs>
+        <w:ind w:left="4320" w:hanging="360"/>
+      </w:pPr>
+      <w:rPr>
+        <w:rFonts w:ascii="Wingdings" w:hAnsi="Wingdings" w:hint="default"/>
+        <w:sz w:val="20"/>
+      </w:rPr>
+    </w:lvl>
+    <w:lvl w:ilvl="6" w:tentative="1">
+      <w:start w:val="1"/>
+      <w:numFmt w:val="bullet"/>
+      <w:lvlText w:val=""/>
+      <w:lvlJc w:val="left"/>
+      <w:pPr>
+        <w:tabs>
+          <w:tab w:val="num" w:pos="5040"/>
+        </w:tabs>
+        <w:ind w:left="5040" w:hanging="360"/>
+      </w:pPr>
+      <w:rPr>
+        <w:rFonts w:ascii="Wingdings" w:hAnsi="Wingdings" w:hint="default"/>
+        <w:sz w:val="20"/>
+      </w:rPr>
+    </w:lvl>
+    <w:lvl w:ilvl="7" w:tentative="1">
+      <w:start w:val="1"/>
+      <w:numFmt w:val="bullet"/>
+      <w:lvlText w:val=""/>
+      <w:lvlJc w:val="left"/>
+      <w:pPr>
+        <w:tabs>
+          <w:tab w:val="num" w:pos="5760"/>
+        </w:tabs>
+        <w:ind w:left="5760" w:hanging="360"/>
+      </w:pPr>
+      <w:rPr>
+        <w:rFonts w:ascii="Wingdings" w:hAnsi="Wingdings" w:hint="default"/>
+        <w:sz w:val="20"/>
+      </w:rPr>
+    </w:lvl>
+    <w:lvl w:ilvl="8" w:tentative="1">
+      <w:start w:val="1"/>
+      <w:numFmt w:val="bullet"/>
+      <w:lvlText w:val=""/>
+      <w:lvlJc w:val="left"/>
+      <w:pPr>
+        <w:tabs>
+          <w:tab w:val="num" w:pos="6480"/>
+        </w:tabs>
+        <w:ind w:left="6480" w:hanging="360"/>
+      </w:pPr>
+      <w:rPr>
+        <w:rFonts w:ascii="Wingdings" w:hAnsi="Wingdings" w:hint="default"/>
+        <w:sz w:val="20"/>
+      </w:rPr>
+    </w:lvl>
+  </w:abstractNum>
+  <w:abstractNum w:abstractNumId="5" w15:restartNumberingAfterBreak="0">
+    <w:nsid w:val="2AE30A3A"/>
+    <w:multiLevelType w:val="multilevel"/>
+    <w:tmpl w:val="EE98034C"/>
+    <w:lvl w:ilvl="0">
+      <w:start w:val="1"/>
+      <w:numFmt w:val="bullet"/>
+      <w:lvlText w:val=""/>
+      <w:lvlJc w:val="left"/>
+      <w:pPr>
+        <w:tabs>
+          <w:tab w:val="num" w:pos="720"/>
+        </w:tabs>
+        <w:ind w:left="720" w:hanging="360"/>
+      </w:pPr>
+      <w:rPr>
+        <w:rFonts w:ascii="Symbol" w:hAnsi="Symbol" w:hint="default"/>
+        <w:sz w:val="20"/>
+      </w:rPr>
+    </w:lvl>
+    <w:lvl w:ilvl="1">
+      <w:start w:val="1"/>
+      <w:numFmt w:val="bullet"/>
+      <w:lvlText w:val="o"/>
+      <w:lvlJc w:val="left"/>
+      <w:pPr>
+        <w:tabs>
+          <w:tab w:val="num" w:pos="1440"/>
+        </w:tabs>
+        <w:ind w:left="1440" w:hanging="360"/>
+      </w:pPr>
+      <w:rPr>
+        <w:rFonts w:ascii="Courier New" w:hAnsi="Courier New" w:hint="default"/>
+        <w:sz w:val="20"/>
+      </w:rPr>
+    </w:lvl>
+    <w:lvl w:ilvl="2" w:tentative="1">
+      <w:start w:val="1"/>
+      <w:numFmt w:val="bullet"/>
+      <w:lvlText w:val=""/>
+      <w:lvlJc w:val="left"/>
+      <w:pPr>
+        <w:tabs>
+          <w:tab w:val="num" w:pos="2160"/>
+        </w:tabs>
+        <w:ind w:left="2160" w:hanging="360"/>
+      </w:pPr>
+      <w:rPr>
+        <w:rFonts w:ascii="Wingdings" w:hAnsi="Wingdings" w:hint="default"/>
+        <w:sz w:val="20"/>
+      </w:rPr>
+    </w:lvl>
+    <w:lvl w:ilvl="3" w:tentative="1">
+      <w:start w:val="1"/>
+      <w:numFmt w:val="bullet"/>
+      <w:lvlText w:val=""/>
+      <w:lvlJc w:val="left"/>
+      <w:pPr>
+        <w:tabs>
+          <w:tab w:val="num" w:pos="2880"/>
+        </w:tabs>
+        <w:ind w:left="2880" w:hanging="360"/>
+      </w:pPr>
+      <w:rPr>
+        <w:rFonts w:ascii="Wingdings" w:hAnsi="Wingdings" w:hint="default"/>
+        <w:sz w:val="20"/>
+      </w:rPr>
+    </w:lvl>
+    <w:lvl w:ilvl="4" w:tentative="1">
+      <w:start w:val="1"/>
+      <w:numFmt w:val="bullet"/>
+      <w:lvlText w:val=""/>
+      <w:lvlJc w:val="left"/>
+      <w:pPr>
+        <w:tabs>
+          <w:tab w:val="num" w:pos="3600"/>
+        </w:tabs>
+        <w:ind w:left="3600" w:hanging="360"/>
+      </w:pPr>
+      <w:rPr>
+        <w:rFonts w:ascii="Wingdings" w:hAnsi="Wingdings" w:hint="default"/>
+        <w:sz w:val="20"/>
+      </w:rPr>
+    </w:lvl>
+    <w:lvl w:ilvl="5" w:tentative="1">
+      <w:start w:val="1"/>
+      <w:numFmt w:val="bullet"/>
+      <w:lvlText w:val=""/>
+      <w:lvlJc w:val="left"/>
+      <w:pPr>
+        <w:tabs>
+          <w:tab w:val="num" w:pos="4320"/>
+        </w:tabs>
+        <w:ind w:left="4320" w:hanging="360"/>
+      </w:pPr>
+      <w:rPr>
+        <w:rFonts w:ascii="Wingdings" w:hAnsi="Wingdings" w:hint="default"/>
+        <w:sz w:val="20"/>
+      </w:rPr>
+    </w:lvl>
+    <w:lvl w:ilvl="6" w:tentative="1">
+      <w:start w:val="1"/>
+      <w:numFmt w:val="bullet"/>
+      <w:lvlText w:val=""/>
+      <w:lvlJc w:val="left"/>
+      <w:pPr>
+        <w:tabs>
+          <w:tab w:val="num" w:pos="5040"/>
+        </w:tabs>
+        <w:ind w:left="5040" w:hanging="360"/>
+      </w:pPr>
+      <w:rPr>
+        <w:rFonts w:ascii="Wingdings" w:hAnsi="Wingdings" w:hint="default"/>
+        <w:sz w:val="20"/>
+      </w:rPr>
+    </w:lvl>
+    <w:lvl w:ilvl="7" w:tentative="1">
+      <w:start w:val="1"/>
+      <w:numFmt w:val="bullet"/>
+      <w:lvlText w:val=""/>
+      <w:lvlJc w:val="left"/>
+      <w:pPr>
+        <w:tabs>
+          <w:tab w:val="num" w:pos="5760"/>
+        </w:tabs>
+        <w:ind w:left="5760" w:hanging="360"/>
+      </w:pPr>
+      <w:rPr>
+        <w:rFonts w:ascii="Wingdings" w:hAnsi="Wingdings" w:hint="default"/>
+        <w:sz w:val="20"/>
+      </w:rPr>
+    </w:lvl>
+    <w:lvl w:ilvl="8" w:tentative="1">
+      <w:start w:val="1"/>
+      <w:numFmt w:val="bullet"/>
+      <w:lvlText w:val=""/>
+      <w:lvlJc w:val="left"/>
+      <w:pPr>
+        <w:tabs>
+          <w:tab w:val="num" w:pos="6480"/>
+        </w:tabs>
+        <w:ind w:left="6480" w:hanging="360"/>
+      </w:pPr>
+      <w:rPr>
+        <w:rFonts w:ascii="Wingdings" w:hAnsi="Wingdings" w:hint="default"/>
+        <w:sz w:val="20"/>
+      </w:rPr>
+    </w:lvl>
+  </w:abstractNum>
+  <w:abstractNum w:abstractNumId="6" w15:restartNumberingAfterBreak="0">
+    <w:nsid w:val="53AE7EDC"/>
+    <w:multiLevelType w:val="multilevel"/>
+    <w:tmpl w:val="262AA59A"/>
+    <w:lvl w:ilvl="0">
+      <w:start w:val="1"/>
+      <w:numFmt w:val="bullet"/>
+      <w:lvlText w:val=""/>
+      <w:lvlJc w:val="left"/>
+      <w:pPr>
+        <w:tabs>
+          <w:tab w:val="num" w:pos="720"/>
+        </w:tabs>
+        <w:ind w:left="720" w:hanging="360"/>
+      </w:pPr>
+      <w:rPr>
+        <w:rFonts w:ascii="Symbol" w:hAnsi="Symbol" w:hint="default"/>
+        <w:sz w:val="20"/>
+      </w:rPr>
+    </w:lvl>
+    <w:lvl w:ilvl="1">
+      <w:start w:val="1"/>
+      <w:numFmt w:val="bullet"/>
+      <w:lvlText w:val="o"/>
+      <w:lvlJc w:val="left"/>
+      <w:pPr>
+        <w:tabs>
+          <w:tab w:val="num" w:pos="1440"/>
+        </w:tabs>
+        <w:ind w:left="1440" w:hanging="360"/>
+      </w:pPr>
+      <w:rPr>
+        <w:rFonts w:ascii="Courier New" w:hAnsi="Courier New" w:hint="default"/>
+        <w:sz w:val="20"/>
+      </w:rPr>
+    </w:lvl>
+    <w:lvl w:ilvl="2" w:tentative="1">
+      <w:start w:val="1"/>
+      <w:numFmt w:val="bullet"/>
+      <w:lvlText w:val=""/>
+      <w:lvlJc w:val="left"/>
+      <w:pPr>
+        <w:tabs>
+          <w:tab w:val="num" w:pos="2160"/>
+        </w:tabs>
+        <w:ind w:left="2160" w:hanging="360"/>
+      </w:pPr>
+      <w:rPr>
+        <w:rFonts w:ascii="Wingdings" w:hAnsi="Wingdings" w:hint="default"/>
+        <w:sz w:val="20"/>
+      </w:rPr>
+    </w:lvl>
+    <w:lvl w:ilvl="3" w:tentative="1">
+      <w:start w:val="1"/>
+      <w:numFmt w:val="bullet"/>
+      <w:lvlText w:val=""/>
+      <w:lvlJc w:val="left"/>
+      <w:pPr>
+        <w:tabs>
+          <w:tab w:val="num" w:pos="2880"/>
+        </w:tabs>
+        <w:ind w:left="2880" w:hanging="360"/>
+      </w:pPr>
+      <w:rPr>
+        <w:rFonts w:ascii="Wingdings" w:hAnsi="Wingdings" w:hint="default"/>
+        <w:sz w:val="20"/>
+      </w:rPr>
+    </w:lvl>
+    <w:lvl w:ilvl="4" w:tentative="1">
+      <w:start w:val="1"/>
+      <w:numFmt w:val="bullet"/>
+      <w:lvlText w:val=""/>
+      <w:lvlJc w:val="left"/>
+      <w:pPr>
+        <w:tabs>
+          <w:tab w:val="num" w:pos="3600"/>
+        </w:tabs>
+        <w:ind w:left="3600" w:hanging="360"/>
+      </w:pPr>
+      <w:rPr>
+        <w:rFonts w:ascii="Wingdings" w:hAnsi="Wingdings" w:hint="default"/>
+        <w:sz w:val="20"/>
+      </w:rPr>
+    </w:lvl>
+    <w:lvl w:ilvl="5" w:tentative="1">
+      <w:start w:val="1"/>
+      <w:numFmt w:val="bullet"/>
+      <w:lvlText w:val=""/>
+      <w:lvlJc w:val="left"/>
+      <w:pPr>
+        <w:tabs>
+          <w:tab w:val="num" w:pos="4320"/>
+        </w:tabs>
+        <w:ind w:left="4320" w:hanging="360"/>
+      </w:pPr>
+      <w:rPr>
+        <w:rFonts w:ascii="Wingdings" w:hAnsi="Wingdings" w:hint="default"/>
+        <w:sz w:val="20"/>
+      </w:rPr>
+    </w:lvl>
+    <w:lvl w:ilvl="6" w:tentative="1">
+      <w:start w:val="1"/>
+      <w:numFmt w:val="bullet"/>
+      <w:lvlText w:val=""/>
+      <w:lvlJc w:val="left"/>
+      <w:pPr>
+        <w:tabs>
+          <w:tab w:val="num" w:pos="5040"/>
+        </w:tabs>
+        <w:ind w:left="5040" w:hanging="360"/>
+      </w:pPr>
+      <w:rPr>
+        <w:rFonts w:ascii="Wingdings" w:hAnsi="Wingdings" w:hint="default"/>
+        <w:sz w:val="20"/>
+      </w:rPr>
+    </w:lvl>
+    <w:lvl w:ilvl="7" w:tentative="1">
+      <w:start w:val="1"/>
+      <w:numFmt w:val="bullet"/>
+      <w:lvlText w:val=""/>
+      <w:lvlJc w:val="left"/>
+      <w:pPr>
+        <w:tabs>
+          <w:tab w:val="num" w:pos="5760"/>
+        </w:tabs>
+        <w:ind w:left="5760" w:hanging="360"/>
+      </w:pPr>
+      <w:rPr>
+        <w:rFonts w:ascii="Wingdings" w:hAnsi="Wingdings" w:hint="default"/>
+        <w:sz w:val="20"/>
+      </w:rPr>
+    </w:lvl>
+    <w:lvl w:ilvl="8" w:tentative="1">
+      <w:start w:val="1"/>
+      <w:numFmt w:val="bullet"/>
+      <w:lvlText w:val=""/>
+      <w:lvlJc w:val="left"/>
+      <w:pPr>
+        <w:tabs>
+          <w:tab w:val="num" w:pos="6480"/>
+        </w:tabs>
+        <w:ind w:left="6480" w:hanging="360"/>
+      </w:pPr>
+      <w:rPr>
+        <w:rFonts w:ascii="Wingdings" w:hAnsi="Wingdings" w:hint="default"/>
+        <w:sz w:val="20"/>
+      </w:rPr>
+    </w:lvl>
+  </w:abstractNum>
+  <w:abstractNum w:abstractNumId="7" w15:restartNumberingAfterBreak="0">
     <w:nsid w:val="54E64B9C"/>
     <w:multiLevelType w:val="multilevel"/>
     <w:tmpl w:val="D69E1638"/>
@@ -2666,7 +7233,7 @@
       </w:rPr>
     </w:lvl>
   </w:abstractNum>
-  <w:abstractNum w:abstractNumId="4" w15:restartNumberingAfterBreak="0">
+  <w:abstractNum w:abstractNumId="8" w15:restartNumberingAfterBreak="0">
     <w:nsid w:val="5C457DF8"/>
     <w:multiLevelType w:val="multilevel"/>
     <w:tmpl w:val="DAB877D4"/>
@@ -2815,7 +7382,131 @@
       </w:rPr>
     </w:lvl>
   </w:abstractNum>
-  <w:abstractNum w:abstractNumId="5" w15:restartNumberingAfterBreak="0">
+  <w:abstractNum w:abstractNumId="9" w15:restartNumberingAfterBreak="0">
+    <w:nsid w:val="5EEC3C57"/>
+    <w:multiLevelType w:val="multilevel"/>
+    <w:tmpl w:val="3128152C"/>
+    <w:lvl w:ilvl="0">
+      <w:start w:val="1"/>
+      <w:numFmt w:val="decimal"/>
+      <w:pStyle w:val="Heading1"/>
+      <w:lvlText w:val="%1."/>
+      <w:lvlJc w:val="left"/>
+      <w:pPr>
+        <w:ind w:left="740" w:hanging="380"/>
+      </w:pPr>
+      <w:rPr>
+        <w:rFonts w:hint="default"/>
+      </w:rPr>
+    </w:lvl>
+    <w:lvl w:ilvl="1">
+      <w:start w:val="1"/>
+      <w:numFmt w:val="decimal"/>
+      <w:pStyle w:val="Heading2"/>
+      <w:isLgl/>
+      <w:lvlText w:val="%1.%2"/>
+      <w:lvlJc w:val="left"/>
+      <w:pPr>
+        <w:ind w:left="1080" w:hanging="720"/>
+      </w:pPr>
+      <w:rPr>
+        <w:rFonts w:hint="default"/>
+      </w:rPr>
+    </w:lvl>
+    <w:lvl w:ilvl="2">
+      <w:start w:val="1"/>
+      <w:numFmt w:val="decimal"/>
+      <w:pStyle w:val="Heading3"/>
+      <w:isLgl/>
+      <w:lvlText w:val="%1.%2.%3"/>
+      <w:lvlJc w:val="left"/>
+      <w:pPr>
+        <w:ind w:left="1080" w:hanging="720"/>
+      </w:pPr>
+      <w:rPr>
+        <w:rFonts w:hint="default"/>
+      </w:rPr>
+    </w:lvl>
+    <w:lvl w:ilvl="3">
+      <w:start w:val="1"/>
+      <w:numFmt w:val="decimal"/>
+      <w:isLgl/>
+      <w:lvlText w:val="%1.%2.%3.%4"/>
+      <w:lvlJc w:val="left"/>
+      <w:pPr>
+        <w:ind w:left="1440" w:hanging="1080"/>
+      </w:pPr>
+      <w:rPr>
+        <w:rFonts w:hint="default"/>
+      </w:rPr>
+    </w:lvl>
+    <w:lvl w:ilvl="4">
+      <w:start w:val="1"/>
+      <w:numFmt w:val="decimal"/>
+      <w:isLgl/>
+      <w:lvlText w:val="%1.%2.%3.%4.%5"/>
+      <w:lvlJc w:val="left"/>
+      <w:pPr>
+        <w:ind w:left="1800" w:hanging="1440"/>
+      </w:pPr>
+      <w:rPr>
+        <w:rFonts w:hint="default"/>
+      </w:rPr>
+    </w:lvl>
+    <w:lvl w:ilvl="5">
+      <w:start w:val="1"/>
+      <w:numFmt w:val="decimal"/>
+      <w:isLgl/>
+      <w:lvlText w:val="%1.%2.%3.%4.%5.%6"/>
+      <w:lvlJc w:val="left"/>
+      <w:pPr>
+        <w:ind w:left="2160" w:hanging="1800"/>
+      </w:pPr>
+      <w:rPr>
+        <w:rFonts w:hint="default"/>
+      </w:rPr>
+    </w:lvl>
+    <w:lvl w:ilvl="6">
+      <w:start w:val="1"/>
+      <w:numFmt w:val="decimal"/>
+      <w:isLgl/>
+      <w:lvlText w:val="%1.%2.%3.%4.%5.%6.%7"/>
+      <w:lvlJc w:val="left"/>
+      <w:pPr>
+        <w:ind w:left="2160" w:hanging="1800"/>
+      </w:pPr>
+      <w:rPr>
+        <w:rFonts w:hint="default"/>
+      </w:rPr>
+    </w:lvl>
+    <w:lvl w:ilvl="7">
+      <w:start w:val="1"/>
+      <w:numFmt w:val="decimal"/>
+      <w:isLgl/>
+      <w:lvlText w:val="%1.%2.%3.%4.%5.%6.%7.%8"/>
+      <w:lvlJc w:val="left"/>
+      <w:pPr>
+        <w:ind w:left="2520" w:hanging="2160"/>
+      </w:pPr>
+      <w:rPr>
+        <w:rFonts w:hint="default"/>
+      </w:rPr>
+    </w:lvl>
+    <w:lvl w:ilvl="8">
+      <w:start w:val="1"/>
+      <w:numFmt w:val="decimal"/>
+      <w:isLgl/>
+      <w:lvlText w:val="%1.%2.%3.%4.%5.%6.%7.%8.%9"/>
+      <w:lvlJc w:val="left"/>
+      <w:pPr>
+        <w:ind w:left="2880" w:hanging="2520"/>
+      </w:pPr>
+      <w:rPr>
+        <w:rFonts w:hint="default"/>
+      </w:rPr>
+    </w:lvl>
+  </w:abstractNum>
+  <w:abstractNum w:abstractNumId="10" w15:restartNumberingAfterBreak="0">
     <w:nsid w:val="5FD957EC"/>
     <w:multiLevelType w:val="multilevel"/>
     <w:tmpl w:val="611A9BFE"/>
@@ -2932,10 +7623,422 @@
       </w:pPr>
     </w:lvl>
   </w:abstractNum>
-  <w:abstractNum w:abstractNumId="6" w15:restartNumberingAfterBreak="0">
+  <w:abstractNum w:abstractNumId="11" w15:restartNumberingAfterBreak="0">
+    <w:nsid w:val="60F84ACB"/>
+    <w:multiLevelType w:val="multilevel"/>
+    <w:tmpl w:val="36023A9C"/>
+    <w:lvl w:ilvl="0">
+      <w:start w:val="1"/>
+      <w:numFmt w:val="bullet"/>
+      <w:lvlText w:val=""/>
+      <w:lvlJc w:val="left"/>
+      <w:pPr>
+        <w:tabs>
+          <w:tab w:val="num" w:pos="720"/>
+        </w:tabs>
+        <w:ind w:left="720" w:hanging="360"/>
+      </w:pPr>
+      <w:rPr>
+        <w:rFonts w:ascii="Symbol" w:hAnsi="Symbol" w:hint="default"/>
+        <w:sz w:val="20"/>
+      </w:rPr>
+    </w:lvl>
+    <w:lvl w:ilvl="1">
+      <w:start w:val="1"/>
+      <w:numFmt w:val="bullet"/>
+      <w:lvlText w:val="o"/>
+      <w:lvlJc w:val="left"/>
+      <w:pPr>
+        <w:tabs>
+          <w:tab w:val="num" w:pos="1440"/>
+        </w:tabs>
+        <w:ind w:left="1440" w:hanging="360"/>
+      </w:pPr>
+      <w:rPr>
+        <w:rFonts w:ascii="Courier New" w:hAnsi="Courier New" w:hint="default"/>
+        <w:sz w:val="20"/>
+      </w:rPr>
+    </w:lvl>
+    <w:lvl w:ilvl="2" w:tentative="1">
+      <w:start w:val="1"/>
+      <w:numFmt w:val="bullet"/>
+      <w:lvlText w:val=""/>
+      <w:lvlJc w:val="left"/>
+      <w:pPr>
+        <w:tabs>
+          <w:tab w:val="num" w:pos="2160"/>
+        </w:tabs>
+        <w:ind w:left="2160" w:hanging="360"/>
+      </w:pPr>
+      <w:rPr>
+        <w:rFonts w:ascii="Wingdings" w:hAnsi="Wingdings" w:hint="default"/>
+        <w:sz w:val="20"/>
+      </w:rPr>
+    </w:lvl>
+    <w:lvl w:ilvl="3" w:tentative="1">
+      <w:start w:val="1"/>
+      <w:numFmt w:val="bullet"/>
+      <w:lvlText w:val=""/>
+      <w:lvlJc w:val="left"/>
+      <w:pPr>
+        <w:tabs>
+          <w:tab w:val="num" w:pos="2880"/>
+        </w:tabs>
+        <w:ind w:left="2880" w:hanging="360"/>
+      </w:pPr>
+      <w:rPr>
+        <w:rFonts w:ascii="Wingdings" w:hAnsi="Wingdings" w:hint="default"/>
+        <w:sz w:val="20"/>
+      </w:rPr>
+    </w:lvl>
+    <w:lvl w:ilvl="4" w:tentative="1">
+      <w:start w:val="1"/>
+      <w:numFmt w:val="bullet"/>
+      <w:lvlText w:val=""/>
+      <w:lvlJc w:val="left"/>
+      <w:pPr>
+        <w:tabs>
+          <w:tab w:val="num" w:pos="3600"/>
+        </w:tabs>
+        <w:ind w:left="3600" w:hanging="360"/>
+      </w:pPr>
+      <w:rPr>
+        <w:rFonts w:ascii="Wingdings" w:hAnsi="Wingdings" w:hint="default"/>
+        <w:sz w:val="20"/>
+      </w:rPr>
+    </w:lvl>
+    <w:lvl w:ilvl="5" w:tentative="1">
+      <w:start w:val="1"/>
+      <w:numFmt w:val="bullet"/>
+      <w:lvlText w:val=""/>
+      <w:lvlJc w:val="left"/>
+      <w:pPr>
+        <w:tabs>
+          <w:tab w:val="num" w:pos="4320"/>
+        </w:tabs>
+        <w:ind w:left="4320" w:hanging="360"/>
+      </w:pPr>
+      <w:rPr>
+        <w:rFonts w:ascii="Wingdings" w:hAnsi="Wingdings" w:hint="default"/>
+        <w:sz w:val="20"/>
+      </w:rPr>
+    </w:lvl>
+    <w:lvl w:ilvl="6" w:tentative="1">
+      <w:start w:val="1"/>
+      <w:numFmt w:val="bullet"/>
+      <w:lvlText w:val=""/>
+      <w:lvlJc w:val="left"/>
+      <w:pPr>
+        <w:tabs>
+          <w:tab w:val="num" w:pos="5040"/>
+        </w:tabs>
+        <w:ind w:left="5040" w:hanging="360"/>
+      </w:pPr>
+      <w:rPr>
+        <w:rFonts w:ascii="Wingdings" w:hAnsi="Wingdings" w:hint="default"/>
+        <w:sz w:val="20"/>
+      </w:rPr>
+    </w:lvl>
+    <w:lvl w:ilvl="7" w:tentative="1">
+      <w:start w:val="1"/>
+      <w:numFmt w:val="bullet"/>
+      <w:lvlText w:val=""/>
+      <w:lvlJc w:val="left"/>
+      <w:pPr>
+        <w:tabs>
+          <w:tab w:val="num" w:pos="5760"/>
+        </w:tabs>
+        <w:ind w:left="5760" w:hanging="360"/>
+      </w:pPr>
+      <w:rPr>
+        <w:rFonts w:ascii="Wingdings" w:hAnsi="Wingdings" w:hint="default"/>
+        <w:sz w:val="20"/>
+      </w:rPr>
+    </w:lvl>
+    <w:lvl w:ilvl="8" w:tentative="1">
+      <w:start w:val="1"/>
+      <w:numFmt w:val="bullet"/>
+      <w:lvlText w:val=""/>
+      <w:lvlJc w:val="left"/>
+      <w:pPr>
+        <w:tabs>
+          <w:tab w:val="num" w:pos="6480"/>
+        </w:tabs>
+        <w:ind w:left="6480" w:hanging="360"/>
+      </w:pPr>
+      <w:rPr>
+        <w:rFonts w:ascii="Wingdings" w:hAnsi="Wingdings" w:hint="default"/>
+        <w:sz w:val="20"/>
+      </w:rPr>
+    </w:lvl>
+  </w:abstractNum>
+  <w:abstractNum w:abstractNumId="12" w15:restartNumberingAfterBreak="0">
+    <w:nsid w:val="68D16F42"/>
+    <w:multiLevelType w:val="hybridMultilevel"/>
+    <w:tmpl w:val="57B2C2B8"/>
+    <w:lvl w:ilvl="0" w:tplc="F8FCA0EE">
+      <w:start w:val="1"/>
+      <w:numFmt w:val="bullet"/>
+      <w:lvlText w:val=""/>
+      <w:lvlJc w:val="left"/>
+      <w:pPr>
+        <w:ind w:left="720" w:hanging="360"/>
+      </w:pPr>
+      <w:rPr>
+        <w:rFonts w:ascii="Symbol" w:eastAsiaTheme="minorHAnsi" w:hAnsi="Symbol" w:cstheme="minorBidi" w:hint="default"/>
+        <w:b/>
+      </w:rPr>
+    </w:lvl>
+    <w:lvl w:ilvl="1" w:tplc="0C090003" w:tentative="1">
+      <w:start w:val="1"/>
+      <w:numFmt w:val="bullet"/>
+      <w:lvlText w:val="o"/>
+      <w:lvlJc w:val="left"/>
+      <w:pPr>
+        <w:ind w:left="1440" w:hanging="360"/>
+      </w:pPr>
+      <w:rPr>
+        <w:rFonts w:ascii="Courier New" w:hAnsi="Courier New" w:cs="Courier New" w:hint="default"/>
+      </w:rPr>
+    </w:lvl>
+    <w:lvl w:ilvl="2" w:tplc="0C090005" w:tentative="1">
+      <w:start w:val="1"/>
+      <w:numFmt w:val="bullet"/>
+      <w:lvlText w:val=""/>
+      <w:lvlJc w:val="left"/>
+      <w:pPr>
+        <w:ind w:left="2160" w:hanging="360"/>
+      </w:pPr>
+      <w:rPr>
+        <w:rFonts w:ascii="Wingdings" w:hAnsi="Wingdings" w:hint="default"/>
+      </w:rPr>
+    </w:lvl>
+    <w:lvl w:ilvl="3" w:tplc="0C090001" w:tentative="1">
+      <w:start w:val="1"/>
+      <w:numFmt w:val="bullet"/>
+      <w:lvlText w:val=""/>
+      <w:lvlJc w:val="left"/>
+      <w:pPr>
+        <w:ind w:left="2880" w:hanging="360"/>
+      </w:pPr>
+      <w:rPr>
+        <w:rFonts w:ascii="Symbol" w:hAnsi="Symbol" w:hint="default"/>
+      </w:rPr>
+    </w:lvl>
+    <w:lvl w:ilvl="4" w:tplc="0C090003" w:tentative="1">
+      <w:start w:val="1"/>
+      <w:numFmt w:val="bullet"/>
+      <w:lvlText w:val="o"/>
+      <w:lvlJc w:val="left"/>
+      <w:pPr>
+        <w:ind w:left="3600" w:hanging="360"/>
+      </w:pPr>
+      <w:rPr>
+        <w:rFonts w:ascii="Courier New" w:hAnsi="Courier New" w:cs="Courier New" w:hint="default"/>
+      </w:rPr>
+    </w:lvl>
+    <w:lvl w:ilvl="5" w:tplc="0C090005" w:tentative="1">
+      <w:start w:val="1"/>
+      <w:numFmt w:val="bullet"/>
+      <w:lvlText w:val=""/>
+      <w:lvlJc w:val="left"/>
+      <w:pPr>
+        <w:ind w:left="4320" w:hanging="360"/>
+      </w:pPr>
+      <w:rPr>
+        <w:rFonts w:ascii="Wingdings" w:hAnsi="Wingdings" w:hint="default"/>
+      </w:rPr>
+    </w:lvl>
+    <w:lvl w:ilvl="6" w:tplc="0C090001" w:tentative="1">
+      <w:start w:val="1"/>
+      <w:numFmt w:val="bullet"/>
+      <w:lvlText w:val=""/>
+      <w:lvlJc w:val="left"/>
+      <w:pPr>
+        <w:ind w:left="5040" w:hanging="360"/>
+      </w:pPr>
+      <w:rPr>
+        <w:rFonts w:ascii="Symbol" w:hAnsi="Symbol" w:hint="default"/>
+      </w:rPr>
+    </w:lvl>
+    <w:lvl w:ilvl="7" w:tplc="0C090003" w:tentative="1">
+      <w:start w:val="1"/>
+      <w:numFmt w:val="bullet"/>
+      <w:lvlText w:val="o"/>
+      <w:lvlJc w:val="left"/>
+      <w:pPr>
+        <w:ind w:left="5760" w:hanging="360"/>
+      </w:pPr>
+      <w:rPr>
+        <w:rFonts w:ascii="Courier New" w:hAnsi="Courier New" w:cs="Courier New" w:hint="default"/>
+      </w:rPr>
+    </w:lvl>
+    <w:lvl w:ilvl="8" w:tplc="0C090005" w:tentative="1">
+      <w:start w:val="1"/>
+      <w:numFmt w:val="bullet"/>
+      <w:lvlText w:val=""/>
+      <w:lvlJc w:val="left"/>
+      <w:pPr>
+        <w:ind w:left="6480" w:hanging="360"/>
+      </w:pPr>
+      <w:rPr>
+        <w:rFonts w:ascii="Wingdings" w:hAnsi="Wingdings" w:hint="default"/>
+      </w:rPr>
+    </w:lvl>
+  </w:abstractNum>
+  <w:abstractNum w:abstractNumId="13" w15:restartNumberingAfterBreak="0">
     <w:nsid w:val="7A78311D"/>
     <w:multiLevelType w:val="multilevel"/>
     <w:tmpl w:val="AEAEFFC0"/>
+    <w:lvl w:ilvl="0">
+      <w:start w:val="1"/>
+      <w:numFmt w:val="bullet"/>
+      <w:lvlText w:val=""/>
+      <w:lvlJc w:val="left"/>
+      <w:pPr>
+        <w:tabs>
+          <w:tab w:val="num" w:pos="720"/>
+        </w:tabs>
+        <w:ind w:left="720" w:hanging="360"/>
+      </w:pPr>
+      <w:rPr>
+        <w:rFonts w:ascii="Symbol" w:hAnsi="Symbol" w:hint="default"/>
+        <w:sz w:val="20"/>
+      </w:rPr>
+    </w:lvl>
+    <w:lvl w:ilvl="1">
+      <w:start w:val="1"/>
+      <w:numFmt w:val="bullet"/>
+      <w:lvlText w:val="o"/>
+      <w:lvlJc w:val="left"/>
+      <w:pPr>
+        <w:tabs>
+          <w:tab w:val="num" w:pos="1440"/>
+        </w:tabs>
+        <w:ind w:left="1440" w:hanging="360"/>
+      </w:pPr>
+      <w:rPr>
+        <w:rFonts w:ascii="Courier New" w:hAnsi="Courier New" w:hint="default"/>
+        <w:sz w:val="20"/>
+      </w:rPr>
+    </w:lvl>
+    <w:lvl w:ilvl="2" w:tentative="1">
+      <w:start w:val="1"/>
+      <w:numFmt w:val="bullet"/>
+      <w:lvlText w:val=""/>
+      <w:lvlJc w:val="left"/>
+      <w:pPr>
+        <w:tabs>
+          <w:tab w:val="num" w:pos="2160"/>
+        </w:tabs>
+        <w:ind w:left="2160" w:hanging="360"/>
+      </w:pPr>
+      <w:rPr>
+        <w:rFonts w:ascii="Wingdings" w:hAnsi="Wingdings" w:hint="default"/>
+        <w:sz w:val="20"/>
+      </w:rPr>
+    </w:lvl>
+    <w:lvl w:ilvl="3" w:tentative="1">
+      <w:start w:val="1"/>
+      <w:numFmt w:val="bullet"/>
+      <w:lvlText w:val=""/>
+      <w:lvlJc w:val="left"/>
+      <w:pPr>
+        <w:tabs>
+          <w:tab w:val="num" w:pos="2880"/>
+        </w:tabs>
+        <w:ind w:left="2880" w:hanging="360"/>
+      </w:pPr>
+      <w:rPr>
+        <w:rFonts w:ascii="Wingdings" w:hAnsi="Wingdings" w:hint="default"/>
+        <w:sz w:val="20"/>
+      </w:rPr>
+    </w:lvl>
+    <w:lvl w:ilvl="4" w:tentative="1">
+      <w:start w:val="1"/>
+      <w:numFmt w:val="bullet"/>
+      <w:lvlText w:val=""/>
+      <w:lvlJc w:val="left"/>
+      <w:pPr>
+        <w:tabs>
+          <w:tab w:val="num" w:pos="3600"/>
+        </w:tabs>
+        <w:ind w:left="3600" w:hanging="360"/>
+      </w:pPr>
+      <w:rPr>
+        <w:rFonts w:ascii="Wingdings" w:hAnsi="Wingdings" w:hint="default"/>
+        <w:sz w:val="20"/>
+      </w:rPr>
+    </w:lvl>
+    <w:lvl w:ilvl="5" w:tentative="1">
+      <w:start w:val="1"/>
+      <w:numFmt w:val="bullet"/>
+      <w:lvlText w:val=""/>
+      <w:lvlJc w:val="left"/>
+      <w:pPr>
+        <w:tabs>
+          <w:tab w:val="num" w:pos="4320"/>
+        </w:tabs>
+        <w:ind w:left="4320" w:hanging="360"/>
+      </w:pPr>
+      <w:rPr>
+        <w:rFonts w:ascii="Wingdings" w:hAnsi="Wingdings" w:hint="default"/>
+        <w:sz w:val="20"/>
+      </w:rPr>
+    </w:lvl>
+    <w:lvl w:ilvl="6" w:tentative="1">
+      <w:start w:val="1"/>
+      <w:numFmt w:val="bullet"/>
+      <w:lvlText w:val=""/>
+      <w:lvlJc w:val="left"/>
+      <w:pPr>
+        <w:tabs>
+          <w:tab w:val="num" w:pos="5040"/>
+        </w:tabs>
+        <w:ind w:left="5040" w:hanging="360"/>
+      </w:pPr>
+      <w:rPr>
+        <w:rFonts w:ascii="Wingdings" w:hAnsi="Wingdings" w:hint="default"/>
+        <w:sz w:val="20"/>
+      </w:rPr>
+    </w:lvl>
+    <w:lvl w:ilvl="7" w:tentative="1">
+      <w:start w:val="1"/>
+      <w:numFmt w:val="bullet"/>
+      <w:lvlText w:val=""/>
+      <w:lvlJc w:val="left"/>
+      <w:pPr>
+        <w:tabs>
+          <w:tab w:val="num" w:pos="5760"/>
+        </w:tabs>
+        <w:ind w:left="5760" w:hanging="360"/>
+      </w:pPr>
+      <w:rPr>
+        <w:rFonts w:ascii="Wingdings" w:hAnsi="Wingdings" w:hint="default"/>
+        <w:sz w:val="20"/>
+      </w:rPr>
+    </w:lvl>
+    <w:lvl w:ilvl="8" w:tentative="1">
+      <w:start w:val="1"/>
+      <w:numFmt w:val="bullet"/>
+      <w:lvlText w:val=""/>
+      <w:lvlJc w:val="left"/>
+      <w:pPr>
+        <w:tabs>
+          <w:tab w:val="num" w:pos="6480"/>
+        </w:tabs>
+        <w:ind w:left="6480" w:hanging="360"/>
+      </w:pPr>
+      <w:rPr>
+        <w:rFonts w:ascii="Wingdings" w:hAnsi="Wingdings" w:hint="default"/>
+        <w:sz w:val="20"/>
+      </w:rPr>
+    </w:lvl>
+  </w:abstractNum>
+  <w:abstractNum w:abstractNumId="14" w15:restartNumberingAfterBreak="0">
+    <w:nsid w:val="7EF70BDF"/>
+    <w:multiLevelType w:val="multilevel"/>
+    <w:tmpl w:val="3B801DCE"/>
     <w:lvl w:ilvl="0">
       <w:start w:val="1"/>
       <w:numFmt w:val="bullet"/>
@@ -3085,22 +8188,46 @@
     <w:abstractNumId w:val="2"/>
   </w:num>
   <w:num w:numId="2" w16cid:durableId="1476608775">
-    <w:abstractNumId w:val="3"/>
+    <w:abstractNumId w:val="7"/>
   </w:num>
   <w:num w:numId="3" w16cid:durableId="1618634945">
     <w:abstractNumId w:val="0"/>
   </w:num>
   <w:num w:numId="4" w16cid:durableId="2008747594">
-    <w:abstractNumId w:val="6"/>
+    <w:abstractNumId w:val="13"/>
   </w:num>
   <w:num w:numId="5" w16cid:durableId="950547231">
-    <w:abstractNumId w:val="4"/>
+    <w:abstractNumId w:val="8"/>
   </w:num>
   <w:num w:numId="6" w16cid:durableId="1971276862">
-    <w:abstractNumId w:val="5"/>
+    <w:abstractNumId w:val="10"/>
   </w:num>
   <w:num w:numId="7" w16cid:durableId="749277464">
     <w:abstractNumId w:val="1"/>
+  </w:num>
+  <w:num w:numId="8" w16cid:durableId="1551577078">
+    <w:abstractNumId w:val="6"/>
+  </w:num>
+  <w:num w:numId="9" w16cid:durableId="412119260">
+    <w:abstractNumId w:val="3"/>
+  </w:num>
+  <w:num w:numId="10" w16cid:durableId="1745182852">
+    <w:abstractNumId w:val="14"/>
+  </w:num>
+  <w:num w:numId="11" w16cid:durableId="2101102951">
+    <w:abstractNumId w:val="11"/>
+  </w:num>
+  <w:num w:numId="12" w16cid:durableId="1256550378">
+    <w:abstractNumId w:val="4"/>
+  </w:num>
+  <w:num w:numId="13" w16cid:durableId="1891644222">
+    <w:abstractNumId w:val="5"/>
+  </w:num>
+  <w:num w:numId="14" w16cid:durableId="251937447">
+    <w:abstractNumId w:val="9"/>
+  </w:num>
+  <w:num w:numId="15" w16cid:durableId="917636355">
+    <w:abstractNumId w:val="12"/>
   </w:num>
 </w:numbering>
 </file>
@@ -3521,11 +8648,15 @@
     <w:link w:val="Heading1Char"/>
     <w:uiPriority w:val="9"/>
     <w:qFormat/>
-    <w:rsid w:val="00C907F1"/>
+    <w:rsid w:val="001557A8"/>
     <w:pPr>
       <w:keepNext/>
       <w:keepLines/>
+      <w:numPr>
+        <w:numId w:val="14"/>
+      </w:numPr>
       <w:spacing w:before="360" w:after="80"/>
+      <w:ind w:left="380"/>
       <w:outlineLvl w:val="0"/>
     </w:pPr>
     <w:rPr>
@@ -3533,6 +8664,7 @@
       <w:color w:val="0F4761" w:themeColor="accent1" w:themeShade="BF"/>
       <w:sz w:val="40"/>
       <w:szCs w:val="40"/>
+      <w:lang w:val="en-AU"/>
     </w:rPr>
   </w:style>
   <w:style w:type="paragraph" w:styleId="Heading2">
@@ -3543,11 +8675,16 @@
     <w:uiPriority w:val="9"/>
     <w:unhideWhenUsed/>
     <w:qFormat/>
-    <w:rsid w:val="00C907F1"/>
+    <w:rsid w:val="001557A8"/>
     <w:pPr>
       <w:keepNext/>
       <w:keepLines/>
+      <w:numPr>
+        <w:ilvl w:val="1"/>
+        <w:numId w:val="14"/>
+      </w:numPr>
       <w:spacing w:before="160" w:after="80"/>
+      <w:ind w:left="720"/>
       <w:outlineLvl w:val="1"/>
     </w:pPr>
     <w:rPr>
@@ -3565,11 +8702,16 @@
     <w:uiPriority w:val="9"/>
     <w:unhideWhenUsed/>
     <w:qFormat/>
-    <w:rsid w:val="00C907F1"/>
+    <w:rsid w:val="001557A8"/>
     <w:pPr>
       <w:keepNext/>
       <w:keepLines/>
+      <w:numPr>
+        <w:ilvl w:val="2"/>
+        <w:numId w:val="14"/>
+      </w:numPr>
       <w:spacing w:before="160" w:after="80"/>
+      <w:ind w:left="0" w:firstLine="0"/>
       <w:outlineLvl w:val="2"/>
     </w:pPr>
     <w:rPr>
@@ -3577,6 +8719,7 @@
       <w:color w:val="0F4761" w:themeColor="accent1" w:themeShade="BF"/>
       <w:sz w:val="28"/>
       <w:szCs w:val="28"/>
+      <w:lang w:val="en-AU"/>
     </w:rPr>
   </w:style>
   <w:style w:type="paragraph" w:styleId="Heading4">
@@ -3742,13 +8885,12 @@
     <w:basedOn w:val="DefaultParagraphFont"/>
     <w:link w:val="Heading1"/>
     <w:uiPriority w:val="9"/>
-    <w:rsid w:val="00C907F1"/>
+    <w:rsid w:val="001557A8"/>
     <w:rPr>
       <w:rFonts w:asciiTheme="majorHAnsi" w:eastAsiaTheme="majorEastAsia" w:hAnsiTheme="majorHAnsi" w:cstheme="majorBidi"/>
       <w:color w:val="0F4761" w:themeColor="accent1" w:themeShade="BF"/>
       <w:sz w:val="40"/>
       <w:szCs w:val="40"/>
-      <w:lang w:val="en-US"/>
     </w:rPr>
   </w:style>
   <w:style w:type="character" w:customStyle="1" w:styleId="Heading2Char">
@@ -3756,7 +8898,7 @@
     <w:basedOn w:val="DefaultParagraphFont"/>
     <w:link w:val="Heading2"/>
     <w:uiPriority w:val="9"/>
-    <w:rsid w:val="00C907F1"/>
+    <w:rsid w:val="001557A8"/>
     <w:rPr>
       <w:rFonts w:asciiTheme="majorHAnsi" w:eastAsiaTheme="majorEastAsia" w:hAnsiTheme="majorHAnsi" w:cstheme="majorBidi"/>
       <w:color w:val="0F4761" w:themeColor="accent1" w:themeShade="BF"/>
@@ -3770,14 +8912,12 @@
     <w:basedOn w:val="DefaultParagraphFont"/>
     <w:link w:val="Heading3"/>
     <w:uiPriority w:val="9"/>
-    <w:semiHidden/>
-    <w:rsid w:val="00C907F1"/>
+    <w:rsid w:val="001557A8"/>
     <w:rPr>
-      <w:rFonts w:eastAsiaTheme="majorEastAsia" w:cstheme="majorBidi"/>
+      <w:rFonts w:ascii="Verdana" w:eastAsiaTheme="majorEastAsia" w:hAnsi="Verdana" w:cstheme="majorBidi"/>
       <w:color w:val="0F4761" w:themeColor="accent1" w:themeShade="BF"/>
       <w:sz w:val="28"/>
       <w:szCs w:val="28"/>
-      <w:lang w:val="en-US"/>
     </w:rPr>
   </w:style>
   <w:style w:type="character" w:customStyle="1" w:styleId="Heading4Char">
@@ -4064,6 +9204,49 @@
       <w:szCs w:val="24"/>
       <w:lang w:val="en-AU" w:eastAsia="en-AU"/>
       <w14:ligatures w14:val="none"/>
+    </w:rPr>
+  </w:style>
+  <w:style w:type="character" w:styleId="UnresolvedMention">
+    <w:name w:val="Unresolved Mention"/>
+    <w:basedOn w:val="DefaultParagraphFont"/>
+    <w:uiPriority w:val="99"/>
+    <w:semiHidden/>
+    <w:unhideWhenUsed/>
+    <w:rsid w:val="001557A8"/>
+    <w:rPr>
+      <w:color w:val="605E5C"/>
+      <w:shd w:val="clear" w:color="auto" w:fill="E1DFDD"/>
+    </w:rPr>
+  </w:style>
+  <w:style w:type="character" w:styleId="FollowedHyperlink">
+    <w:name w:val="FollowedHyperlink"/>
+    <w:basedOn w:val="DefaultParagraphFont"/>
+    <w:uiPriority w:val="99"/>
+    <w:semiHidden/>
+    <w:unhideWhenUsed/>
+    <w:rsid w:val="001557A8"/>
+    <w:rPr>
+      <w:color w:val="96607D" w:themeColor="followedHyperlink"/>
+      <w:u w:val="single"/>
+    </w:rPr>
+  </w:style>
+  <w:style w:type="paragraph" w:styleId="Caption">
+    <w:name w:val="caption"/>
+    <w:basedOn w:val="Normal"/>
+    <w:next w:val="Normal"/>
+    <w:uiPriority w:val="35"/>
+    <w:unhideWhenUsed/>
+    <w:qFormat/>
+    <w:rsid w:val="00AC2549"/>
+    <w:pPr>
+      <w:spacing w:before="0" w:after="200" w:line="240" w:lineRule="auto"/>
+    </w:pPr>
+    <w:rPr>
+      <w:i/>
+      <w:iCs/>
+      <w:color w:val="0E2841" w:themeColor="text2"/>
+      <w:sz w:val="18"/>
+      <w:szCs w:val="18"/>
     </w:rPr>
   </w:style>
 </w:styles>
@@ -4362,4 +9545,16 @@
     </a:ext>
   </a:extLst>
 </a:theme>
+</file>
+
+<file path=customXml/item1.xml><?xml version="1.0" encoding="utf-8"?>
+<b:Sources xmlns:b="http://schemas.openxmlformats.org/officeDocument/2006/bibliography" xmlns="http://schemas.openxmlformats.org/officeDocument/2006/bibliography" SelectedStyle="\APASixthEditionOfficeOnline.xsl" StyleName="APA" Version="6"/>
+</file>
+
+<file path=customXml/itemProps1.xml><?xml version="1.0" encoding="utf-8"?>
+<ds:datastoreItem xmlns:ds="http://schemas.openxmlformats.org/officeDocument/2006/customXml" ds:itemID="{69899619-6D9B-4251-B1CD-800BAB55BC28}">
+  <ds:schemaRefs>
+    <ds:schemaRef ds:uri="http://schemas.openxmlformats.org/officeDocument/2006/bibliography"/>
+  </ds:schemaRefs>
+</ds:datastoreItem>
 </file>